--- a/European-swine-risk-usda-updated-V8.docx
+++ b/European-swine-risk-usda-updated-V8.docx
@@ -2311,7 +2311,23 @@
           <w:sz w:val="22"/>
           <w:szCs w:val="22"/>
         </w:rPr>
-        <w:t xml:space="preserve"> Many viruses tested were antigenically distant from swine influenza vaccine seed strains</w:t>
+        <w:t xml:space="preserve"> Many viruses tested were antigenically distant from swine influenza vaccine </w:t>
+      </w:r>
+      <w:r>
+        <w:rPr>
+          <w:color w:val="000000"/>
+          <w:sz w:val="22"/>
+          <w:szCs w:val="22"/>
+        </w:rPr>
+        <w:t>representative</w:t>
+      </w:r>
+      <w:r>
+        <w:rPr>
+          <w:color w:val="000000"/>
+          <w:sz w:val="22"/>
+          <w:szCs w:val="22"/>
+        </w:rPr>
+        <w:t xml:space="preserve"> strains</w:t>
       </w:r>
       <w:r>
         <w:rPr>
@@ -2631,35 +2647,7 @@
         <w:rPr>
           <w:sz w:val="22"/>
         </w:rPr>
-        <w:t>(</w:t>
-      </w:r>
-      <w:proofErr w:type="spellStart"/>
-      <w:r>
-        <w:rPr>
-          <w:sz w:val="22"/>
-        </w:rPr>
-        <w:t>Henritzi</w:t>
-      </w:r>
-      <w:proofErr w:type="spellEnd"/>
-      <w:r>
-        <w:rPr>
-          <w:sz w:val="22"/>
-        </w:rPr>
-        <w:t xml:space="preserve">, </w:t>
-      </w:r>
-      <w:proofErr w:type="spellStart"/>
-      <w:r>
-        <w:rPr>
-          <w:sz w:val="22"/>
-        </w:rPr>
-        <w:t>Petric</w:t>
-      </w:r>
-      <w:proofErr w:type="spellEnd"/>
-      <w:r>
-        <w:rPr>
-          <w:sz w:val="22"/>
-        </w:rPr>
-        <w:t xml:space="preserve">, Lewis, Graaf, Pessia, Starick, Breithaupt, Strebelow, Luttermann, Parker, Schröder, Hammerschmidt, Herrler, E. große Beilage, </w:t>
+        <w:t xml:space="preserve">(Henritzi, Petric, Lewis, Graaf, Pessia, Starick, Breithaupt, Strebelow, Luttermann, Parker, Schröder, Hammerschmidt, Herrler, E. große Beilage, </w:t>
       </w:r>
       <w:r>
         <w:rPr>
@@ -5736,7 +5724,21 @@
           <w:sz w:val="22"/>
           <w:szCs w:val="22"/>
         </w:rPr>
-        <w:t xml:space="preserve"> antigenic evolution relative to CVVs and swine influenza vaccine seed strains. </w:t>
+        <w:t xml:space="preserve"> antigenic evolution relative to CVVs and swine influenza vaccine </w:t>
+      </w:r>
+      <w:r>
+        <w:rPr>
+          <w:sz w:val="22"/>
+          <w:szCs w:val="22"/>
+        </w:rPr>
+        <w:t>representative</w:t>
+      </w:r>
+      <w:r>
+        <w:rPr>
+          <w:sz w:val="22"/>
+          <w:szCs w:val="22"/>
+        </w:rPr>
+        <w:t xml:space="preserve"> strains. </w:t>
       </w:r>
       <w:r>
         <w:rPr>
@@ -9162,7 +9164,21 @@
           <w:sz w:val="22"/>
           <w:szCs w:val="22"/>
         </w:rPr>
-        <w:t xml:space="preserve">vaccine seed strains and the European </w:t>
+        <w:t xml:space="preserve">vaccine </w:t>
+      </w:r>
+      <w:r>
+        <w:rPr>
+          <w:sz w:val="22"/>
+          <w:szCs w:val="22"/>
+        </w:rPr>
+        <w:t>representative</w:t>
+      </w:r>
+      <w:r>
+        <w:rPr>
+          <w:sz w:val="22"/>
+          <w:szCs w:val="22"/>
+        </w:rPr>
+        <w:t xml:space="preserve"> strains and the European </w:t>
       </w:r>
       <w:r>
         <w:rPr>
@@ -9197,7 +9213,15 @@
           <w:sz w:val="22"/>
           <w:szCs w:val="22"/>
         </w:rPr>
-        <w:t xml:space="preserve">strains were visualised by plotting in numbers. </w:t>
+        <w:t xml:space="preserve">strains were visualised by plotting in </w:t>
+      </w:r>
+      <w:r>
+        <w:rPr>
+          <w:sz w:val="22"/>
+          <w:szCs w:val="22"/>
+        </w:rPr>
+        <w:lastRenderedPageBreak/>
+        <w:t xml:space="preserve">numbers. </w:t>
       </w:r>
       <w:r>
         <w:rPr>
@@ -9211,15 +9235,7 @@
           <w:sz w:val="22"/>
           <w:szCs w:val="22"/>
         </w:rPr>
-        <w:t xml:space="preserve"> </w:t>
-      </w:r>
-      <w:r>
-        <w:rPr>
-          <w:sz w:val="22"/>
-          <w:szCs w:val="22"/>
-        </w:rPr>
-        <w:lastRenderedPageBreak/>
-        <w:t>difference</w:t>
+        <w:t xml:space="preserve"> difference</w:t>
       </w:r>
       <w:r>
         <w:rPr>
@@ -14512,7 +14528,21 @@
           <w:sz w:val="22"/>
           <w:szCs w:val="22"/>
         </w:rPr>
-        <w:t xml:space="preserve">raised against swine vaccine seed strains, </w:t>
+        <w:t xml:space="preserve">raised against swine vaccine </w:t>
+      </w:r>
+      <w:r>
+        <w:rPr>
+          <w:sz w:val="22"/>
+          <w:szCs w:val="22"/>
+        </w:rPr>
+        <w:t>representative</w:t>
+      </w:r>
+      <w:r>
+        <w:rPr>
+          <w:sz w:val="22"/>
+          <w:szCs w:val="22"/>
+        </w:rPr>
+        <w:t xml:space="preserve"> strains, </w:t>
       </w:r>
       <w:proofErr w:type="gramStart"/>
       <w:r>
@@ -16310,7 +16340,21 @@
           <w:sz w:val="22"/>
           <w:szCs w:val="22"/>
         </w:rPr>
-        <w:t xml:space="preserve">vaccine seed strains in Europe to determine the likely </w:t>
+        <w:t xml:space="preserve">vaccine </w:t>
+      </w:r>
+      <w:r>
+        <w:rPr>
+          <w:sz w:val="22"/>
+          <w:szCs w:val="22"/>
+        </w:rPr>
+        <w:t>representative</w:t>
+      </w:r>
+      <w:r>
+        <w:rPr>
+          <w:sz w:val="22"/>
+          <w:szCs w:val="22"/>
+        </w:rPr>
+        <w:t xml:space="preserve"> strains in Europe to determine the likely </w:t>
       </w:r>
       <w:r>
         <w:rPr>
@@ -16373,7 +16417,21 @@
           <w:sz w:val="22"/>
           <w:szCs w:val="22"/>
         </w:rPr>
-        <w:t xml:space="preserve"> the antigenic distances from the 1A and 1C strains to the ferret-derived sera raised against vaccine seed strains used in European pigs</w:t>
+        <w:t xml:space="preserve"> the antigenic distances from the 1A and 1C strains to the ferret-derived sera raised against vaccine </w:t>
+      </w:r>
+      <w:r>
+        <w:rPr>
+          <w:sz w:val="22"/>
+          <w:szCs w:val="22"/>
+        </w:rPr>
+        <w:t>representative</w:t>
+      </w:r>
+      <w:r>
+        <w:rPr>
+          <w:sz w:val="22"/>
+          <w:szCs w:val="22"/>
+        </w:rPr>
+        <w:t xml:space="preserve"> strains used in European pigs</w:t>
       </w:r>
       <w:r>
         <w:rPr>
@@ -16429,7 +16487,21 @@
           <w:sz w:val="22"/>
           <w:szCs w:val="22"/>
         </w:rPr>
-        <w:t>strains from Germany and Denmark were over 3 AU and up to 5 AU away from the 1A.3.3.2 swine vaccine seed strain</w:t>
+        <w:t xml:space="preserve">strains from Germany and Denmark were over 3 AU and up to 5 AU away from the 1A.3.3.2 swine vaccine </w:t>
+      </w:r>
+      <w:r>
+        <w:rPr>
+          <w:sz w:val="22"/>
+          <w:szCs w:val="22"/>
+        </w:rPr>
+        <w:t>representative</w:t>
+      </w:r>
+      <w:r>
+        <w:rPr>
+          <w:sz w:val="22"/>
+          <w:szCs w:val="22"/>
+        </w:rPr>
+        <w:t xml:space="preserve"> strain</w:t>
       </w:r>
       <w:r>
         <w:rPr>
@@ -16478,42 +16550,56 @@
           <w:sz w:val="22"/>
           <w:szCs w:val="22"/>
         </w:rPr>
-        <w:t xml:space="preserve"> No European 1B test </w:t>
-      </w:r>
-      <w:r>
-        <w:rPr>
-          <w:sz w:val="22"/>
-          <w:szCs w:val="22"/>
-        </w:rPr>
-        <w:t xml:space="preserve">strains were titrated against the ferret-derived sera raised against </w:t>
-      </w:r>
-      <w:r>
-        <w:rPr>
-          <w:sz w:val="22"/>
-          <w:szCs w:val="22"/>
-        </w:rPr>
-        <w:t xml:space="preserve">the 1B </w:t>
-      </w:r>
-      <w:r>
-        <w:rPr>
-          <w:sz w:val="22"/>
-          <w:szCs w:val="22"/>
-        </w:rPr>
-        <w:t>vaccine seed strain</w:t>
-      </w:r>
-      <w:r>
-        <w:rPr>
-          <w:sz w:val="22"/>
-          <w:szCs w:val="22"/>
-        </w:rPr>
-        <w:t xml:space="preserve">, </w:t>
-      </w:r>
-      <w:r>
-        <w:rPr>
-          <w:sz w:val="22"/>
-          <w:szCs w:val="22"/>
-        </w:rPr>
-        <w:t>A/</w:t>
+        <w:t xml:space="preserve"> </w:t>
+      </w:r>
+      <w:r>
+        <w:rPr>
+          <w:sz w:val="22"/>
+          <w:szCs w:val="22"/>
+        </w:rPr>
+        <w:t>1C viruses also showed heterogeneity in cross-reactivity to the 1C</w:t>
+      </w:r>
+      <w:r>
+        <w:rPr>
+          <w:sz w:val="22"/>
+          <w:szCs w:val="22"/>
+        </w:rPr>
+        <w:t>.2.2</w:t>
+      </w:r>
+      <w:r>
+        <w:rPr>
+          <w:sz w:val="22"/>
+          <w:szCs w:val="22"/>
+        </w:rPr>
+        <w:t xml:space="preserve"> ferret serum</w:t>
+      </w:r>
+      <w:r>
+        <w:rPr>
+          <w:sz w:val="22"/>
+          <w:szCs w:val="22"/>
+        </w:rPr>
+        <w:t xml:space="preserve"> raised against the vaccine </w:t>
+      </w:r>
+      <w:r>
+        <w:rPr>
+          <w:sz w:val="22"/>
+          <w:szCs w:val="22"/>
+        </w:rPr>
+        <w:t>representative</w:t>
+      </w:r>
+      <w:r>
+        <w:rPr>
+          <w:sz w:val="22"/>
+          <w:szCs w:val="22"/>
+        </w:rPr>
+        <w:t xml:space="preserve"> strain </w:t>
+      </w:r>
+      <w:r>
+        <w:rPr>
+          <w:sz w:val="22"/>
+          <w:szCs w:val="22"/>
+        </w:rPr>
+        <w:t>A/Swine/</w:t>
       </w:r>
       <w:proofErr w:type="spellStart"/>
       <w:r>
@@ -16521,7 +16607,7 @@
           <w:sz w:val="22"/>
           <w:szCs w:val="22"/>
         </w:rPr>
-        <w:t>Wsv</w:t>
+        <w:t>Haselunne</w:t>
       </w:r>
       <w:proofErr w:type="spellEnd"/>
       <w:r>
@@ -16529,140 +16615,84 @@
           <w:sz w:val="22"/>
           <w:szCs w:val="22"/>
         </w:rPr>
-        <w:t>/1832/2000</w:t>
-      </w:r>
-      <w:r>
-        <w:rPr>
-          <w:sz w:val="22"/>
-          <w:szCs w:val="22"/>
-        </w:rPr>
-        <w:t>,</w:t>
-      </w:r>
-      <w:r>
-        <w:rPr>
-          <w:sz w:val="22"/>
-          <w:szCs w:val="22"/>
-        </w:rPr>
-        <w:t xml:space="preserve"> </w:t>
-      </w:r>
-      <w:r>
-        <w:rPr>
-          <w:sz w:val="22"/>
-          <w:szCs w:val="22"/>
-        </w:rPr>
-        <w:t xml:space="preserve">however </w:t>
-      </w:r>
-      <w:r>
-        <w:rPr>
-          <w:sz w:val="22"/>
-          <w:szCs w:val="22"/>
-        </w:rPr>
-        <w:t xml:space="preserve">a </w:t>
-      </w:r>
-      <w:r>
-        <w:rPr>
-          <w:sz w:val="22"/>
-          <w:szCs w:val="22"/>
-        </w:rPr>
-        <w:t xml:space="preserve">clade 1B </w:t>
-      </w:r>
-      <w:r>
-        <w:rPr>
-          <w:sz w:val="22"/>
-          <w:szCs w:val="22"/>
-        </w:rPr>
-        <w:t>CVV</w:t>
-      </w:r>
-      <w:r>
-        <w:rPr>
-          <w:sz w:val="22"/>
-          <w:szCs w:val="22"/>
-        </w:rPr>
-        <w:t xml:space="preserve"> (A/Michigan/383/2018)</w:t>
-      </w:r>
-      <w:r>
-        <w:rPr>
-          <w:sz w:val="22"/>
-          <w:szCs w:val="22"/>
-        </w:rPr>
-        <w:t xml:space="preserve"> and </w:t>
-      </w:r>
-      <w:r>
-        <w:rPr>
-          <w:sz w:val="22"/>
-          <w:szCs w:val="22"/>
-        </w:rPr>
-        <w:t>an</w:t>
-      </w:r>
-      <w:r>
-        <w:rPr>
-          <w:sz w:val="22"/>
-          <w:szCs w:val="22"/>
-        </w:rPr>
-        <w:t xml:space="preserve"> ancestral strain</w:t>
-      </w:r>
-      <w:r>
-        <w:rPr>
-          <w:sz w:val="22"/>
-          <w:szCs w:val="22"/>
-        </w:rPr>
-        <w:t xml:space="preserve"> (A/Brazil/11/1978) </w:t>
-      </w:r>
-      <w:r>
-        <w:rPr>
-          <w:sz w:val="22"/>
-          <w:szCs w:val="22"/>
-        </w:rPr>
-        <w:t>were used as surrogate</w:t>
-      </w:r>
-      <w:r>
-        <w:rPr>
-          <w:sz w:val="22"/>
-          <w:szCs w:val="22"/>
-        </w:rPr>
-        <w:t>s</w:t>
-      </w:r>
-      <w:r>
-        <w:rPr>
-          <w:sz w:val="22"/>
-          <w:szCs w:val="22"/>
-        </w:rPr>
-        <w:t xml:space="preserve"> and were </w:t>
-      </w:r>
-      <w:r>
-        <w:rPr>
-          <w:sz w:val="22"/>
-          <w:szCs w:val="22"/>
-        </w:rPr>
-        <w:t>1.6</w:t>
-      </w:r>
-      <w:r>
-        <w:rPr>
-          <w:sz w:val="22"/>
-          <w:szCs w:val="22"/>
-        </w:rPr>
-        <w:t xml:space="preserve"> and 5.</w:t>
-      </w:r>
-      <w:r>
-        <w:rPr>
-          <w:sz w:val="22"/>
-          <w:szCs w:val="22"/>
-        </w:rPr>
-        <w:t>9</w:t>
-      </w:r>
-      <w:r>
-        <w:rPr>
-          <w:sz w:val="22"/>
-          <w:szCs w:val="22"/>
-        </w:rPr>
-        <w:t xml:space="preserve"> AU away from the within-clade vaccine seed strain</w:t>
-      </w:r>
-      <w:r>
-        <w:rPr>
-          <w:sz w:val="22"/>
-          <w:szCs w:val="22"/>
-        </w:rPr>
-        <w:t xml:space="preserve"> (</w:t>
+        <w:t>/Idt2617/2003</w:t>
+      </w:r>
+      <w:r>
+        <w:rPr>
+          <w:sz w:val="22"/>
+          <w:szCs w:val="22"/>
+        </w:rPr>
+        <w:t xml:space="preserve">. </w:t>
+      </w:r>
+      <w:r>
+        <w:rPr>
+          <w:sz w:val="22"/>
+          <w:szCs w:val="22"/>
+        </w:rPr>
+        <w:t xml:space="preserve">Four of eight H1N1 and one of two H1N2 1C.2.1 clade strains were over 3 AU from this vaccine </w:t>
+      </w:r>
+      <w:r>
+        <w:rPr>
+          <w:sz w:val="22"/>
+          <w:szCs w:val="22"/>
+        </w:rPr>
+        <w:t>representative</w:t>
+      </w:r>
+      <w:r>
+        <w:rPr>
+          <w:sz w:val="22"/>
+          <w:szCs w:val="22"/>
+        </w:rPr>
+        <w:t xml:space="preserve"> strain. One H1N1 clade 1C.2.2 strain was over 3 AU from the within-clade vaccine </w:t>
+      </w:r>
+      <w:r>
+        <w:rPr>
+          <w:sz w:val="22"/>
+          <w:szCs w:val="22"/>
+        </w:rPr>
+        <w:t>representative</w:t>
+      </w:r>
+      <w:r>
+        <w:rPr>
+          <w:sz w:val="22"/>
+          <w:szCs w:val="22"/>
+        </w:rPr>
+        <w:t xml:space="preserve"> strain. All 1C.2.4 strains were over 3AU from the vaccine </w:t>
+      </w:r>
+      <w:r>
+        <w:rPr>
+          <w:sz w:val="22"/>
+          <w:szCs w:val="22"/>
+        </w:rPr>
+        <w:t>representative</w:t>
+      </w:r>
+      <w:r>
+        <w:rPr>
+          <w:sz w:val="22"/>
+          <w:szCs w:val="22"/>
+        </w:rPr>
+        <w:t xml:space="preserve"> strain, up to 6 AU, and the H1N2 1C.2.5 was 2.7 AU from the vaccine </w:t>
+      </w:r>
+      <w:r>
+        <w:rPr>
+          <w:sz w:val="22"/>
+          <w:szCs w:val="22"/>
+        </w:rPr>
+        <w:t>representative</w:t>
+      </w:r>
+      <w:r>
+        <w:rPr>
+          <w:sz w:val="22"/>
+          <w:szCs w:val="22"/>
+        </w:rPr>
+        <w:t xml:space="preserve"> strain </w:t>
+      </w:r>
+      <w:r>
+        <w:rPr>
+          <w:sz w:val="22"/>
+          <w:szCs w:val="22"/>
+        </w:rPr>
+        <w:t>(</w:t>
       </w:r>
       <w:r>
         <w:rPr>
@@ -16676,122 +16706,14 @@
           <w:sz w:val="22"/>
           <w:szCs w:val="22"/>
         </w:rPr>
-        <w:t>B)</w:t>
-      </w:r>
-      <w:r>
-        <w:rPr>
-          <w:sz w:val="22"/>
-          <w:szCs w:val="22"/>
-        </w:rPr>
-        <w:t>. 1C viruses also showed heterogeneity in cross-reactivity to the 1C</w:t>
-      </w:r>
-      <w:r>
-        <w:rPr>
-          <w:sz w:val="22"/>
-          <w:szCs w:val="22"/>
-        </w:rPr>
-        <w:t>.2.2</w:t>
-      </w:r>
-      <w:r>
-        <w:rPr>
-          <w:sz w:val="22"/>
-          <w:szCs w:val="22"/>
-        </w:rPr>
-        <w:t xml:space="preserve"> ferret serum</w:t>
-      </w:r>
-      <w:r>
-        <w:rPr>
-          <w:sz w:val="22"/>
-          <w:szCs w:val="22"/>
-        </w:rPr>
-        <w:t xml:space="preserve"> raised against the vaccine seed strain </w:t>
-      </w:r>
-      <w:r>
-        <w:rPr>
-          <w:sz w:val="22"/>
-          <w:szCs w:val="22"/>
-        </w:rPr>
-        <w:t>A/Swine/</w:t>
-      </w:r>
-      <w:proofErr w:type="spellStart"/>
-      <w:r>
-        <w:rPr>
-          <w:sz w:val="22"/>
-          <w:szCs w:val="22"/>
-        </w:rPr>
-        <w:t>Haselunne</w:t>
-      </w:r>
-      <w:proofErr w:type="spellEnd"/>
-      <w:r>
-        <w:rPr>
-          <w:sz w:val="22"/>
-          <w:szCs w:val="22"/>
-        </w:rPr>
-        <w:t>/Idt2617/2003</w:t>
-      </w:r>
-      <w:r>
-        <w:rPr>
-          <w:sz w:val="22"/>
-          <w:szCs w:val="22"/>
-        </w:rPr>
-        <w:t xml:space="preserve">. </w:t>
-      </w:r>
-      <w:r>
-        <w:rPr>
-          <w:sz w:val="22"/>
-          <w:szCs w:val="22"/>
-        </w:rPr>
-        <w:t xml:space="preserve">Four of eight H1N1 and one of two H1N2 1C.2.1 clade strains were over 3 AU from this vaccine seed </w:t>
-      </w:r>
-      <w:r>
-        <w:rPr>
-          <w:sz w:val="22"/>
-          <w:szCs w:val="22"/>
-        </w:rPr>
-        <w:lastRenderedPageBreak/>
-        <w:t xml:space="preserve">strain. One H1N1 clade 1C.2.2 strain was over 3 AU from the within-clade vaccine seed strain. All 1C.2.4 strains were over 3AU from the vaccine seed strain, up to 6 AU, and the H1N2 1C.2.5 was 2.7 AU from the vaccine </w:t>
-      </w:r>
-      <w:r>
-        <w:rPr>
-          <w:sz w:val="22"/>
-          <w:szCs w:val="22"/>
-        </w:rPr>
-        <w:t>see</w:t>
-      </w:r>
-      <w:r>
-        <w:rPr>
-          <w:sz w:val="22"/>
-          <w:szCs w:val="22"/>
-        </w:rPr>
-        <w:t>d</w:t>
-      </w:r>
-      <w:r>
-        <w:rPr>
-          <w:sz w:val="22"/>
-          <w:szCs w:val="22"/>
-        </w:rPr>
-        <w:t xml:space="preserve"> strain </w:t>
-      </w:r>
-      <w:r>
-        <w:rPr>
-          <w:sz w:val="22"/>
-          <w:szCs w:val="22"/>
-        </w:rPr>
-        <w:t>(</w:t>
-      </w:r>
-      <w:r>
-        <w:rPr>
-          <w:sz w:val="22"/>
-          <w:szCs w:val="22"/>
-        </w:rPr>
-        <w:t>Figure 6</w:t>
-      </w:r>
-      <w:r>
-        <w:rPr>
-          <w:sz w:val="22"/>
-          <w:szCs w:val="22"/>
-        </w:rPr>
-        <w:t>C).</w:t>
+        <w:t>B</w:t>
+      </w:r>
+      <w:r>
+        <w:rPr>
+          <w:sz w:val="22"/>
+          <w:szCs w:val="22"/>
+        </w:rPr>
+        <w:t>).</w:t>
       </w:r>
       <w:r>
         <w:rPr>
@@ -18124,80 +18046,73 @@
           <w:sz w:val="22"/>
           <w:szCs w:val="22"/>
         </w:rPr>
-        <w:t xml:space="preserve">16 </w:t>
-      </w:r>
+        <w:t>16 of the 26 low reactors were born after 1979 and 7 had no age information available.</w:t>
+      </w:r>
+      <w:r>
+        <w:rPr>
+          <w:sz w:val="22"/>
+          <w:szCs w:val="22"/>
+        </w:rPr>
+        <w:t xml:space="preserve"> A</w:t>
+      </w:r>
+      <w:r>
+        <w:rPr>
+          <w:sz w:val="22"/>
+          <w:szCs w:val="22"/>
+        </w:rPr>
+        <w:t xml:space="preserve">ll individuals had </w:t>
+      </w:r>
+      <w:proofErr w:type="spellStart"/>
+      <w:r>
+        <w:rPr>
+          <w:sz w:val="22"/>
+          <w:szCs w:val="22"/>
+        </w:rPr>
+        <w:t>titers</w:t>
+      </w:r>
+      <w:proofErr w:type="spellEnd"/>
+      <w:r>
+        <w:rPr>
+          <w:sz w:val="22"/>
+          <w:szCs w:val="22"/>
+        </w:rPr>
+        <w:t xml:space="preserve"> above 3 GMT</w:t>
+      </w:r>
+      <w:r>
+        <w:rPr>
+          <w:sz w:val="22"/>
+          <w:szCs w:val="22"/>
+        </w:rPr>
+        <w:t xml:space="preserve"> to the 1B.2.1 CVV A/Michigan/383/2018</w:t>
+      </w:r>
+      <w:r>
+        <w:rPr>
+          <w:sz w:val="22"/>
+          <w:szCs w:val="22"/>
+        </w:rPr>
+        <w:t xml:space="preserve">. </w:t>
+      </w:r>
+      <w:r>
+        <w:rPr>
+          <w:sz w:val="22"/>
+          <w:szCs w:val="22"/>
+        </w:rPr>
+        <w:t xml:space="preserve">All </w:t>
+      </w:r>
+      <w:r>
+        <w:rPr>
+          <w:sz w:val="22"/>
+          <w:szCs w:val="22"/>
+        </w:rPr>
+        <w:t xml:space="preserve">1B test viruses gave median </w:t>
+      </w:r>
+      <w:proofErr w:type="spellStart"/>
       <w:r>
         <w:rPr>
           <w:sz w:val="22"/>
           <w:szCs w:val="22"/>
         </w:rPr>
         <w:lastRenderedPageBreak/>
-        <w:t>of the 26 low reactors were born after 1979 and 7 had no age information available.</w:t>
-      </w:r>
-      <w:r>
-        <w:rPr>
-          <w:sz w:val="22"/>
-          <w:szCs w:val="22"/>
-        </w:rPr>
-        <w:t xml:space="preserve"> A</w:t>
-      </w:r>
-      <w:r>
-        <w:rPr>
-          <w:sz w:val="22"/>
-          <w:szCs w:val="22"/>
-        </w:rPr>
-        <w:t xml:space="preserve">ll individuals had </w:t>
-      </w:r>
-      <w:proofErr w:type="spellStart"/>
-      <w:r>
-        <w:rPr>
-          <w:sz w:val="22"/>
-          <w:szCs w:val="22"/>
-        </w:rPr>
-        <w:t>titers</w:t>
-      </w:r>
-      <w:proofErr w:type="spellEnd"/>
-      <w:r>
-        <w:rPr>
-          <w:sz w:val="22"/>
-          <w:szCs w:val="22"/>
-        </w:rPr>
-        <w:t xml:space="preserve"> above 3 GMT</w:t>
-      </w:r>
-      <w:r>
-        <w:rPr>
-          <w:sz w:val="22"/>
-          <w:szCs w:val="22"/>
-        </w:rPr>
-        <w:t xml:space="preserve"> to the 1B.2.1 CVV A/Michigan/383/2018</w:t>
-      </w:r>
-      <w:r>
-        <w:rPr>
-          <w:sz w:val="22"/>
-          <w:szCs w:val="22"/>
-        </w:rPr>
-        <w:t xml:space="preserve">. </w:t>
-      </w:r>
-      <w:r>
-        <w:rPr>
-          <w:sz w:val="22"/>
-          <w:szCs w:val="22"/>
-        </w:rPr>
-        <w:t xml:space="preserve">All </w:t>
-      </w:r>
-      <w:r>
-        <w:rPr>
-          <w:sz w:val="22"/>
-          <w:szCs w:val="22"/>
-        </w:rPr>
-        <w:t xml:space="preserve">1B test viruses gave median </w:t>
-      </w:r>
-      <w:proofErr w:type="spellStart"/>
-      <w:r>
-        <w:rPr>
-          <w:sz w:val="22"/>
-          <w:szCs w:val="22"/>
-        </w:rPr>
         <w:t>titers</w:t>
       </w:r>
       <w:proofErr w:type="spellEnd"/>
@@ -19479,15 +19394,7 @@
           <w:sz w:val="22"/>
           <w:szCs w:val="22"/>
         </w:rPr>
-        <w:t xml:space="preserve">omplex spatial dynamics which may be a result of different pig sub-populations and production systems </w:t>
-      </w:r>
-      <w:r>
-        <w:rPr>
-          <w:sz w:val="22"/>
-          <w:szCs w:val="22"/>
-        </w:rPr>
-        <w:lastRenderedPageBreak/>
-        <w:t xml:space="preserve">across the </w:t>
+        <w:t xml:space="preserve">omplex spatial dynamics which may be a result of different pig sub-populations and production systems across the </w:t>
       </w:r>
       <w:r>
         <w:rPr>
@@ -19602,6 +19509,7 @@
           <w:sz w:val="22"/>
           <w:szCs w:val="22"/>
         </w:rPr>
+        <w:lastRenderedPageBreak/>
         <w:t>Henritzi</w:t>
       </w:r>
       <w:proofErr w:type="spellEnd"/>
@@ -20268,7 +20176,21 @@
           <w:sz w:val="22"/>
           <w:szCs w:val="22"/>
         </w:rPr>
-        <w:t xml:space="preserve"> 2017). We showed that the heterogeneity of circulating virus in European pigs is significant at the geographical, genetic, and antigenic levels. We reveal antigenic drift from vaccine seed strains </w:t>
+        <w:t xml:space="preserve"> 2017). We showed that the heterogeneity of circulating virus in European pigs is significant at the geographical, genetic, and antigenic levels. We reveal antigenic drift from vaccine </w:t>
+      </w:r>
+      <w:r>
+        <w:rPr>
+          <w:sz w:val="22"/>
+          <w:szCs w:val="22"/>
+        </w:rPr>
+        <w:t>representative</w:t>
+      </w:r>
+      <w:r>
+        <w:rPr>
+          <w:sz w:val="22"/>
+          <w:szCs w:val="22"/>
+        </w:rPr>
+        <w:t xml:space="preserve"> strains </w:t>
       </w:r>
       <w:r>
         <w:rPr>
@@ -20386,7 +20308,7 @@
           <w:sz w:val="22"/>
           <w:szCs w:val="22"/>
         </w:rPr>
-        <w:t xml:space="preserve">. Subsequent work should focus on defining correlates of cross-protection for the observed antigenic diversity in pigs to provide a quantitative basis for when vaccine might need updating. Furthermore, the impact of using poorly </w:t>
+        <w:t xml:space="preserve">. Subsequent work should focus on defining correlates of cross-protection for the observed antigenic diversity in pigs to provide a quantitative basis for when vaccine might need updating. Furthermore, the impact of using poorly matched vaccine upon future virus evolution is unknown at population level and requires evaluation, as though vaccination protects against disease, it may not reduce shedding, nor transmission between </w:t>
       </w:r>
       <w:r>
         <w:rPr>
@@ -20394,7 +20316,7 @@
           <w:szCs w:val="22"/>
         </w:rPr>
         <w:lastRenderedPageBreak/>
-        <w:t xml:space="preserve">matched vaccine upon future virus evolution is unknown at population level and requires evaluation, as though vaccination protects against disease, it may not reduce shedding, nor transmission between nor within herds. This may contribute to virus selection and thus change the rate of antigenic evolution. </w:t>
+        <w:t>nor within herds. This may contribute to virus selection and thus change the rate of antigenic evolution.</w:t>
       </w:r>
     </w:p>
     <w:p>
@@ -21233,78 +21155,85 @@
           <w:sz w:val="22"/>
           <w:szCs w:val="22"/>
         </w:rPr>
+        <w:t>T</w:t>
+      </w:r>
+      <w:r>
+        <w:rPr>
+          <w:sz w:val="22"/>
+          <w:szCs w:val="22"/>
+        </w:rPr>
+        <w:t xml:space="preserve">here are likely other factors that contribute to </w:t>
+      </w:r>
+      <w:r>
+        <w:rPr>
+          <w:sz w:val="22"/>
+          <w:szCs w:val="22"/>
+        </w:rPr>
+        <w:t>interspecies transmission and subsequent spread in human populations</w:t>
+      </w:r>
+      <w:r>
+        <w:rPr>
+          <w:sz w:val="22"/>
+          <w:szCs w:val="22"/>
+        </w:rPr>
+        <w:t xml:space="preserve"> – </w:t>
+      </w:r>
+      <w:r>
+        <w:rPr>
+          <w:sz w:val="22"/>
+          <w:szCs w:val="22"/>
+        </w:rPr>
+        <w:t>this</w:t>
+      </w:r>
+      <w:r>
+        <w:rPr>
+          <w:sz w:val="22"/>
+          <w:szCs w:val="22"/>
+        </w:rPr>
+        <w:t xml:space="preserve"> include</w:t>
+      </w:r>
+      <w:r>
+        <w:rPr>
+          <w:sz w:val="22"/>
+          <w:szCs w:val="22"/>
+        </w:rPr>
+        <w:t>s</w:t>
+      </w:r>
+      <w:r>
+        <w:rPr>
+          <w:sz w:val="22"/>
+          <w:szCs w:val="22"/>
+        </w:rPr>
+        <w:t xml:space="preserve"> the risk</w:t>
+      </w:r>
+      <w:r>
+        <w:rPr>
+          <w:sz w:val="22"/>
+          <w:szCs w:val="22"/>
+        </w:rPr>
+        <w:t xml:space="preserve"> </w:t>
+      </w:r>
+      <w:r>
+        <w:rPr>
+          <w:sz w:val="22"/>
+          <w:szCs w:val="22"/>
+        </w:rPr>
+        <w:t>interface, immunological status of the host</w:t>
+      </w:r>
+      <w:r>
+        <w:rPr>
+          <w:sz w:val="22"/>
+          <w:szCs w:val="22"/>
+        </w:rPr>
+        <w:t xml:space="preserve"> based on prior </w:t>
+      </w:r>
+      <w:r>
+        <w:rPr>
+          <w:sz w:val="22"/>
+          <w:szCs w:val="22"/>
+        </w:rPr>
         <w:lastRenderedPageBreak/>
-        <w:t>T</w:t>
-      </w:r>
-      <w:r>
-        <w:rPr>
-          <w:sz w:val="22"/>
-          <w:szCs w:val="22"/>
-        </w:rPr>
-        <w:t xml:space="preserve">here are likely other factors that contribute to </w:t>
-      </w:r>
-      <w:r>
-        <w:rPr>
-          <w:sz w:val="22"/>
-          <w:szCs w:val="22"/>
-        </w:rPr>
-        <w:t>interspecies transmission and subsequent spread in human populations</w:t>
-      </w:r>
-      <w:r>
-        <w:rPr>
-          <w:sz w:val="22"/>
-          <w:szCs w:val="22"/>
-        </w:rPr>
-        <w:t xml:space="preserve"> – </w:t>
-      </w:r>
-      <w:r>
-        <w:rPr>
-          <w:sz w:val="22"/>
-          <w:szCs w:val="22"/>
-        </w:rPr>
-        <w:t>this</w:t>
-      </w:r>
-      <w:r>
-        <w:rPr>
-          <w:sz w:val="22"/>
-          <w:szCs w:val="22"/>
-        </w:rPr>
-        <w:t xml:space="preserve"> include</w:t>
-      </w:r>
-      <w:r>
-        <w:rPr>
-          <w:sz w:val="22"/>
-          <w:szCs w:val="22"/>
-        </w:rPr>
-        <w:t>s</w:t>
-      </w:r>
-      <w:r>
-        <w:rPr>
-          <w:sz w:val="22"/>
-          <w:szCs w:val="22"/>
-        </w:rPr>
-        <w:t xml:space="preserve"> the risk</w:t>
-      </w:r>
-      <w:r>
-        <w:rPr>
-          <w:sz w:val="22"/>
-          <w:szCs w:val="22"/>
-        </w:rPr>
-        <w:t xml:space="preserve"> </w:t>
-      </w:r>
-      <w:r>
-        <w:rPr>
-          <w:sz w:val="22"/>
-          <w:szCs w:val="22"/>
-        </w:rPr>
-        <w:t>interface, immunological status of the host</w:t>
-      </w:r>
-      <w:r>
-        <w:rPr>
-          <w:sz w:val="22"/>
-          <w:szCs w:val="22"/>
-        </w:rPr>
-        <w:t xml:space="preserve"> based on prior exposure and vaccination,</w:t>
+        <w:t>exposure and vaccination,</w:t>
       </w:r>
       <w:r>
         <w:rPr>
@@ -21810,7 +21739,21 @@
           <w:sz w:val="22"/>
           <w:szCs w:val="22"/>
         </w:rPr>
-        <w:t xml:space="preserve"> kindly gifting the swine vaccine seed strains.</w:t>
+        <w:t xml:space="preserve"> kindly gifting the swine vaccine </w:t>
+      </w:r>
+      <w:r>
+        <w:rPr>
+          <w:sz w:val="22"/>
+          <w:szCs w:val="22"/>
+        </w:rPr>
+        <w:t>representative</w:t>
+      </w:r>
+      <w:r>
+        <w:rPr>
+          <w:sz w:val="22"/>
+          <w:szCs w:val="22"/>
+        </w:rPr>
+        <w:t xml:space="preserve"> strains.</w:t>
       </w:r>
       <w:r>
         <w:rPr>
@@ -21976,54 +21919,55 @@
           <w:sz w:val="22"/>
           <w:szCs w:val="22"/>
         </w:rPr>
-        <w:t xml:space="preserve"> Italian Ministry of Health </w:t>
-      </w:r>
-      <w:r>
-        <w:rPr>
-          <w:sz w:val="22"/>
-          <w:szCs w:val="22"/>
+        <w:t xml:space="preserve"> Italian Ministry of Health grants </w:t>
+      </w:r>
+      <w:proofErr w:type="spellStart"/>
+      <w:r>
+        <w:rPr>
+          <w:sz w:val="22"/>
+          <w:szCs w:val="22"/>
+        </w:rPr>
+        <w:t>Ricerca</w:t>
+      </w:r>
+      <w:proofErr w:type="spellEnd"/>
+      <w:r>
+        <w:rPr>
+          <w:sz w:val="22"/>
+          <w:szCs w:val="22"/>
+        </w:rPr>
+        <w:t xml:space="preserve"> Corrente IZS LE 2018009, IZS LE 2020005.</w:t>
+      </w:r>
+      <w:r>
+        <w:rPr>
+          <w:sz w:val="22"/>
+          <w:szCs w:val="22"/>
+        </w:rPr>
+        <w:t xml:space="preserve"> </w:t>
+      </w:r>
+      <w:r>
+        <w:rPr>
+          <w:sz w:val="22"/>
+          <w:szCs w:val="22"/>
+          <w:lang w:val="en-US"/>
+        </w:rPr>
+        <w:t>The funders had no role in study</w:t>
+      </w:r>
+      <w:r>
+        <w:rPr>
+          <w:sz w:val="22"/>
+          <w:szCs w:val="22"/>
+          <w:lang w:val="en-US"/>
+        </w:rPr>
+        <w:t xml:space="preserve"> design, data collection and interpretation, or the decision to submit the work for publication. Mention </w:t>
+      </w:r>
+      <w:r>
+        <w:rPr>
+          <w:sz w:val="22"/>
+          <w:szCs w:val="22"/>
+          <w:lang w:val="en-US"/>
         </w:rPr>
         <w:lastRenderedPageBreak/>
-        <w:t xml:space="preserve">grants </w:t>
-      </w:r>
-      <w:proofErr w:type="spellStart"/>
-      <w:r>
-        <w:rPr>
-          <w:sz w:val="22"/>
-          <w:szCs w:val="22"/>
-        </w:rPr>
-        <w:t>Ricerca</w:t>
-      </w:r>
-      <w:proofErr w:type="spellEnd"/>
-      <w:r>
-        <w:rPr>
-          <w:sz w:val="22"/>
-          <w:szCs w:val="22"/>
-        </w:rPr>
-        <w:t xml:space="preserve"> Corrente IZS LE 2018009, IZS LE 2020005.</w:t>
-      </w:r>
-      <w:r>
-        <w:rPr>
-          <w:sz w:val="22"/>
-          <w:szCs w:val="22"/>
-        </w:rPr>
-        <w:t xml:space="preserve"> </w:t>
-      </w:r>
-      <w:r>
-        <w:rPr>
-          <w:sz w:val="22"/>
-          <w:szCs w:val="22"/>
-          <w:lang w:val="en-US"/>
-        </w:rPr>
-        <w:t>The funders had no role in study</w:t>
-      </w:r>
-      <w:r>
-        <w:rPr>
-          <w:sz w:val="22"/>
-          <w:szCs w:val="22"/>
-          <w:lang w:val="en-US"/>
-        </w:rPr>
-        <w:t xml:space="preserve"> design, data collection and interpretation, or the decision to submit the work for publication. Mention of trade names or commercial products in this article is solely for the purpose of providing specific information and does not imply recommendation or endorsement by the USDA, </w:t>
+        <w:t xml:space="preserve">of trade names or commercial products in this article is solely for the purpose of providing specific information and does not imply recommendation or endorsement by the USDA, </w:t>
       </w:r>
       <w:r>
         <w:rPr>
@@ -24874,7 +24818,7 @@
           <w:sz w:val="22"/>
           <w:szCs w:val="22"/>
         </w:rPr>
-        <w:t xml:space="preserve"> A-C</w:t>
+        <w:t xml:space="preserve"> A-</w:t>
       </w:r>
       <w:r>
         <w:rPr>
@@ -24883,7 +24827,7 @@
           <w:sz w:val="22"/>
           <w:szCs w:val="22"/>
         </w:rPr>
-        <w:t xml:space="preserve">: </w:t>
+        <w:t>B</w:t>
       </w:r>
       <w:r>
         <w:rPr>
@@ -24892,14 +24836,7 @@
           <w:sz w:val="22"/>
           <w:szCs w:val="22"/>
         </w:rPr>
-        <w:t xml:space="preserve">Antigenic distances between H1 test viruses and European swine influenza vaccine seed strains. Test viruses are coloured by lineage, CVV or vaccine seed strain. </w:t>
-      </w:r>
-      <w:r>
-        <w:rPr>
-          <w:sz w:val="22"/>
-          <w:szCs w:val="22"/>
-        </w:rPr>
-        <w:t>Panel</w:t>
+        <w:t xml:space="preserve">: </w:t>
       </w:r>
       <w:r>
         <w:rPr>
@@ -24908,6 +24845,40 @@
           <w:sz w:val="22"/>
           <w:szCs w:val="22"/>
         </w:rPr>
+        <w:t xml:space="preserve">Antigenic distances between H1 test viruses and European swine influenza vaccine </w:t>
+      </w:r>
+      <w:r>
+        <w:rPr>
+          <w:b/>
+          <w:bCs/>
+          <w:sz w:val="22"/>
+          <w:szCs w:val="22"/>
+        </w:rPr>
+        <w:t>representative</w:t>
+      </w:r>
+      <w:r>
+        <w:rPr>
+          <w:b/>
+          <w:bCs/>
+          <w:sz w:val="22"/>
+          <w:szCs w:val="22"/>
+        </w:rPr>
+        <w:t xml:space="preserve"> strains. Test viruses are coloured by lineage, CVV or vaccine seed strain. </w:t>
+      </w:r>
+      <w:r>
+        <w:rPr>
+          <w:sz w:val="22"/>
+          <w:szCs w:val="22"/>
+        </w:rPr>
+        <w:t>Panel</w:t>
+      </w:r>
+      <w:r>
+        <w:rPr>
+          <w:b/>
+          <w:bCs/>
+          <w:sz w:val="22"/>
+          <w:szCs w:val="22"/>
+        </w:rPr>
         <w:t xml:space="preserve"> </w:t>
       </w:r>
       <w:r>
@@ -24957,42 +24928,63 @@
           <w:sz w:val="22"/>
           <w:szCs w:val="22"/>
         </w:rPr>
-        <w:t xml:space="preserve">, </w:t>
-      </w:r>
-      <w:r>
-        <w:rPr>
-          <w:sz w:val="22"/>
-          <w:szCs w:val="22"/>
-        </w:rPr>
-        <w:t xml:space="preserve">panel </w:t>
-      </w:r>
-      <w:r>
-        <w:rPr>
-          <w:sz w:val="22"/>
-          <w:szCs w:val="22"/>
-        </w:rPr>
-        <w:t>B against the 1B</w:t>
-      </w:r>
-      <w:r>
-        <w:rPr>
-          <w:sz w:val="22"/>
-          <w:szCs w:val="22"/>
-        </w:rPr>
-        <w:t xml:space="preserve"> </w:t>
-      </w:r>
-      <w:r>
-        <w:rPr>
-          <w:sz w:val="22"/>
-          <w:szCs w:val="22"/>
-        </w:rPr>
-        <w:t xml:space="preserve">lineage </w:t>
-      </w:r>
-      <w:r>
-        <w:rPr>
-          <w:sz w:val="22"/>
-          <w:szCs w:val="22"/>
-        </w:rPr>
-        <w:t>A/</w:t>
+        <w:t>, and</w:t>
+      </w:r>
+      <w:r>
+        <w:rPr>
+          <w:sz w:val="22"/>
+          <w:szCs w:val="22"/>
+        </w:rPr>
+        <w:t xml:space="preserve"> panel </w:t>
+      </w:r>
+      <w:r>
+        <w:rPr>
+          <w:sz w:val="22"/>
+          <w:szCs w:val="22"/>
+        </w:rPr>
+        <w:t>B</w:t>
+      </w:r>
+      <w:r>
+        <w:rPr>
+          <w:sz w:val="22"/>
+          <w:szCs w:val="22"/>
+        </w:rPr>
+        <w:t xml:space="preserve"> against the 1C</w:t>
+      </w:r>
+      <w:r>
+        <w:rPr>
+          <w:sz w:val="22"/>
+          <w:szCs w:val="22"/>
+        </w:rPr>
+        <w:t>.2.2</w:t>
+      </w:r>
+      <w:r>
+        <w:rPr>
+          <w:sz w:val="22"/>
+          <w:szCs w:val="22"/>
+        </w:rPr>
+        <w:t xml:space="preserve"> </w:t>
+      </w:r>
+      <w:r>
+        <w:rPr>
+          <w:sz w:val="22"/>
+          <w:szCs w:val="22"/>
+        </w:rPr>
+        <w:t>clade</w:t>
+      </w:r>
+      <w:r>
+        <w:rPr>
+          <w:sz w:val="22"/>
+          <w:szCs w:val="22"/>
+        </w:rPr>
+        <w:t xml:space="preserve"> </w:t>
+      </w:r>
+      <w:r>
+        <w:rPr>
+          <w:sz w:val="22"/>
+          <w:szCs w:val="22"/>
+        </w:rPr>
+        <w:t>A/Swine/</w:t>
       </w:r>
       <w:proofErr w:type="spellStart"/>
       <w:r>
@@ -25000,7 +24992,7 @@
           <w:sz w:val="22"/>
           <w:szCs w:val="22"/>
         </w:rPr>
-        <w:t>Wsv</w:t>
+        <w:t>Haselunne</w:t>
       </w:r>
       <w:proofErr w:type="spellEnd"/>
       <w:r>
@@ -25008,78 +25000,6 @@
           <w:sz w:val="22"/>
           <w:szCs w:val="22"/>
         </w:rPr>
-        <w:t xml:space="preserve">/1832/2000 </w:t>
-      </w:r>
-      <w:r>
-        <w:rPr>
-          <w:sz w:val="22"/>
-          <w:szCs w:val="22"/>
-        </w:rPr>
-        <w:t>and</w:t>
-      </w:r>
-      <w:r>
-        <w:rPr>
-          <w:sz w:val="22"/>
-          <w:szCs w:val="22"/>
-        </w:rPr>
-        <w:t xml:space="preserve"> panel C</w:t>
-      </w:r>
-      <w:r>
-        <w:rPr>
-          <w:sz w:val="22"/>
-          <w:szCs w:val="22"/>
-        </w:rPr>
-        <w:t xml:space="preserve"> against the 1C</w:t>
-      </w:r>
-      <w:r>
-        <w:rPr>
-          <w:sz w:val="22"/>
-          <w:szCs w:val="22"/>
-        </w:rPr>
-        <w:t>.2.2</w:t>
-      </w:r>
-      <w:r>
-        <w:rPr>
-          <w:sz w:val="22"/>
-          <w:szCs w:val="22"/>
-        </w:rPr>
-        <w:t xml:space="preserve"> </w:t>
-      </w:r>
-      <w:r>
-        <w:rPr>
-          <w:sz w:val="22"/>
-          <w:szCs w:val="22"/>
-        </w:rPr>
-        <w:t>clade</w:t>
-      </w:r>
-      <w:r>
-        <w:rPr>
-          <w:sz w:val="22"/>
-          <w:szCs w:val="22"/>
-        </w:rPr>
-        <w:t xml:space="preserve"> </w:t>
-      </w:r>
-      <w:r>
-        <w:rPr>
-          <w:sz w:val="22"/>
-          <w:szCs w:val="22"/>
-        </w:rPr>
-        <w:t>A/Swine/</w:t>
-      </w:r>
-      <w:proofErr w:type="spellStart"/>
-      <w:r>
-        <w:rPr>
-          <w:sz w:val="22"/>
-          <w:szCs w:val="22"/>
-        </w:rPr>
-        <w:t>Haselunne</w:t>
-      </w:r>
-      <w:proofErr w:type="spellEnd"/>
-      <w:r>
-        <w:rPr>
-          <w:sz w:val="22"/>
-          <w:szCs w:val="22"/>
-        </w:rPr>
         <w:t>/Idt2617/2003</w:t>
       </w:r>
       <w:r>
@@ -25087,7 +25007,35 @@
           <w:sz w:val="22"/>
           <w:szCs w:val="22"/>
         </w:rPr>
-        <w:t xml:space="preserve"> vaccine seed strains. The height of the bar represents the antigenic units between the test virus and the vaccine seed strain.</w:t>
+        <w:t xml:space="preserve"> vaccine </w:t>
+      </w:r>
+      <w:r>
+        <w:rPr>
+          <w:sz w:val="22"/>
+          <w:szCs w:val="22"/>
+        </w:rPr>
+        <w:t>representative</w:t>
+      </w:r>
+      <w:r>
+        <w:rPr>
+          <w:sz w:val="22"/>
+          <w:szCs w:val="22"/>
+        </w:rPr>
+        <w:t xml:space="preserve"> strains. The height of the bar represents the antigenic units between the test virus and the vaccine </w:t>
+      </w:r>
+      <w:r>
+        <w:rPr>
+          <w:sz w:val="22"/>
+          <w:szCs w:val="22"/>
+        </w:rPr>
+        <w:t>representative</w:t>
+      </w:r>
+      <w:r>
+        <w:rPr>
+          <w:sz w:val="22"/>
+          <w:szCs w:val="22"/>
+        </w:rPr>
+        <w:t xml:space="preserve"> strain.</w:t>
       </w:r>
       <w:r>
         <w:rPr>
@@ -27950,6 +27898,7 @@
   <w:style w:type="character" w:default="1" w:styleId="DefaultParagraphFont">
     <w:name w:val="Default Paragraph Font"/>
     <w:uiPriority w:val="1"/>
+    <w:semiHidden/>
     <w:unhideWhenUsed/>
   </w:style>
   <w:style w:type="table" w:default="1" w:styleId="TableNormal">
@@ -28568,10 +28517,6 @@
 </file>
 
 <file path=customXml/item1.xml><?xml version="1.0" encoding="utf-8"?>
-<b:Sources xmlns:b="http://schemas.openxmlformats.org/officeDocument/2006/bibliography" xmlns="http://schemas.openxmlformats.org/officeDocument/2006/bibliography" SelectedStyle="/APASixthEditionOfficeOnline.xsl" StyleName="APA" Version="6"/>
-</file>
-
-<file path=customXml/item2.xml><?xml version="1.0" encoding="utf-8"?>
 <ct:contentTypeSchema xmlns:ct="http://schemas.microsoft.com/office/2006/metadata/contentType" xmlns:ma="http://schemas.microsoft.com/office/2006/metadata/properties/metaAttributes" ct:_="" ma:_="" ma:contentTypeName="Documento" ma:contentTypeID="0x0101002E254A8165800A42B610CB89E3B5F5F5" ma:contentTypeVersion="18" ma:contentTypeDescription="Creare un nuovo documento." ma:contentTypeScope="" ma:versionID="bf22123a87d7761ea0cb277b9dee7017">
   <xsd:schema xmlns:xsd="http://www.w3.org/2001/XMLSchema" xmlns:xs="http://www.w3.org/2001/XMLSchema" xmlns:p="http://schemas.microsoft.com/office/2006/metadata/properties" xmlns:ns3="ddf58fb9-7035-42b3-a277-bdafdc3ba4ae" xmlns:ns4="3aea3bc0-ea65-4614-b2e1-f6c5aba816e9" targetNamespace="http://schemas.microsoft.com/office/2006/metadata/properties" ma:root="true" ma:fieldsID="1dbf6f653506ea6e117ce905d1d33d10" ns3:_="" ns4:_="">
     <xsd:import namespace="ddf58fb9-7035-42b3-a277-bdafdc3ba4ae"/>
@@ -28824,15 +28769,11 @@
 </ct:contentTypeSchema>
 </file>
 
-<file path=customXml/item3.xml><?xml version="1.0" encoding="utf-8"?>
-<p:properties xmlns:p="http://schemas.microsoft.com/office/2006/metadata/properties" xmlns:xsi="http://www.w3.org/2001/XMLSchema-instance" xmlns:pc="http://schemas.microsoft.com/office/infopath/2007/PartnerControls">
-  <documentManagement>
-    <_activity xmlns="3aea3bc0-ea65-4614-b2e1-f6c5aba816e9" xsi:nil="true"/>
-  </documentManagement>
-</p:properties>
+<file path=customXml/item2.xml><?xml version="1.0" encoding="utf-8"?>
+<b:Sources xmlns:b="http://schemas.openxmlformats.org/officeDocument/2006/bibliography" xmlns="http://schemas.openxmlformats.org/officeDocument/2006/bibliography" SelectedStyle="/APASixthEditionOfficeOnline.xsl" StyleName="APA" Version="6"/>
 </file>
 
-<file path=customXml/item4.xml><?xml version="1.0" encoding="utf-8"?>
+<file path=customXml/item3.xml><?xml version="1.0" encoding="utf-8"?>
 <?mso-contentType ?>
 <FormTemplates xmlns="http://schemas.microsoft.com/sharepoint/v3/contenttype/forms">
   <Display>DocumentLibraryForm</Display>
@@ -28841,15 +28782,15 @@
 </FormTemplates>
 </file>
 
-<file path=customXml/itemProps1.xml><?xml version="1.0" encoding="utf-8"?>
-<ds:datastoreItem xmlns:ds="http://schemas.openxmlformats.org/officeDocument/2006/customXml" ds:itemID="{5EA1D5F6-44D4-F046-91A2-3E528F557766}">
-  <ds:schemaRefs>
-    <ds:schemaRef ds:uri="http://schemas.openxmlformats.org/officeDocument/2006/bibliography"/>
-  </ds:schemaRefs>
-</ds:datastoreItem>
+<file path=customXml/item4.xml><?xml version="1.0" encoding="utf-8"?>
+<p:properties xmlns:p="http://schemas.microsoft.com/office/2006/metadata/properties" xmlns:xsi="http://www.w3.org/2001/XMLSchema-instance" xmlns:pc="http://schemas.microsoft.com/office/infopath/2007/PartnerControls">
+  <documentManagement>
+    <_activity xmlns="3aea3bc0-ea65-4614-b2e1-f6c5aba816e9" xsi:nil="true"/>
+  </documentManagement>
+</p:properties>
 </file>
 
-<file path=customXml/itemProps2.xml><?xml version="1.0" encoding="utf-8"?>
+<file path=customXml/itemProps1.xml><?xml version="1.0" encoding="utf-8"?>
 <ds:datastoreItem xmlns:ds="http://schemas.openxmlformats.org/officeDocument/2006/customXml" ds:itemID="{8F901D0D-CFC6-4711-9B7F-91D21786A81C}">
   <ds:schemaRefs>
     <ds:schemaRef ds:uri="http://schemas.microsoft.com/office/2006/metadata/contentType"/>
@@ -28868,7 +28809,23 @@
 </ds:datastoreItem>
 </file>
 
+<file path=customXml/itemProps2.xml><?xml version="1.0" encoding="utf-8"?>
+<ds:datastoreItem xmlns:ds="http://schemas.openxmlformats.org/officeDocument/2006/customXml" ds:itemID="{5EA1D5F6-44D4-F046-91A2-3E528F557766}">
+  <ds:schemaRefs>
+    <ds:schemaRef ds:uri="http://schemas.openxmlformats.org/officeDocument/2006/bibliography"/>
+  </ds:schemaRefs>
+</ds:datastoreItem>
+</file>
+
 <file path=customXml/itemProps3.xml><?xml version="1.0" encoding="utf-8"?>
+<ds:datastoreItem xmlns:ds="http://schemas.openxmlformats.org/officeDocument/2006/customXml" ds:itemID="{A3546CF6-17D7-417B-B0E5-3CFBB2E4E500}">
+  <ds:schemaRefs>
+    <ds:schemaRef ds:uri="http://schemas.microsoft.com/sharepoint/v3/contenttype/forms"/>
+  </ds:schemaRefs>
+</ds:datastoreItem>
+</file>
+
+<file path=customXml/itemProps4.xml><?xml version="1.0" encoding="utf-8"?>
 <ds:datastoreItem xmlns:ds="http://schemas.openxmlformats.org/officeDocument/2006/customXml" ds:itemID="{D1AE523A-BC4D-4BE0-998B-500E91B1B936}">
   <ds:schemaRefs>
     <ds:schemaRef ds:uri="http://schemas.microsoft.com/office/2006/metadata/properties"/>
@@ -28876,12 +28833,4 @@
     <ds:schemaRef ds:uri="3aea3bc0-ea65-4614-b2e1-f6c5aba816e9"/>
   </ds:schemaRefs>
 </ds:datastoreItem>
-</file>
-
-<file path=customXml/itemProps4.xml><?xml version="1.0" encoding="utf-8"?>
-<ds:datastoreItem xmlns:ds="http://schemas.openxmlformats.org/officeDocument/2006/customXml" ds:itemID="{A3546CF6-17D7-417B-B0E5-3CFBB2E4E500}">
-  <ds:schemaRefs>
-    <ds:schemaRef ds:uri="http://schemas.microsoft.com/sharepoint/v3/contenttype/forms"/>
-  </ds:schemaRefs>
-</ds:datastoreItem>
 </file>
--- a/European-swine-risk-usda-updated-V8.docx
+++ b/European-swine-risk-usda-updated-V8.docx
@@ -14544,7 +14544,6 @@
         </w:rPr>
         <w:t xml:space="preserve"> strains, </w:t>
       </w:r>
-      <w:proofErr w:type="gramStart"/>
       <w:r>
         <w:rPr>
           <w:sz w:val="22"/>
@@ -14557,9 +14556,8 @@
           <w:sz w:val="22"/>
           <w:szCs w:val="22"/>
         </w:rPr>
-        <w:t xml:space="preserve"> and</w:t>
-      </w:r>
-      <w:proofErr w:type="gramEnd"/>
+        <w:t>and</w:t>
+      </w:r>
       <w:r>
         <w:rPr>
           <w:sz w:val="22"/>
@@ -28517,6 +28515,10 @@
 </file>
 
 <file path=customXml/item1.xml><?xml version="1.0" encoding="utf-8"?>
+<b:Sources xmlns:b="http://schemas.openxmlformats.org/officeDocument/2006/bibliography" xmlns="http://schemas.openxmlformats.org/officeDocument/2006/bibliography" SelectedStyle="/APASixthEditionOfficeOnline.xsl" StyleName="APA" Version="6"/>
+</file>
+
+<file path=customXml/item2.xml><?xml version="1.0" encoding="utf-8"?>
 <ct:contentTypeSchema xmlns:ct="http://schemas.microsoft.com/office/2006/metadata/contentType" xmlns:ma="http://schemas.microsoft.com/office/2006/metadata/properties/metaAttributes" ct:_="" ma:_="" ma:contentTypeName="Documento" ma:contentTypeID="0x0101002E254A8165800A42B610CB89E3B5F5F5" ma:contentTypeVersion="18" ma:contentTypeDescription="Creare un nuovo documento." ma:contentTypeScope="" ma:versionID="bf22123a87d7761ea0cb277b9dee7017">
   <xsd:schema xmlns:xsd="http://www.w3.org/2001/XMLSchema" xmlns:xs="http://www.w3.org/2001/XMLSchema" xmlns:p="http://schemas.microsoft.com/office/2006/metadata/properties" xmlns:ns3="ddf58fb9-7035-42b3-a277-bdafdc3ba4ae" xmlns:ns4="3aea3bc0-ea65-4614-b2e1-f6c5aba816e9" targetNamespace="http://schemas.microsoft.com/office/2006/metadata/properties" ma:root="true" ma:fieldsID="1dbf6f653506ea6e117ce905d1d33d10" ns3:_="" ns4:_="">
     <xsd:import namespace="ddf58fb9-7035-42b3-a277-bdafdc3ba4ae"/>
@@ -28769,11 +28771,15 @@
 </ct:contentTypeSchema>
 </file>
 
-<file path=customXml/item2.xml><?xml version="1.0" encoding="utf-8"?>
-<b:Sources xmlns:b="http://schemas.openxmlformats.org/officeDocument/2006/bibliography" xmlns="http://schemas.openxmlformats.org/officeDocument/2006/bibliography" SelectedStyle="/APASixthEditionOfficeOnline.xsl" StyleName="APA" Version="6"/>
+<file path=customXml/item3.xml><?xml version="1.0" encoding="utf-8"?>
+<p:properties xmlns:p="http://schemas.microsoft.com/office/2006/metadata/properties" xmlns:xsi="http://www.w3.org/2001/XMLSchema-instance" xmlns:pc="http://schemas.microsoft.com/office/infopath/2007/PartnerControls">
+  <documentManagement>
+    <_activity xmlns="3aea3bc0-ea65-4614-b2e1-f6c5aba816e9" xsi:nil="true"/>
+  </documentManagement>
+</p:properties>
 </file>
 
-<file path=customXml/item3.xml><?xml version="1.0" encoding="utf-8"?>
+<file path=customXml/item4.xml><?xml version="1.0" encoding="utf-8"?>
 <?mso-contentType ?>
 <FormTemplates xmlns="http://schemas.microsoft.com/sharepoint/v3/contenttype/forms">
   <Display>DocumentLibraryForm</Display>
@@ -28782,15 +28788,15 @@
 </FormTemplates>
 </file>
 
-<file path=customXml/item4.xml><?xml version="1.0" encoding="utf-8"?>
-<p:properties xmlns:p="http://schemas.microsoft.com/office/2006/metadata/properties" xmlns:xsi="http://www.w3.org/2001/XMLSchema-instance" xmlns:pc="http://schemas.microsoft.com/office/infopath/2007/PartnerControls">
-  <documentManagement>
-    <_activity xmlns="3aea3bc0-ea65-4614-b2e1-f6c5aba816e9" xsi:nil="true"/>
-  </documentManagement>
-</p:properties>
+<file path=customXml/itemProps1.xml><?xml version="1.0" encoding="utf-8"?>
+<ds:datastoreItem xmlns:ds="http://schemas.openxmlformats.org/officeDocument/2006/customXml" ds:itemID="{5EA1D5F6-44D4-F046-91A2-3E528F557766}">
+  <ds:schemaRefs>
+    <ds:schemaRef ds:uri="http://schemas.openxmlformats.org/officeDocument/2006/bibliography"/>
+  </ds:schemaRefs>
+</ds:datastoreItem>
 </file>
 
-<file path=customXml/itemProps1.xml><?xml version="1.0" encoding="utf-8"?>
+<file path=customXml/itemProps2.xml><?xml version="1.0" encoding="utf-8"?>
 <ds:datastoreItem xmlns:ds="http://schemas.openxmlformats.org/officeDocument/2006/customXml" ds:itemID="{8F901D0D-CFC6-4711-9B7F-91D21786A81C}">
   <ds:schemaRefs>
     <ds:schemaRef ds:uri="http://schemas.microsoft.com/office/2006/metadata/contentType"/>
@@ -28809,23 +28815,7 @@
 </ds:datastoreItem>
 </file>
 
-<file path=customXml/itemProps2.xml><?xml version="1.0" encoding="utf-8"?>
-<ds:datastoreItem xmlns:ds="http://schemas.openxmlformats.org/officeDocument/2006/customXml" ds:itemID="{5EA1D5F6-44D4-F046-91A2-3E528F557766}">
-  <ds:schemaRefs>
-    <ds:schemaRef ds:uri="http://schemas.openxmlformats.org/officeDocument/2006/bibliography"/>
-  </ds:schemaRefs>
-</ds:datastoreItem>
-</file>
-
 <file path=customXml/itemProps3.xml><?xml version="1.0" encoding="utf-8"?>
-<ds:datastoreItem xmlns:ds="http://schemas.openxmlformats.org/officeDocument/2006/customXml" ds:itemID="{A3546CF6-17D7-417B-B0E5-3CFBB2E4E500}">
-  <ds:schemaRefs>
-    <ds:schemaRef ds:uri="http://schemas.microsoft.com/sharepoint/v3/contenttype/forms"/>
-  </ds:schemaRefs>
-</ds:datastoreItem>
-</file>
-
-<file path=customXml/itemProps4.xml><?xml version="1.0" encoding="utf-8"?>
 <ds:datastoreItem xmlns:ds="http://schemas.openxmlformats.org/officeDocument/2006/customXml" ds:itemID="{D1AE523A-BC4D-4BE0-998B-500E91B1B936}">
   <ds:schemaRefs>
     <ds:schemaRef ds:uri="http://schemas.microsoft.com/office/2006/metadata/properties"/>
@@ -28833,4 +28823,12 @@
     <ds:schemaRef ds:uri="3aea3bc0-ea65-4614-b2e1-f6c5aba816e9"/>
   </ds:schemaRefs>
 </ds:datastoreItem>
+</file>
+
+<file path=customXml/itemProps4.xml><?xml version="1.0" encoding="utf-8"?>
+<ds:datastoreItem xmlns:ds="http://schemas.openxmlformats.org/officeDocument/2006/customXml" ds:itemID="{A3546CF6-17D7-417B-B0E5-3CFBB2E4E500}">
+  <ds:schemaRefs>
+    <ds:schemaRef ds:uri="http://schemas.microsoft.com/sharepoint/v3/contenttype/forms"/>
+  </ds:schemaRefs>
+</ds:datastoreItem>
 </file>
--- a/European-swine-risk-usda-updated-V8.docx
+++ b/European-swine-risk-usda-updated-V8.docx
@@ -14021,12 +14021,21 @@
           <w:sz w:val="22"/>
           <w:szCs w:val="22"/>
         </w:rPr>
-        <w:t xml:space="preserve"> be responsible for the antigenic variation that we observed in these strains. The prototype virus A/swine/France/Finistere-2899/198</w:t>
-      </w:r>
-      <w:r>
-        <w:rPr>
-          <w:sz w:val="22"/>
-          <w:szCs w:val="22"/>
+        <w:t xml:space="preserve"> be responsible for the antigenic variation that we observed in these strains. </w:t>
+      </w:r>
+      <w:r>
+        <w:rPr>
+          <w:sz w:val="22"/>
+          <w:szCs w:val="22"/>
+          <w:highlight w:val="yellow"/>
+        </w:rPr>
+        <w:t>The prototype virus A/swine/France/Finistere-2899/198</w:t>
+      </w:r>
+      <w:r>
+        <w:rPr>
+          <w:sz w:val="22"/>
+          <w:szCs w:val="22"/>
+          <w:highlight w:val="yellow"/>
         </w:rPr>
         <w:t>2</w:t>
       </w:r>
@@ -14034,13 +14043,15 @@
         <w:rPr>
           <w:sz w:val="22"/>
           <w:szCs w:val="22"/>
-        </w:rPr>
-        <w:t xml:space="preserve"> </w:t>
-      </w:r>
-      <w:r>
-        <w:rPr>
-          <w:sz w:val="22"/>
-          <w:szCs w:val="22"/>
+          <w:highlight w:val="yellow"/>
+        </w:rPr>
+        <w:t xml:space="preserve"> </w:t>
+      </w:r>
+      <w:r>
+        <w:rPr>
+          <w:sz w:val="22"/>
+          <w:szCs w:val="22"/>
+          <w:highlight w:val="yellow"/>
         </w:rPr>
         <w:t>had</w:t>
       </w:r>
@@ -14048,20 +14059,95 @@
         <w:rPr>
           <w:sz w:val="22"/>
           <w:szCs w:val="22"/>
-        </w:rPr>
-        <w:t xml:space="preserve"> 10 amino acid differences</w:t>
-      </w:r>
-      <w:r>
-        <w:rPr>
-          <w:sz w:val="22"/>
-          <w:szCs w:val="22"/>
-        </w:rPr>
-        <w:t xml:space="preserve"> </w:t>
-      </w:r>
-      <w:r>
-        <w:rPr>
-          <w:sz w:val="22"/>
-          <w:szCs w:val="22"/>
+          <w:highlight w:val="yellow"/>
+        </w:rPr>
+        <w:t xml:space="preserve"> </w:t>
+      </w:r>
+      <w:r>
+        <w:rPr>
+          <w:sz w:val="22"/>
+          <w:szCs w:val="22"/>
+          <w:highlight w:val="yellow"/>
+        </w:rPr>
+        <w:t>31 HA1</w:t>
+      </w:r>
+      <w:r>
+        <w:rPr>
+          <w:sz w:val="22"/>
+          <w:szCs w:val="22"/>
+          <w:highlight w:val="yellow"/>
+        </w:rPr>
+        <w:t xml:space="preserve"> amino acid differences</w:t>
+      </w:r>
+      <w:r>
+        <w:rPr>
+          <w:sz w:val="22"/>
+          <w:szCs w:val="22"/>
+          <w:highlight w:val="yellow"/>
+        </w:rPr>
+        <w:t xml:space="preserve"> </w:t>
+      </w:r>
+      <w:r>
+        <w:rPr>
+          <w:sz w:val="22"/>
+          <w:szCs w:val="22"/>
+          <w:highlight w:val="yellow"/>
+        </w:rPr>
+        <w:t xml:space="preserve">when compared to the 1C clade </w:t>
+      </w:r>
+      <w:r>
+        <w:rPr>
+          <w:sz w:val="22"/>
+          <w:szCs w:val="22"/>
+          <w:highlight w:val="yellow"/>
+        </w:rPr>
+        <w:t>consensus sequence</w:t>
+      </w:r>
+      <w:r>
+        <w:rPr>
+          <w:sz w:val="22"/>
+          <w:szCs w:val="22"/>
+          <w:highlight w:val="yellow"/>
+        </w:rPr>
+        <w:t xml:space="preserve">, 5 </w:t>
+      </w:r>
+      <w:r>
+        <w:rPr>
+          <w:sz w:val="22"/>
+          <w:szCs w:val="22"/>
+          <w:highlight w:val="yellow"/>
+        </w:rPr>
+        <w:t xml:space="preserve">with 5 substitutions mapping to </w:t>
+      </w:r>
+      <w:r>
+        <w:rPr>
+          <w:sz w:val="22"/>
+          <w:szCs w:val="22"/>
+          <w:highlight w:val="yellow"/>
+        </w:rPr>
+        <w:t xml:space="preserve">putative antigenic sites </w:t>
+      </w:r>
+      <w:r>
+        <w:rPr>
+          <w:sz w:val="22"/>
+          <w:szCs w:val="22"/>
+          <w:highlight w:val="yellow"/>
+        </w:rPr>
+        <w:t>Ca2</w:t>
+      </w:r>
+      <w:r>
+        <w:rPr>
+          <w:sz w:val="22"/>
+          <w:szCs w:val="22"/>
+          <w:highlight w:val="yellow"/>
+        </w:rPr>
+        <w:t xml:space="preserve"> </w:t>
+      </w:r>
+      <w:r>
+        <w:rPr>
+          <w:sz w:val="22"/>
+          <w:szCs w:val="22"/>
+          <w:highlight w:val="yellow"/>
         </w:rPr>
         <w:t>(</w:t>
       </w:r>
@@ -14069,20 +14155,39 @@
         <w:rPr>
           <w:sz w:val="22"/>
           <w:szCs w:val="22"/>
-        </w:rPr>
-        <w:t>positions 107, 132, 134, 138, 142, 185, 190, 195, 196 and 197</w:t>
-      </w:r>
-      <w:r>
-        <w:rPr>
-          <w:sz w:val="22"/>
-          <w:szCs w:val="22"/>
-        </w:rPr>
-        <w:t xml:space="preserve"> </w:t>
-      </w:r>
-      <w:r>
-        <w:rPr>
-          <w:sz w:val="22"/>
-          <w:szCs w:val="22"/>
+          <w:highlight w:val="yellow"/>
+        </w:rPr>
+        <w:t xml:space="preserve">position </w:t>
+      </w:r>
+      <w:r>
+        <w:rPr>
+          <w:sz w:val="22"/>
+          <w:szCs w:val="22"/>
+          <w:highlight w:val="yellow"/>
+        </w:rPr>
+        <w:t>142</w:t>
+      </w:r>
+      <w:r>
+        <w:rPr>
+          <w:sz w:val="22"/>
+          <w:szCs w:val="22"/>
+          <w:highlight w:val="yellow"/>
+        </w:rPr>
+        <w:t>)</w:t>
+      </w:r>
+      <w:r>
+        <w:rPr>
+          <w:sz w:val="22"/>
+          <w:szCs w:val="22"/>
+          <w:highlight w:val="yellow"/>
+        </w:rPr>
+        <w:t xml:space="preserve">, Sb </w:t>
+      </w:r>
+      <w:r>
+        <w:rPr>
+          <w:sz w:val="22"/>
+          <w:szCs w:val="22"/>
+          <w:highlight w:val="yellow"/>
         </w:rPr>
         <w:t>(</w:t>
       </w:r>
@@ -14090,55 +14195,47 @@
         <w:rPr>
           <w:sz w:val="22"/>
           <w:szCs w:val="22"/>
-        </w:rPr>
-        <w:t>H1</w:t>
-      </w:r>
-      <w:r>
-        <w:rPr>
-          <w:sz w:val="22"/>
-          <w:szCs w:val="22"/>
-        </w:rPr>
-        <w:t xml:space="preserve"> </w:t>
-      </w:r>
-      <w:r>
-        <w:rPr>
-          <w:sz w:val="22"/>
-          <w:szCs w:val="22"/>
-        </w:rPr>
-        <w:t>numbering</w:t>
-      </w:r>
-      <w:r>
-        <w:rPr>
-          <w:sz w:val="22"/>
-          <w:szCs w:val="22"/>
-        </w:rPr>
-        <w:t xml:space="preserve">) when compared to the 1C clade </w:t>
-      </w:r>
-      <w:r>
-        <w:rPr>
-          <w:sz w:val="22"/>
-          <w:szCs w:val="22"/>
-        </w:rPr>
-        <w:t>consensus sequence</w:t>
-      </w:r>
-      <w:r>
-        <w:rPr>
-          <w:sz w:val="22"/>
-          <w:szCs w:val="22"/>
-        </w:rPr>
-        <w:t>. We identified only one key amino acid change for the virus A/swine/Belgium/Gent-173/2015</w:t>
-      </w:r>
-      <w:r>
-        <w:rPr>
-          <w:sz w:val="22"/>
-          <w:szCs w:val="22"/>
-        </w:rPr>
-        <w:t xml:space="preserve"> </w:t>
-      </w:r>
-      <w:r>
-        <w:rPr>
-          <w:sz w:val="22"/>
-          <w:szCs w:val="22"/>
+          <w:highlight w:val="yellow"/>
+        </w:rPr>
+        <w:t>190</w:t>
+      </w:r>
+      <w:r>
+        <w:rPr>
+          <w:sz w:val="22"/>
+          <w:szCs w:val="22"/>
+          <w:highlight w:val="yellow"/>
+        </w:rPr>
+        <w:t xml:space="preserve"> and </w:t>
+      </w:r>
+      <w:r>
+        <w:rPr>
+          <w:sz w:val="22"/>
+          <w:szCs w:val="22"/>
+          <w:highlight w:val="yellow"/>
+        </w:rPr>
+        <w:t>195</w:t>
+      </w:r>
+      <w:r>
+        <w:rPr>
+          <w:sz w:val="22"/>
+          <w:szCs w:val="22"/>
+          <w:highlight w:val="yellow"/>
+        </w:rPr>
+        <w:t>)</w:t>
+      </w:r>
+      <w:r>
+        <w:rPr>
+          <w:sz w:val="22"/>
+          <w:szCs w:val="22"/>
+          <w:highlight w:val="yellow"/>
+        </w:rPr>
+        <w:t xml:space="preserve">, Ca2 </w:t>
+      </w:r>
+      <w:r>
+        <w:rPr>
+          <w:sz w:val="22"/>
+          <w:szCs w:val="22"/>
+          <w:highlight w:val="yellow"/>
         </w:rPr>
         <w:t>(</w:t>
       </w:r>
@@ -14146,274 +14243,46 @@
         <w:rPr>
           <w:sz w:val="22"/>
           <w:szCs w:val="22"/>
-        </w:rPr>
-        <w:t>position 129) and for A/swine/France/Morbihan-0070/2005</w:t>
-      </w:r>
-      <w:r>
-        <w:rPr>
-          <w:sz w:val="22"/>
-          <w:szCs w:val="22"/>
-        </w:rPr>
-        <w:t xml:space="preserve"> </w:t>
-      </w:r>
-      <w:r>
-        <w:rPr>
-          <w:sz w:val="22"/>
-          <w:szCs w:val="22"/>
-        </w:rPr>
-        <w:t>(</w:t>
-      </w:r>
-      <w:r>
-        <w:rPr>
-          <w:sz w:val="22"/>
-          <w:szCs w:val="22"/>
-        </w:rPr>
-        <w:t>position 168)</w:t>
-      </w:r>
-      <w:r>
-        <w:rPr>
-          <w:sz w:val="22"/>
-          <w:szCs w:val="22"/>
-        </w:rPr>
-        <w:t xml:space="preserve"> when we compared them with the </w:t>
-      </w:r>
-      <w:r>
-        <w:rPr>
-          <w:sz w:val="22"/>
-          <w:szCs w:val="22"/>
-        </w:rPr>
-        <w:t>consensus sequence</w:t>
-      </w:r>
-      <w:r>
-        <w:rPr>
-          <w:sz w:val="22"/>
-          <w:szCs w:val="22"/>
-        </w:rPr>
-        <w:t xml:space="preserve"> of </w:t>
-      </w:r>
-      <w:r>
-        <w:rPr>
-          <w:sz w:val="22"/>
-          <w:szCs w:val="22"/>
-        </w:rPr>
-        <w:t xml:space="preserve">the </w:t>
-      </w:r>
-      <w:r>
-        <w:rPr>
-          <w:sz w:val="22"/>
-          <w:szCs w:val="22"/>
-        </w:rPr>
-        <w:t>1C HA genes</w:t>
-      </w:r>
-      <w:r>
-        <w:rPr>
-          <w:sz w:val="22"/>
-          <w:szCs w:val="22"/>
-        </w:rPr>
-        <w:t>.</w:t>
-      </w:r>
-      <w:r>
-        <w:rPr>
-          <w:sz w:val="22"/>
-          <w:szCs w:val="22"/>
-        </w:rPr>
-        <w:t xml:space="preserve"> </w:t>
-      </w:r>
-      <w:r>
-        <w:rPr>
-          <w:sz w:val="22"/>
-          <w:szCs w:val="22"/>
-        </w:rPr>
-        <w:t xml:space="preserve">The H1N2 virus A/swine/France/65-150242/2015 had 8 amino acids that differed from the main 1C </w:t>
-      </w:r>
-      <w:r>
-        <w:rPr>
-          <w:sz w:val="22"/>
-          <w:szCs w:val="22"/>
-        </w:rPr>
-        <w:t>consensus</w:t>
-      </w:r>
-      <w:r>
-        <w:rPr>
-          <w:sz w:val="22"/>
-          <w:szCs w:val="22"/>
-        </w:rPr>
-        <w:t xml:space="preserve"> </w:t>
-      </w:r>
-      <w:r>
-        <w:rPr>
-          <w:sz w:val="22"/>
-          <w:szCs w:val="22"/>
-        </w:rPr>
-        <w:t>(</w:t>
-      </w:r>
-      <w:r>
-        <w:rPr>
-          <w:sz w:val="22"/>
-          <w:szCs w:val="22"/>
-        </w:rPr>
-        <w:t xml:space="preserve">positions 124, 125, 126, 138, 155, 156, 163, 166). </w:t>
-      </w:r>
-      <w:r>
-        <w:rPr>
-          <w:sz w:val="22"/>
-          <w:szCs w:val="22"/>
-        </w:rPr>
-        <w:t xml:space="preserve">Notably </w:t>
-      </w:r>
-      <w:r>
-        <w:rPr>
-          <w:sz w:val="22"/>
-          <w:szCs w:val="22"/>
-        </w:rPr>
-        <w:t>the main</w:t>
-      </w:r>
-      <w:r>
-        <w:rPr>
-          <w:sz w:val="22"/>
-          <w:szCs w:val="22"/>
-        </w:rPr>
-        <w:t xml:space="preserve"> antigenic</w:t>
-      </w:r>
-      <w:r>
-        <w:rPr>
-          <w:sz w:val="22"/>
-          <w:szCs w:val="22"/>
-        </w:rPr>
-        <w:t xml:space="preserve"> cluster </w:t>
-      </w:r>
-      <w:r>
-        <w:rPr>
-          <w:sz w:val="22"/>
-          <w:szCs w:val="22"/>
-        </w:rPr>
-        <w:t xml:space="preserve">demonstrated </w:t>
-      </w:r>
-      <w:r>
-        <w:rPr>
-          <w:sz w:val="22"/>
-          <w:szCs w:val="22"/>
-        </w:rPr>
-        <w:t xml:space="preserve">significant </w:t>
-      </w:r>
-      <w:r>
-        <w:rPr>
-          <w:sz w:val="22"/>
-          <w:szCs w:val="22"/>
-        </w:rPr>
-        <w:t xml:space="preserve">antigenic diversity </w:t>
-      </w:r>
-      <w:r>
-        <w:rPr>
-          <w:sz w:val="22"/>
-          <w:szCs w:val="22"/>
-        </w:rPr>
-        <w:t>and</w:t>
-      </w:r>
-      <w:r>
-        <w:rPr>
-          <w:sz w:val="22"/>
-          <w:szCs w:val="22"/>
-        </w:rPr>
-        <w:t xml:space="preserve"> </w:t>
-      </w:r>
-      <w:r>
-        <w:rPr>
-          <w:sz w:val="22"/>
-          <w:szCs w:val="22"/>
-        </w:rPr>
-        <w:t>occupie</w:t>
-      </w:r>
-      <w:r>
-        <w:rPr>
-          <w:sz w:val="22"/>
-          <w:szCs w:val="22"/>
-        </w:rPr>
-        <w:t>d</w:t>
-      </w:r>
-      <w:r>
-        <w:rPr>
-          <w:sz w:val="22"/>
-          <w:szCs w:val="22"/>
-        </w:rPr>
-        <w:t xml:space="preserve"> </w:t>
-      </w:r>
-      <w:r>
-        <w:rPr>
-          <w:sz w:val="22"/>
-          <w:szCs w:val="22"/>
-        </w:rPr>
-        <w:t>a</w:t>
-      </w:r>
-      <w:r>
-        <w:rPr>
-          <w:sz w:val="22"/>
-          <w:szCs w:val="22"/>
-        </w:rPr>
-        <w:t xml:space="preserve"> space </w:t>
-      </w:r>
-      <w:r>
-        <w:rPr>
-          <w:sz w:val="22"/>
-          <w:szCs w:val="22"/>
-        </w:rPr>
-        <w:t>8 AU by 3AU</w:t>
-      </w:r>
-      <w:r>
-        <w:rPr>
-          <w:sz w:val="22"/>
-          <w:szCs w:val="22"/>
-        </w:rPr>
-        <w:t>,</w:t>
-      </w:r>
-      <w:r>
-        <w:rPr>
-          <w:sz w:val="22"/>
-          <w:szCs w:val="22"/>
-        </w:rPr>
-        <w:t xml:space="preserve"> and this likely makes selection of one strain to cover all </w:t>
-      </w:r>
-      <w:r>
-        <w:rPr>
-          <w:sz w:val="22"/>
-          <w:szCs w:val="22"/>
-        </w:rPr>
-        <w:t xml:space="preserve">current </w:t>
-      </w:r>
-      <w:r>
-        <w:rPr>
-          <w:sz w:val="22"/>
-          <w:szCs w:val="22"/>
-        </w:rPr>
-        <w:t xml:space="preserve">1C </w:t>
-      </w:r>
-      <w:r>
-        <w:rPr>
-          <w:sz w:val="22"/>
-          <w:szCs w:val="22"/>
-        </w:rPr>
-        <w:t xml:space="preserve">antigenic diversity </w:t>
-      </w:r>
-      <w:r>
-        <w:rPr>
-          <w:sz w:val="22"/>
-          <w:szCs w:val="22"/>
-        </w:rPr>
-        <w:t>unlikely</w:t>
-      </w:r>
-      <w:r>
-        <w:rPr>
-          <w:sz w:val="22"/>
-          <w:szCs w:val="22"/>
-        </w:rPr>
-        <w:t>.</w:t>
-      </w:r>
-      <w:r>
-        <w:rPr>
-          <w:sz w:val="22"/>
-          <w:szCs w:val="22"/>
-        </w:rPr>
-        <w:t xml:space="preserve"> </w:t>
+          <w:highlight w:val="yellow"/>
+        </w:rPr>
+        <w:t>221 and 222</w:t>
+      </w:r>
+      <w:r>
+        <w:rPr>
+          <w:sz w:val="22"/>
+          <w:szCs w:val="22"/>
+          <w:highlight w:val="yellow"/>
+        </w:rPr>
+        <w:t xml:space="preserve">) </w:t>
+      </w:r>
+      <w:r>
+        <w:t xml:space="preserve">(Caton </w:t>
+      </w:r>
+      <w:r>
+        <w:rPr>
+          <w:i/>
+          <w:iCs/>
+        </w:rPr>
+        <w:t>et al.</w:t>
+      </w:r>
+      <w:r>
+        <w:t>, 1982)</w:t>
+      </w:r>
+      <w:r>
+        <w:rPr>
+          <w:sz w:val="22"/>
+          <w:szCs w:val="22"/>
+          <w:highlight w:val="yellow"/>
+        </w:rPr>
+        <w:t xml:space="preserve"> </w:t>
+      </w:r>
+      <w:r>
+        <w:rPr>
+          <w:sz w:val="22"/>
+          <w:szCs w:val="22"/>
+          <w:highlight w:val="yellow"/>
+        </w:rPr>
+        <w:t xml:space="preserve">using H1 numbering </w:t>
       </w:r>
     </w:p>
     <w:p>
@@ -14429,183 +14298,30 @@
       <w:pPr>
         <w:spacing w:line="360" w:lineRule="auto"/>
         <w:rPr>
-          <w:b/>
-          <w:bCs/>
           <w:sz w:val="22"/>
           <w:szCs w:val="22"/>
         </w:rPr>
       </w:pPr>
       <w:r>
         <w:rPr>
-          <w:b/>
-          <w:bCs/>
-          <w:sz w:val="22"/>
-          <w:szCs w:val="22"/>
-        </w:rPr>
-        <w:t xml:space="preserve">Antigenic </w:t>
-      </w:r>
-      <w:r>
-        <w:rPr>
-          <w:b/>
-          <w:bCs/>
-          <w:sz w:val="22"/>
-          <w:szCs w:val="22"/>
-        </w:rPr>
-        <w:t>characterization</w:t>
-      </w:r>
-      <w:r>
-        <w:rPr>
-          <w:b/>
-          <w:bCs/>
-          <w:sz w:val="22"/>
-          <w:szCs w:val="22"/>
-        </w:rPr>
-        <w:t xml:space="preserve"> of </w:t>
-      </w:r>
-      <w:r>
-        <w:rPr>
-          <w:b/>
-          <w:bCs/>
-          <w:sz w:val="22"/>
-          <w:szCs w:val="22"/>
-        </w:rPr>
-        <w:t xml:space="preserve">European </w:t>
-      </w:r>
-      <w:r>
-        <w:rPr>
-          <w:b/>
-          <w:bCs/>
-          <w:sz w:val="22"/>
-          <w:szCs w:val="22"/>
-        </w:rPr>
-        <w:t xml:space="preserve">swine viruses </w:t>
-      </w:r>
-      <w:r>
-        <w:rPr>
-          <w:b/>
-          <w:bCs/>
-          <w:sz w:val="22"/>
-          <w:szCs w:val="22"/>
-        </w:rPr>
-        <w:t>by</w:t>
-      </w:r>
-      <w:r>
-        <w:rPr>
-          <w:b/>
-          <w:bCs/>
-          <w:sz w:val="22"/>
-          <w:szCs w:val="22"/>
-        </w:rPr>
-        <w:t xml:space="preserve"> ferret</w:t>
-      </w:r>
-      <w:r>
-        <w:rPr>
-          <w:b/>
-          <w:bCs/>
-          <w:sz w:val="22"/>
-          <w:szCs w:val="22"/>
-        </w:rPr>
-        <w:t xml:space="preserve"> antisera</w:t>
-      </w:r>
-    </w:p>
-    <w:p>
-      <w:pPr>
-        <w:spacing w:line="360" w:lineRule="auto"/>
-        <w:rPr>
-          <w:sz w:val="22"/>
-          <w:szCs w:val="22"/>
-        </w:rPr>
-      </w:pPr>
-      <w:r>
-        <w:rPr>
-          <w:sz w:val="22"/>
-          <w:szCs w:val="22"/>
-        </w:rPr>
-        <w:t xml:space="preserve">We constructed antigenic maps from data using ferret sera </w:t>
-      </w:r>
-      <w:r>
-        <w:rPr>
-          <w:sz w:val="22"/>
-          <w:szCs w:val="22"/>
-        </w:rPr>
-        <w:t xml:space="preserve">raised against swine vaccine </w:t>
-      </w:r>
-      <w:r>
-        <w:rPr>
-          <w:sz w:val="22"/>
-          <w:szCs w:val="22"/>
-        </w:rPr>
-        <w:t>representative</w:t>
-      </w:r>
-      <w:r>
-        <w:rPr>
-          <w:sz w:val="22"/>
-          <w:szCs w:val="22"/>
-        </w:rPr>
-        <w:t xml:space="preserve"> strains, </w:t>
-      </w:r>
-      <w:r>
-        <w:rPr>
-          <w:sz w:val="22"/>
-          <w:szCs w:val="22"/>
-        </w:rPr>
-        <w:t xml:space="preserve">CVVs </w:t>
-      </w:r>
-      <w:r>
-        <w:rPr>
-          <w:sz w:val="22"/>
-          <w:szCs w:val="22"/>
-        </w:rPr>
-        <w:t>and</w:t>
-      </w:r>
-      <w:r>
-        <w:rPr>
-          <w:sz w:val="22"/>
-          <w:szCs w:val="22"/>
-        </w:rPr>
-        <w:t xml:space="preserve"> human seasonal vaccines </w:t>
-      </w:r>
-      <w:r>
-        <w:rPr>
-          <w:sz w:val="22"/>
-          <w:szCs w:val="22"/>
-        </w:rPr>
-        <w:t xml:space="preserve">in HI assays to characterise the antigenic properties of 1A and 1C European </w:t>
-      </w:r>
-      <w:r>
-        <w:rPr>
-          <w:sz w:val="22"/>
-          <w:szCs w:val="22"/>
-        </w:rPr>
-        <w:t xml:space="preserve">swine </w:t>
-      </w:r>
-      <w:r>
-        <w:rPr>
-          <w:sz w:val="22"/>
-          <w:szCs w:val="22"/>
-        </w:rPr>
-        <w:t xml:space="preserve">viruses </w:t>
-      </w:r>
-      <w:r>
-        <w:rPr>
-          <w:sz w:val="22"/>
-          <w:szCs w:val="22"/>
-        </w:rPr>
-        <w:t xml:space="preserve">as this is relevant for </w:t>
-      </w:r>
-      <w:r>
-        <w:rPr>
-          <w:sz w:val="22"/>
-          <w:szCs w:val="22"/>
-        </w:rPr>
-        <w:t xml:space="preserve">assessment of </w:t>
-      </w:r>
-      <w:r>
-        <w:rPr>
-          <w:sz w:val="22"/>
-          <w:szCs w:val="22"/>
-        </w:rPr>
-        <w:t>CVV</w:t>
+          <w:sz w:val="22"/>
+          <w:szCs w:val="22"/>
+        </w:rPr>
+        <w:t xml:space="preserve">We identified </w:t>
+      </w:r>
+      <w:r>
+        <w:rPr>
+          <w:sz w:val="22"/>
+          <w:szCs w:val="22"/>
+        </w:rPr>
+        <w:t xml:space="preserve">20 </w:t>
+      </w:r>
+      <w:r>
+        <w:rPr>
+          <w:sz w:val="22"/>
+          <w:szCs w:val="22"/>
+        </w:rPr>
+        <w:t>amino acid change</w:t>
       </w:r>
       <w:r>
         <w:rPr>
@@ -14619,7 +14335,107 @@
           <w:sz w:val="22"/>
           <w:szCs w:val="22"/>
         </w:rPr>
-        <w:t xml:space="preserve"> for pre-pandemic preparedness</w:t>
+        <w:t xml:space="preserve"> </w:t>
+      </w:r>
+      <w:r>
+        <w:rPr>
+          <w:sz w:val="22"/>
+          <w:szCs w:val="22"/>
+        </w:rPr>
+        <w:t xml:space="preserve">between the 1C consensus and </w:t>
+      </w:r>
+      <w:r>
+        <w:rPr>
+          <w:sz w:val="22"/>
+          <w:szCs w:val="22"/>
+        </w:rPr>
+        <w:t>A/swine/Belgium/Gent-173/2015</w:t>
+      </w:r>
+      <w:r>
+        <w:rPr>
+          <w:sz w:val="22"/>
+          <w:szCs w:val="22"/>
+        </w:rPr>
+        <w:t>;</w:t>
+      </w:r>
+      <w:r>
+        <w:rPr>
+          <w:sz w:val="22"/>
+          <w:szCs w:val="22"/>
+        </w:rPr>
+        <w:t xml:space="preserve"> </w:t>
+      </w:r>
+      <w:r>
+        <w:rPr>
+          <w:sz w:val="22"/>
+          <w:szCs w:val="22"/>
+        </w:rPr>
+        <w:t>two of which were in putative antigenic site</w:t>
+      </w:r>
+      <w:r>
+        <w:rPr>
+          <w:sz w:val="22"/>
+          <w:szCs w:val="22"/>
+        </w:rPr>
+        <w:t xml:space="preserve"> </w:t>
+      </w:r>
+      <w:proofErr w:type="spellStart"/>
+      <w:r>
+        <w:rPr>
+          <w:sz w:val="22"/>
+          <w:szCs w:val="22"/>
+        </w:rPr>
+        <w:t>Cb</w:t>
+      </w:r>
+      <w:proofErr w:type="spellEnd"/>
+      <w:r>
+        <w:rPr>
+          <w:sz w:val="22"/>
+          <w:szCs w:val="22"/>
+        </w:rPr>
+        <w:t xml:space="preserve"> at</w:t>
+      </w:r>
+      <w:r>
+        <w:rPr>
+          <w:sz w:val="22"/>
+          <w:szCs w:val="22"/>
+        </w:rPr>
+        <w:t xml:space="preserve"> </w:t>
+      </w:r>
+      <w:r>
+        <w:rPr>
+          <w:sz w:val="22"/>
+          <w:szCs w:val="22"/>
+        </w:rPr>
+        <w:t xml:space="preserve">position </w:t>
+      </w:r>
+      <w:r>
+        <w:rPr>
+          <w:sz w:val="22"/>
+          <w:szCs w:val="22"/>
+        </w:rPr>
+        <w:t xml:space="preserve">74 and </w:t>
+      </w:r>
+      <w:r>
+        <w:rPr>
+          <w:sz w:val="22"/>
+          <w:szCs w:val="22"/>
+        </w:rPr>
+        <w:t xml:space="preserve">Sa </w:t>
+      </w:r>
+      <w:r>
+        <w:rPr>
+          <w:sz w:val="22"/>
+          <w:szCs w:val="22"/>
+        </w:rPr>
+        <w:t>155</w:t>
+      </w:r>
+      <w:r>
+        <w:rPr>
+          <w:sz w:val="22"/>
+          <w:szCs w:val="22"/>
+        </w:rPr>
+        <w:t>)</w:t>
       </w:r>
       <w:r>
         <w:rPr>
@@ -14633,308 +14449,35 @@
           <w:sz w:val="22"/>
           <w:szCs w:val="22"/>
         </w:rPr>
-        <w:t xml:space="preserve"> No human variant cases of 1B viruses had been observed in Europe up to </w:t>
-      </w:r>
-      <w:r>
-        <w:rPr>
-          <w:sz w:val="22"/>
-          <w:szCs w:val="22"/>
-        </w:rPr>
-        <w:t xml:space="preserve">the end of </w:t>
-      </w:r>
-      <w:r>
-        <w:rPr>
-          <w:sz w:val="22"/>
-          <w:szCs w:val="22"/>
-        </w:rPr>
-        <w:t xml:space="preserve">2020. </w:t>
-      </w:r>
-      <w:r>
-        <w:rPr>
-          <w:sz w:val="22"/>
-          <w:szCs w:val="22"/>
-        </w:rPr>
-        <w:t xml:space="preserve">We observed that within </w:t>
-      </w:r>
-      <w:r>
-        <w:rPr>
-          <w:sz w:val="22"/>
-          <w:szCs w:val="22"/>
-        </w:rPr>
-        <w:t>the 1A</w:t>
-      </w:r>
-      <w:r>
-        <w:rPr>
-          <w:sz w:val="22"/>
-          <w:szCs w:val="22"/>
-        </w:rPr>
-        <w:t xml:space="preserve"> </w:t>
-      </w:r>
-      <w:r>
-        <w:rPr>
-          <w:sz w:val="22"/>
-          <w:szCs w:val="22"/>
-        </w:rPr>
-        <w:t>lineage</w:t>
-      </w:r>
-      <w:r>
-        <w:rPr>
-          <w:sz w:val="22"/>
-          <w:szCs w:val="22"/>
-        </w:rPr>
-        <w:t xml:space="preserve"> </w:t>
-      </w:r>
-      <w:r>
-        <w:rPr>
-          <w:sz w:val="22"/>
-          <w:szCs w:val="22"/>
-        </w:rPr>
-        <w:t>(</w:t>
-      </w:r>
-      <w:r>
-        <w:rPr>
-          <w:sz w:val="22"/>
-          <w:szCs w:val="22"/>
-        </w:rPr>
-        <w:t xml:space="preserve">Figure </w:t>
-      </w:r>
-      <w:r>
-        <w:rPr>
-          <w:sz w:val="22"/>
-          <w:szCs w:val="22"/>
-        </w:rPr>
-        <w:t>4</w:t>
-      </w:r>
-      <w:r>
-        <w:rPr>
-          <w:sz w:val="22"/>
-          <w:szCs w:val="22"/>
-        </w:rPr>
-        <w:t>A)</w:t>
-      </w:r>
-      <w:r>
-        <w:rPr>
-          <w:sz w:val="22"/>
-          <w:szCs w:val="22"/>
-        </w:rPr>
-        <w:t>,</w:t>
-      </w:r>
-      <w:r>
-        <w:rPr>
-          <w:sz w:val="22"/>
-          <w:szCs w:val="22"/>
-        </w:rPr>
-        <w:t xml:space="preserve"> </w:t>
-      </w:r>
-      <w:r>
-        <w:rPr>
-          <w:sz w:val="22"/>
-          <w:szCs w:val="22"/>
-        </w:rPr>
-        <w:t>an</w:t>
-      </w:r>
-      <w:r>
-        <w:rPr>
-          <w:sz w:val="22"/>
-          <w:szCs w:val="22"/>
-        </w:rPr>
-        <w:t xml:space="preserve"> antigenically similar group of viruses </w:t>
-      </w:r>
-      <w:r>
-        <w:rPr>
-          <w:sz w:val="22"/>
-          <w:szCs w:val="22"/>
-        </w:rPr>
-        <w:t>were</w:t>
-      </w:r>
-      <w:r>
-        <w:rPr>
-          <w:sz w:val="22"/>
-          <w:szCs w:val="22"/>
-        </w:rPr>
-        <w:t xml:space="preserve"> </w:t>
-      </w:r>
-      <w:r>
-        <w:rPr>
-          <w:sz w:val="22"/>
-          <w:szCs w:val="22"/>
-        </w:rPr>
-        <w:t>2</w:t>
-      </w:r>
-      <w:r>
-        <w:rPr>
-          <w:sz w:val="22"/>
-          <w:szCs w:val="22"/>
-        </w:rPr>
-        <w:t xml:space="preserve">-4 AU distance </w:t>
-      </w:r>
-      <w:r>
-        <w:rPr>
-          <w:sz w:val="22"/>
-          <w:szCs w:val="22"/>
-        </w:rPr>
-        <w:t xml:space="preserve">to </w:t>
-      </w:r>
-      <w:r>
-        <w:rPr>
-          <w:sz w:val="22"/>
-          <w:szCs w:val="22"/>
-        </w:rPr>
-        <w:t xml:space="preserve">a recent </w:t>
-      </w:r>
-      <w:r>
-        <w:rPr>
-          <w:sz w:val="22"/>
-          <w:szCs w:val="22"/>
-        </w:rPr>
-        <w:t>1A</w:t>
-      </w:r>
-      <w:r>
-        <w:rPr>
-          <w:sz w:val="22"/>
-          <w:szCs w:val="22"/>
-        </w:rPr>
-        <w:t>.</w:t>
-      </w:r>
-      <w:r>
-        <w:rPr>
-          <w:sz w:val="22"/>
-          <w:szCs w:val="22"/>
-        </w:rPr>
-        <w:t xml:space="preserve">3.3.2 </w:t>
-      </w:r>
-      <w:r>
-        <w:rPr>
-          <w:sz w:val="22"/>
-          <w:szCs w:val="22"/>
-        </w:rPr>
-        <w:t xml:space="preserve">(pdm09) </w:t>
-      </w:r>
-      <w:r>
-        <w:rPr>
-          <w:sz w:val="22"/>
-          <w:szCs w:val="22"/>
-        </w:rPr>
-        <w:t>human seasonal vaccine strain</w:t>
-      </w:r>
-      <w:r>
-        <w:rPr>
-          <w:sz w:val="22"/>
-          <w:szCs w:val="22"/>
-        </w:rPr>
-        <w:t xml:space="preserve">, </w:t>
-      </w:r>
-      <w:r>
-        <w:rPr>
-          <w:sz w:val="22"/>
-          <w:szCs w:val="22"/>
-        </w:rPr>
-        <w:t>A/Brisbane/02/2018</w:t>
-      </w:r>
-      <w:r>
-        <w:rPr>
-          <w:sz w:val="22"/>
-          <w:szCs w:val="22"/>
-        </w:rPr>
-        <w:t xml:space="preserve">. A </w:t>
-      </w:r>
-      <w:r>
-        <w:rPr>
-          <w:sz w:val="22"/>
-          <w:szCs w:val="22"/>
-        </w:rPr>
-        <w:t xml:space="preserve">swine </w:t>
-      </w:r>
-      <w:r>
-        <w:rPr>
-          <w:sz w:val="22"/>
-          <w:szCs w:val="22"/>
-        </w:rPr>
-        <w:t xml:space="preserve">strain from </w:t>
-      </w:r>
-      <w:r>
-        <w:rPr>
-          <w:sz w:val="22"/>
-          <w:szCs w:val="22"/>
-        </w:rPr>
-        <w:t>Germany</w:t>
-      </w:r>
-      <w:r>
-        <w:rPr>
-          <w:sz w:val="22"/>
-          <w:szCs w:val="22"/>
-        </w:rPr>
-        <w:t xml:space="preserve"> </w:t>
-      </w:r>
-      <w:r>
-        <w:rPr>
-          <w:sz w:val="22"/>
-          <w:szCs w:val="22"/>
-        </w:rPr>
-        <w:t xml:space="preserve">from the 1A.3.3.2 clade </w:t>
-      </w:r>
-      <w:r>
-        <w:rPr>
-          <w:sz w:val="22"/>
-          <w:szCs w:val="22"/>
-        </w:rPr>
-        <w:t xml:space="preserve">was an </w:t>
-      </w:r>
-      <w:r>
-        <w:rPr>
-          <w:sz w:val="22"/>
-          <w:szCs w:val="22"/>
-        </w:rPr>
-        <w:t>antigenic outlier</w:t>
-      </w:r>
-      <w:r>
-        <w:rPr>
-          <w:sz w:val="22"/>
-          <w:szCs w:val="22"/>
-        </w:rPr>
-        <w:t xml:space="preserve"> at more than</w:t>
-      </w:r>
-      <w:r>
-        <w:rPr>
-          <w:sz w:val="22"/>
-          <w:szCs w:val="22"/>
-        </w:rPr>
-        <w:t xml:space="preserve"> </w:t>
-      </w:r>
-      <w:r>
-        <w:rPr>
-          <w:sz w:val="22"/>
-          <w:szCs w:val="22"/>
-        </w:rPr>
-        <w:t xml:space="preserve">7AU </w:t>
-      </w:r>
-      <w:r>
-        <w:rPr>
-          <w:sz w:val="22"/>
-          <w:szCs w:val="22"/>
-        </w:rPr>
-        <w:t>from</w:t>
-      </w:r>
-      <w:r>
-        <w:rPr>
-          <w:sz w:val="22"/>
-          <w:szCs w:val="22"/>
-        </w:rPr>
-        <w:t xml:space="preserve"> </w:t>
-      </w:r>
-      <w:r>
-        <w:rPr>
-          <w:sz w:val="22"/>
-          <w:szCs w:val="22"/>
-        </w:rPr>
-        <w:t xml:space="preserve">the human seasonal </w:t>
-      </w:r>
-      <w:r>
-        <w:rPr>
-          <w:sz w:val="22"/>
-          <w:szCs w:val="22"/>
-        </w:rPr>
-        <w:t>A/Brisbane/02/2018</w:t>
+        <w:t xml:space="preserve"> </w:t>
+      </w:r>
+      <w:r>
+        <w:rPr>
+          <w:sz w:val="22"/>
+          <w:szCs w:val="22"/>
+        </w:rPr>
+        <w:t xml:space="preserve">There were 7 amino acid differences between the consensus and </w:t>
+      </w:r>
+      <w:r>
+        <w:rPr>
+          <w:sz w:val="22"/>
+          <w:szCs w:val="22"/>
+        </w:rPr>
+        <w:t>A/swine/France/Morbihan-0070/2005</w:t>
+      </w:r>
+      <w:r>
+        <w:rPr>
+          <w:sz w:val="22"/>
+          <w:szCs w:val="22"/>
+        </w:rPr>
+        <w:t xml:space="preserve"> </w:t>
+      </w:r>
+      <w:r>
+        <w:rPr>
+          <w:sz w:val="22"/>
+          <w:szCs w:val="22"/>
+        </w:rPr>
+        <w:t>of which one was in a putative antigenic site Ca2 at position 222</w:t>
       </w:r>
       <w:r>
         <w:rPr>
@@ -14966,614 +14509,90 @@
         <w:rPr>
           <w:sz w:val="22"/>
           <w:szCs w:val="22"/>
+          <w:highlight w:val="yellow"/>
         </w:rPr>
       </w:pPr>
       <w:r>
         <w:rPr>
           <w:sz w:val="22"/>
           <w:szCs w:val="22"/>
-        </w:rPr>
-        <w:t>The 1C</w:t>
-      </w:r>
-      <w:r>
-        <w:rPr>
-          <w:sz w:val="22"/>
-          <w:szCs w:val="22"/>
-        </w:rPr>
-        <w:t xml:space="preserve"> </w:t>
-      </w:r>
-      <w:r>
-        <w:rPr>
-          <w:sz w:val="22"/>
-          <w:szCs w:val="22"/>
-        </w:rPr>
-        <w:t>lineage viruses</w:t>
-      </w:r>
-      <w:r>
-        <w:rPr>
-          <w:sz w:val="22"/>
-          <w:szCs w:val="22"/>
-        </w:rPr>
-        <w:t xml:space="preserve"> </w:t>
-      </w:r>
-      <w:r>
-        <w:rPr>
-          <w:sz w:val="22"/>
-          <w:szCs w:val="22"/>
-        </w:rPr>
-        <w:t>(</w:t>
-      </w:r>
-      <w:r>
-        <w:rPr>
-          <w:sz w:val="22"/>
-          <w:szCs w:val="22"/>
-        </w:rPr>
-        <w:t xml:space="preserve">Figure </w:t>
-      </w:r>
-      <w:r>
-        <w:rPr>
-          <w:sz w:val="22"/>
-          <w:szCs w:val="22"/>
-        </w:rPr>
-        <w:t>4</w:t>
-      </w:r>
-      <w:r>
-        <w:rPr>
-          <w:sz w:val="22"/>
-          <w:szCs w:val="22"/>
-        </w:rPr>
-        <w:t>B)</w:t>
-      </w:r>
-      <w:r>
-        <w:rPr>
-          <w:sz w:val="22"/>
-          <w:szCs w:val="22"/>
-        </w:rPr>
-        <w:t xml:space="preserve"> ha</w:t>
-      </w:r>
-      <w:r>
-        <w:rPr>
-          <w:sz w:val="22"/>
-          <w:szCs w:val="22"/>
-        </w:rPr>
-        <w:t>d</w:t>
-      </w:r>
-      <w:r>
-        <w:rPr>
-          <w:sz w:val="22"/>
-          <w:szCs w:val="22"/>
-        </w:rPr>
-        <w:t xml:space="preserve"> more defined positioning in ferrets</w:t>
-      </w:r>
-      <w:r>
-        <w:rPr>
-          <w:sz w:val="22"/>
-          <w:szCs w:val="22"/>
-        </w:rPr>
-        <w:t xml:space="preserve"> compared to swine and</w:t>
-      </w:r>
-      <w:r>
-        <w:rPr>
-          <w:sz w:val="22"/>
-          <w:szCs w:val="22"/>
-        </w:rPr>
-        <w:t xml:space="preserve"> we</w:t>
-      </w:r>
-      <w:r>
-        <w:rPr>
-          <w:sz w:val="22"/>
-          <w:szCs w:val="22"/>
-        </w:rPr>
-        <w:t xml:space="preserve"> observe</w:t>
-      </w:r>
-      <w:r>
-        <w:rPr>
-          <w:sz w:val="22"/>
-          <w:szCs w:val="22"/>
-        </w:rPr>
-        <w:t>d</w:t>
-      </w:r>
-      <w:r>
-        <w:rPr>
-          <w:sz w:val="22"/>
-          <w:szCs w:val="22"/>
-        </w:rPr>
-        <w:t xml:space="preserve"> two </w:t>
-      </w:r>
-      <w:r>
-        <w:rPr>
-          <w:sz w:val="22"/>
-          <w:szCs w:val="22"/>
-        </w:rPr>
-        <w:t>separate</w:t>
-      </w:r>
-      <w:r>
-        <w:rPr>
-          <w:sz w:val="22"/>
-          <w:szCs w:val="22"/>
-        </w:rPr>
-        <w:t xml:space="preserve"> </w:t>
-      </w:r>
-      <w:r>
-        <w:rPr>
-          <w:sz w:val="22"/>
-          <w:szCs w:val="22"/>
-        </w:rPr>
-        <w:t>antigenic clusters</w:t>
-      </w:r>
-      <w:r>
-        <w:rPr>
-          <w:sz w:val="22"/>
-          <w:szCs w:val="22"/>
-        </w:rPr>
-        <w:t xml:space="preserve"> </w:t>
-      </w:r>
-      <w:r>
-        <w:rPr>
-          <w:sz w:val="22"/>
-          <w:szCs w:val="22"/>
-        </w:rPr>
-        <w:t>as shown on the 3D antigenic map</w:t>
-      </w:r>
-      <w:r>
-        <w:rPr>
-          <w:sz w:val="22"/>
-          <w:szCs w:val="22"/>
-        </w:rPr>
-        <w:t xml:space="preserve">. One cluster </w:t>
-      </w:r>
-      <w:r>
-        <w:rPr>
-          <w:sz w:val="22"/>
-          <w:szCs w:val="22"/>
-        </w:rPr>
-        <w:t xml:space="preserve">was </w:t>
-      </w:r>
-      <w:r>
-        <w:rPr>
-          <w:sz w:val="22"/>
-          <w:szCs w:val="22"/>
-        </w:rPr>
-        <w:t>comprise</w:t>
-      </w:r>
-      <w:r>
-        <w:rPr>
-          <w:sz w:val="22"/>
-          <w:szCs w:val="22"/>
-        </w:rPr>
-        <w:t>d</w:t>
-      </w:r>
-      <w:r>
-        <w:rPr>
-          <w:sz w:val="22"/>
-          <w:szCs w:val="22"/>
-        </w:rPr>
-        <w:t xml:space="preserve"> </w:t>
-      </w:r>
-      <w:r>
-        <w:rPr>
-          <w:sz w:val="22"/>
-          <w:szCs w:val="22"/>
-        </w:rPr>
-        <w:t xml:space="preserve">of </w:t>
-      </w:r>
-      <w:r>
-        <w:rPr>
-          <w:sz w:val="22"/>
-          <w:szCs w:val="22"/>
-        </w:rPr>
-        <w:t xml:space="preserve">European </w:t>
-      </w:r>
-      <w:r>
-        <w:rPr>
-          <w:sz w:val="22"/>
-          <w:szCs w:val="22"/>
-        </w:rPr>
-        <w:t xml:space="preserve">swine </w:t>
-      </w:r>
-      <w:r>
-        <w:rPr>
-          <w:sz w:val="22"/>
-          <w:szCs w:val="22"/>
-        </w:rPr>
-        <w:t xml:space="preserve">strains that circulated </w:t>
-      </w:r>
-      <w:r>
-        <w:rPr>
-          <w:sz w:val="22"/>
-          <w:szCs w:val="22"/>
-        </w:rPr>
-        <w:t xml:space="preserve">between </w:t>
-      </w:r>
-      <w:r>
-        <w:rPr>
-          <w:sz w:val="22"/>
-          <w:szCs w:val="22"/>
-        </w:rPr>
-        <w:t xml:space="preserve">2017 and 2019 </w:t>
-      </w:r>
-      <w:r>
-        <w:rPr>
-          <w:sz w:val="22"/>
-          <w:szCs w:val="22"/>
-        </w:rPr>
-        <w:t>which</w:t>
-      </w:r>
-      <w:r>
-        <w:rPr>
-          <w:sz w:val="22"/>
-          <w:szCs w:val="22"/>
-        </w:rPr>
-        <w:t xml:space="preserve"> </w:t>
-      </w:r>
-      <w:r>
-        <w:rPr>
-          <w:sz w:val="22"/>
-          <w:szCs w:val="22"/>
-        </w:rPr>
-        <w:t>were</w:t>
-      </w:r>
-      <w:r>
-        <w:rPr>
-          <w:sz w:val="22"/>
-          <w:szCs w:val="22"/>
-        </w:rPr>
-        <w:t xml:space="preserve"> antigenically </w:t>
-      </w:r>
-      <w:proofErr w:type="gramStart"/>
-      <w:r>
-        <w:rPr>
-          <w:sz w:val="22"/>
-          <w:szCs w:val="22"/>
-        </w:rPr>
-        <w:t>similar to</w:t>
-      </w:r>
-      <w:proofErr w:type="gramEnd"/>
-      <w:r>
-        <w:rPr>
-          <w:sz w:val="22"/>
-          <w:szCs w:val="22"/>
-        </w:rPr>
-        <w:t xml:space="preserve"> </w:t>
-      </w:r>
-      <w:r>
-        <w:rPr>
-          <w:sz w:val="22"/>
-          <w:szCs w:val="22"/>
-        </w:rPr>
-        <w:t xml:space="preserve">the </w:t>
-      </w:r>
-      <w:r>
-        <w:rPr>
-          <w:sz w:val="22"/>
-          <w:szCs w:val="22"/>
-        </w:rPr>
-        <w:t>1C.2.1</w:t>
-      </w:r>
-      <w:r>
-        <w:rPr>
-          <w:sz w:val="22"/>
-          <w:szCs w:val="22"/>
-        </w:rPr>
-        <w:t xml:space="preserve"> </w:t>
-      </w:r>
-      <w:r>
-        <w:rPr>
-          <w:sz w:val="22"/>
-          <w:szCs w:val="22"/>
-        </w:rPr>
-        <w:t xml:space="preserve">CVV </w:t>
-      </w:r>
-      <w:r>
-        <w:rPr>
-          <w:sz w:val="22"/>
-          <w:szCs w:val="22"/>
-        </w:rPr>
-        <w:t xml:space="preserve">strain </w:t>
-      </w:r>
-      <w:r>
-        <w:rPr>
-          <w:sz w:val="22"/>
-          <w:szCs w:val="22"/>
-        </w:rPr>
-        <w:t xml:space="preserve">A/Netherlands/3315/2016 and </w:t>
-      </w:r>
-      <w:r>
-        <w:rPr>
-          <w:sz w:val="22"/>
-          <w:szCs w:val="22"/>
-        </w:rPr>
-        <w:t xml:space="preserve">the 1C.2.2 human </w:t>
-      </w:r>
-      <w:r>
-        <w:rPr>
-          <w:sz w:val="22"/>
-          <w:szCs w:val="22"/>
-        </w:rPr>
-        <w:t>variant</w:t>
-      </w:r>
-      <w:r>
-        <w:rPr>
-          <w:sz w:val="22"/>
-          <w:szCs w:val="22"/>
-        </w:rPr>
-        <w:t xml:space="preserve"> strain </w:t>
-      </w:r>
-      <w:r>
-        <w:rPr>
-          <w:sz w:val="22"/>
-          <w:szCs w:val="22"/>
-        </w:rPr>
-        <w:lastRenderedPageBreak/>
-        <w:t>A/Netherlands/Gent-193/2019. The other main cluster contain</w:t>
-      </w:r>
-      <w:r>
-        <w:rPr>
-          <w:sz w:val="22"/>
-          <w:szCs w:val="22"/>
-        </w:rPr>
-        <w:t>ed</w:t>
-      </w:r>
-      <w:r>
-        <w:rPr>
-          <w:sz w:val="22"/>
-          <w:szCs w:val="22"/>
-        </w:rPr>
-        <w:t xml:space="preserve"> swine viruses from 2019 and 2020 that </w:t>
-      </w:r>
-      <w:r>
-        <w:rPr>
-          <w:sz w:val="22"/>
-          <w:szCs w:val="22"/>
-        </w:rPr>
-        <w:t>were</w:t>
-      </w:r>
-      <w:r>
-        <w:rPr>
-          <w:sz w:val="22"/>
-          <w:szCs w:val="22"/>
-        </w:rPr>
-        <w:t xml:space="preserve"> antigenically </w:t>
-      </w:r>
-      <w:proofErr w:type="gramStart"/>
-      <w:r>
-        <w:rPr>
-          <w:sz w:val="22"/>
-          <w:szCs w:val="22"/>
-        </w:rPr>
-        <w:t>similar to</w:t>
-      </w:r>
-      <w:proofErr w:type="gramEnd"/>
-      <w:r>
-        <w:rPr>
-          <w:sz w:val="22"/>
-          <w:szCs w:val="22"/>
-        </w:rPr>
-        <w:t xml:space="preserve"> </w:t>
-      </w:r>
-      <w:r>
-        <w:rPr>
-          <w:sz w:val="22"/>
-          <w:szCs w:val="22"/>
-        </w:rPr>
-        <w:t>the</w:t>
-      </w:r>
-      <w:r>
-        <w:rPr>
-          <w:sz w:val="22"/>
-          <w:szCs w:val="22"/>
-        </w:rPr>
-        <w:t xml:space="preserve"> </w:t>
-      </w:r>
-      <w:r>
-        <w:rPr>
-          <w:sz w:val="22"/>
-          <w:szCs w:val="22"/>
-        </w:rPr>
-        <w:t>1C</w:t>
-      </w:r>
-      <w:r>
-        <w:rPr>
-          <w:sz w:val="22"/>
-          <w:szCs w:val="22"/>
+          <w:highlight w:val="yellow"/>
+        </w:rPr>
+        <w:t xml:space="preserve">The H1N2 virus A/swine/France/65-150242/2015 had </w:t>
+      </w:r>
+      <w:r>
+        <w:rPr>
+          <w:sz w:val="22"/>
+          <w:szCs w:val="22"/>
+          <w:highlight w:val="yellow"/>
+        </w:rPr>
+        <w:t>34</w:t>
+      </w:r>
+      <w:r>
+        <w:rPr>
+          <w:sz w:val="22"/>
+          <w:szCs w:val="22"/>
+          <w:highlight w:val="yellow"/>
+        </w:rPr>
+        <w:t xml:space="preserve"> amino acid</w:t>
+      </w:r>
+      <w:r>
+        <w:rPr>
+          <w:sz w:val="22"/>
+          <w:szCs w:val="22"/>
+          <w:highlight w:val="yellow"/>
+        </w:rPr>
+        <w:t xml:space="preserve"> changes compared to </w:t>
+      </w:r>
+      <w:r>
+        <w:rPr>
+          <w:sz w:val="22"/>
+          <w:szCs w:val="22"/>
+          <w:highlight w:val="yellow"/>
+        </w:rPr>
+        <w:t xml:space="preserve">the 1C </w:t>
+      </w:r>
+      <w:r>
+        <w:rPr>
+          <w:sz w:val="22"/>
+          <w:szCs w:val="22"/>
+          <w:highlight w:val="yellow"/>
+        </w:rPr>
+        <w:t>consensus</w:t>
+      </w:r>
+      <w:r>
+        <w:rPr>
+          <w:sz w:val="22"/>
+          <w:szCs w:val="22"/>
+          <w:highlight w:val="yellow"/>
+        </w:rPr>
+        <w:t xml:space="preserve"> sequence including 7 of which in putative antigenic sites in positions </w:t>
+      </w:r>
+      <w:proofErr w:type="spellStart"/>
+      <w:r>
+        <w:rPr>
+          <w:sz w:val="22"/>
+          <w:szCs w:val="22"/>
+          <w:highlight w:val="yellow"/>
+        </w:rPr>
+        <w:t>Cb</w:t>
+      </w:r>
+      <w:proofErr w:type="spellEnd"/>
+      <w:r>
+        <w:rPr>
+          <w:sz w:val="22"/>
+          <w:szCs w:val="22"/>
+          <w:highlight w:val="yellow"/>
+        </w:rPr>
+        <w:t xml:space="preserve"> 71, Sa 124, 125 and 155, Sb 156, 163 and Ca1 163</w:t>
+      </w:r>
+      <w:r>
+        <w:rPr>
+          <w:sz w:val="22"/>
+          <w:szCs w:val="22"/>
+          <w:highlight w:val="yellow"/>
         </w:rPr>
         <w:t>.</w:t>
-      </w:r>
-      <w:r>
-        <w:rPr>
-          <w:sz w:val="22"/>
-          <w:szCs w:val="22"/>
-        </w:rPr>
-        <w:t xml:space="preserve">2.1 </w:t>
-      </w:r>
-      <w:r>
-        <w:rPr>
-          <w:sz w:val="22"/>
-          <w:szCs w:val="22"/>
-        </w:rPr>
-        <w:t xml:space="preserve">CVV </w:t>
-      </w:r>
-      <w:r>
-        <w:rPr>
-          <w:sz w:val="22"/>
-          <w:szCs w:val="22"/>
-        </w:rPr>
-        <w:t>A/Netherlands/10370-1/2020</w:t>
-      </w:r>
-      <w:r>
-        <w:rPr>
-          <w:sz w:val="22"/>
-          <w:szCs w:val="22"/>
-        </w:rPr>
-        <w:t xml:space="preserve">. </w:t>
-      </w:r>
-      <w:r>
-        <w:rPr>
-          <w:sz w:val="22"/>
-          <w:szCs w:val="22"/>
-        </w:rPr>
-        <w:t xml:space="preserve">There were outlier swine </w:t>
-      </w:r>
-      <w:r>
-        <w:rPr>
-          <w:sz w:val="22"/>
-          <w:szCs w:val="22"/>
-        </w:rPr>
-        <w:t xml:space="preserve">strains </w:t>
-      </w:r>
-      <w:r>
-        <w:rPr>
-          <w:sz w:val="22"/>
-          <w:szCs w:val="22"/>
-        </w:rPr>
-        <w:t xml:space="preserve">collected in </w:t>
-      </w:r>
-      <w:r>
-        <w:rPr>
-          <w:sz w:val="22"/>
-          <w:szCs w:val="22"/>
-        </w:rPr>
-        <w:t>Italy</w:t>
-      </w:r>
-      <w:r>
-        <w:rPr>
-          <w:sz w:val="22"/>
-          <w:szCs w:val="22"/>
-        </w:rPr>
-        <w:t xml:space="preserve"> (clade </w:t>
-      </w:r>
-      <w:r>
-        <w:rPr>
-          <w:sz w:val="22"/>
-          <w:szCs w:val="22"/>
-        </w:rPr>
-        <w:t>1.C.2.4),</w:t>
-      </w:r>
-      <w:r>
-        <w:rPr>
-          <w:sz w:val="22"/>
-          <w:szCs w:val="22"/>
-        </w:rPr>
-        <w:t xml:space="preserve"> Germany </w:t>
-      </w:r>
-      <w:r>
-        <w:rPr>
-          <w:sz w:val="22"/>
-          <w:szCs w:val="22"/>
-        </w:rPr>
-        <w:t xml:space="preserve">(clade </w:t>
-      </w:r>
-      <w:r>
-        <w:rPr>
-          <w:sz w:val="22"/>
-          <w:szCs w:val="22"/>
-        </w:rPr>
-        <w:t xml:space="preserve">1.C.2.4) </w:t>
-      </w:r>
-      <w:r>
-        <w:rPr>
-          <w:sz w:val="22"/>
-          <w:szCs w:val="22"/>
-        </w:rPr>
-        <w:t>and Belgium</w:t>
-      </w:r>
-      <w:r>
-        <w:rPr>
-          <w:sz w:val="22"/>
-          <w:szCs w:val="22"/>
-        </w:rPr>
-        <w:t xml:space="preserve"> </w:t>
-      </w:r>
-      <w:r>
-        <w:rPr>
-          <w:sz w:val="22"/>
-          <w:szCs w:val="22"/>
-        </w:rPr>
-        <w:t xml:space="preserve">(clade </w:t>
-      </w:r>
-      <w:r>
-        <w:rPr>
-          <w:sz w:val="22"/>
-          <w:szCs w:val="22"/>
-        </w:rPr>
-        <w:t>1.C.2.1)</w:t>
-      </w:r>
-      <w:r>
-        <w:rPr>
-          <w:sz w:val="22"/>
-          <w:szCs w:val="22"/>
-        </w:rPr>
-        <w:t xml:space="preserve"> </w:t>
-      </w:r>
-      <w:r>
-        <w:rPr>
-          <w:sz w:val="22"/>
-          <w:szCs w:val="22"/>
-        </w:rPr>
-        <w:t xml:space="preserve">that </w:t>
-      </w:r>
-      <w:r>
-        <w:rPr>
-          <w:sz w:val="22"/>
-          <w:szCs w:val="22"/>
-        </w:rPr>
-        <w:t>were</w:t>
-      </w:r>
-      <w:r>
-        <w:rPr>
-          <w:sz w:val="22"/>
-          <w:szCs w:val="22"/>
-        </w:rPr>
-        <w:t xml:space="preserve"> located around the antigenic map.</w:t>
-      </w:r>
-      <w:r>
-        <w:rPr>
-          <w:sz w:val="22"/>
-          <w:szCs w:val="22"/>
-        </w:rPr>
-        <w:t xml:space="preserve"> The isolates from Italy and Belgium </w:t>
-      </w:r>
-      <w:r>
-        <w:rPr>
-          <w:sz w:val="22"/>
-          <w:szCs w:val="22"/>
-        </w:rPr>
-        <w:t>were</w:t>
-      </w:r>
-      <w:r>
-        <w:rPr>
-          <w:sz w:val="22"/>
-          <w:szCs w:val="22"/>
-        </w:rPr>
-        <w:t xml:space="preserve"> located at 3 AU from the main clusters</w:t>
-      </w:r>
-      <w:r>
-        <w:rPr>
-          <w:sz w:val="22"/>
-          <w:szCs w:val="22"/>
-        </w:rPr>
-        <w:t xml:space="preserve">, while </w:t>
-      </w:r>
-      <w:r>
-        <w:rPr>
-          <w:sz w:val="22"/>
-          <w:szCs w:val="22"/>
-        </w:rPr>
-        <w:t xml:space="preserve">A/swine/Germany/AR313/2015 </w:t>
-      </w:r>
-      <w:r>
-        <w:rPr>
-          <w:sz w:val="22"/>
-          <w:szCs w:val="22"/>
-        </w:rPr>
-        <w:t>was</w:t>
-      </w:r>
-      <w:r>
-        <w:rPr>
-          <w:sz w:val="22"/>
-          <w:szCs w:val="22"/>
-        </w:rPr>
-        <w:t xml:space="preserve"> located at 4 and 6 AU from the two main antigenic clusters.</w:t>
       </w:r>
     </w:p>
     <w:p>
@@ -15582,6 +14601,7 @@
         <w:rPr>
           <w:sz w:val="22"/>
           <w:szCs w:val="22"/>
+          <w:highlight w:val="yellow"/>
         </w:rPr>
       </w:pPr>
     </w:p>
@@ -15589,234 +14609,71 @@
       <w:pPr>
         <w:spacing w:line="360" w:lineRule="auto"/>
         <w:rPr>
-          <w:b/>
-          <w:bCs/>
           <w:sz w:val="22"/>
           <w:szCs w:val="22"/>
         </w:rPr>
       </w:pPr>
       <w:r>
         <w:rPr>
-          <w:b/>
-          <w:bCs/>
-          <w:sz w:val="22"/>
-          <w:szCs w:val="22"/>
-        </w:rPr>
-        <w:t xml:space="preserve">Comparison of </w:t>
-      </w:r>
-      <w:r>
-        <w:rPr>
-          <w:b/>
-          <w:bCs/>
-          <w:sz w:val="22"/>
-          <w:szCs w:val="22"/>
-        </w:rPr>
-        <w:t xml:space="preserve">immune response </w:t>
-      </w:r>
-      <w:r>
-        <w:rPr>
-          <w:b/>
-          <w:bCs/>
-          <w:sz w:val="22"/>
-          <w:szCs w:val="22"/>
-        </w:rPr>
-        <w:t>characterised using swine or ferret antisera</w:t>
-      </w:r>
-    </w:p>
-    <w:p>
-      <w:pPr>
-        <w:spacing w:line="360" w:lineRule="auto"/>
-        <w:rPr>
-          <w:sz w:val="22"/>
-          <w:szCs w:val="22"/>
-        </w:rPr>
-      </w:pPr>
-      <w:r>
-        <w:rPr>
-          <w:sz w:val="22"/>
-          <w:szCs w:val="22"/>
-        </w:rPr>
-        <w:t xml:space="preserve">Swine </w:t>
-      </w:r>
-      <w:r>
-        <w:rPr>
-          <w:sz w:val="22"/>
-          <w:szCs w:val="22"/>
-        </w:rPr>
-        <w:t>anti</w:t>
-      </w:r>
-      <w:r>
-        <w:rPr>
-          <w:sz w:val="22"/>
-          <w:szCs w:val="22"/>
-        </w:rPr>
-        <w:t xml:space="preserve">sera </w:t>
-      </w:r>
-      <w:r>
-        <w:rPr>
-          <w:sz w:val="22"/>
-          <w:szCs w:val="22"/>
-        </w:rPr>
-        <w:t xml:space="preserve">raised </w:t>
-      </w:r>
-      <w:r>
-        <w:rPr>
-          <w:sz w:val="22"/>
-          <w:szCs w:val="22"/>
-        </w:rPr>
-        <w:t>against</w:t>
-      </w:r>
-      <w:r>
-        <w:rPr>
-          <w:sz w:val="22"/>
-          <w:szCs w:val="22"/>
-        </w:rPr>
-        <w:t xml:space="preserve"> influenza A viruses from pigs </w:t>
-      </w:r>
-      <w:r>
-        <w:rPr>
-          <w:sz w:val="22"/>
-          <w:szCs w:val="22"/>
-        </w:rPr>
-        <w:t xml:space="preserve">are routinely used in HI assays to characterise within-host </w:t>
-      </w:r>
-      <w:r>
-        <w:rPr>
-          <w:sz w:val="22"/>
-          <w:szCs w:val="22"/>
-        </w:rPr>
-        <w:t xml:space="preserve">influenza </w:t>
-      </w:r>
-      <w:r>
-        <w:rPr>
-          <w:sz w:val="22"/>
-          <w:szCs w:val="22"/>
-        </w:rPr>
-        <w:t xml:space="preserve">evolution. </w:t>
-      </w:r>
-      <w:r>
-        <w:rPr>
-          <w:sz w:val="22"/>
-          <w:szCs w:val="22"/>
-        </w:rPr>
-        <w:t>However, v</w:t>
-      </w:r>
-      <w:r>
-        <w:rPr>
-          <w:sz w:val="22"/>
-          <w:szCs w:val="22"/>
-        </w:rPr>
-        <w:t>accine strain assessment</w:t>
-      </w:r>
-      <w:r>
-        <w:rPr>
-          <w:sz w:val="22"/>
-          <w:szCs w:val="22"/>
-        </w:rPr>
-        <w:t>s</w:t>
-      </w:r>
-      <w:r>
-        <w:rPr>
-          <w:sz w:val="22"/>
-          <w:szCs w:val="22"/>
-        </w:rPr>
-        <w:t xml:space="preserve"> for humans</w:t>
-      </w:r>
-      <w:r>
-        <w:rPr>
-          <w:sz w:val="22"/>
-          <w:szCs w:val="22"/>
-        </w:rPr>
-        <w:t xml:space="preserve"> </w:t>
-      </w:r>
-      <w:r>
-        <w:rPr>
-          <w:sz w:val="22"/>
-          <w:szCs w:val="22"/>
-        </w:rPr>
-        <w:t xml:space="preserve">are </w:t>
-      </w:r>
-      <w:r>
-        <w:rPr>
-          <w:sz w:val="22"/>
-          <w:szCs w:val="22"/>
-        </w:rPr>
-        <w:t xml:space="preserve">commonly undertaken using polyclonal ferret antisera raised to vaccine strains or </w:t>
-      </w:r>
-      <w:r>
-        <w:rPr>
-          <w:sz w:val="22"/>
-          <w:szCs w:val="22"/>
-        </w:rPr>
-        <w:t>CVVs</w:t>
-      </w:r>
-      <w:r>
-        <w:rPr>
-          <w:sz w:val="22"/>
-          <w:szCs w:val="22"/>
-        </w:rPr>
-        <w:t xml:space="preserve"> </w:t>
-      </w:r>
-      <w:r>
-        <w:rPr>
-          <w:sz w:val="22"/>
-          <w:szCs w:val="22"/>
-        </w:rPr>
-        <w:t xml:space="preserve">for human </w:t>
-      </w:r>
-      <w:r>
-        <w:rPr>
-          <w:sz w:val="22"/>
-          <w:szCs w:val="22"/>
-        </w:rPr>
-        <w:t xml:space="preserve">pre </w:t>
-      </w:r>
-      <w:r>
-        <w:rPr>
-          <w:sz w:val="22"/>
-          <w:szCs w:val="22"/>
-        </w:rPr>
-        <w:t xml:space="preserve">pandemic risk assessment. Here we compared the antigenic relationships </w:t>
-      </w:r>
-      <w:r>
-        <w:rPr>
-          <w:sz w:val="22"/>
-          <w:szCs w:val="22"/>
-        </w:rPr>
-        <w:t xml:space="preserve">among a </w:t>
-      </w:r>
-      <w:r>
-        <w:rPr>
-          <w:sz w:val="22"/>
-          <w:szCs w:val="22"/>
-        </w:rPr>
-        <w:t xml:space="preserve">subset of strains </w:t>
-      </w:r>
-      <w:r>
-        <w:rPr>
-          <w:sz w:val="22"/>
-          <w:szCs w:val="22"/>
-        </w:rPr>
-        <w:t xml:space="preserve">using </w:t>
-      </w:r>
-      <w:r>
-        <w:rPr>
-          <w:sz w:val="22"/>
-          <w:szCs w:val="22"/>
-        </w:rPr>
-        <w:t xml:space="preserve">both </w:t>
-      </w:r>
-      <w:r>
-        <w:rPr>
-          <w:sz w:val="22"/>
-          <w:szCs w:val="22"/>
-        </w:rPr>
-        <w:t xml:space="preserve">swine </w:t>
-      </w:r>
-      <w:r>
-        <w:rPr>
-          <w:sz w:val="22"/>
-          <w:szCs w:val="22"/>
+          <w:sz w:val="22"/>
+          <w:szCs w:val="22"/>
+          <w:highlight w:val="yellow"/>
+        </w:rPr>
+        <w:t xml:space="preserve">Notably </w:t>
+      </w:r>
+      <w:r>
+        <w:rPr>
+          <w:sz w:val="22"/>
+          <w:szCs w:val="22"/>
+          <w:highlight w:val="yellow"/>
+        </w:rPr>
+        <w:t>the main</w:t>
+      </w:r>
+      <w:r>
+        <w:rPr>
+          <w:sz w:val="22"/>
+          <w:szCs w:val="22"/>
+          <w:highlight w:val="yellow"/>
+        </w:rPr>
+        <w:t xml:space="preserve"> antigenic</w:t>
+      </w:r>
+      <w:r>
+        <w:rPr>
+          <w:sz w:val="22"/>
+          <w:szCs w:val="22"/>
+          <w:highlight w:val="yellow"/>
+        </w:rPr>
+        <w:t xml:space="preserve"> cluster </w:t>
+      </w:r>
+      <w:r>
+        <w:rPr>
+          <w:sz w:val="22"/>
+          <w:szCs w:val="22"/>
+          <w:highlight w:val="yellow"/>
+        </w:rPr>
+        <w:t xml:space="preserve">demonstrated </w:t>
+      </w:r>
+      <w:r>
+        <w:rPr>
+          <w:sz w:val="22"/>
+          <w:szCs w:val="22"/>
+          <w:highlight w:val="yellow"/>
+        </w:rPr>
+        <w:t xml:space="preserve">significant </w:t>
+      </w:r>
+      <w:r>
+        <w:rPr>
+          <w:sz w:val="22"/>
+          <w:szCs w:val="22"/>
+          <w:highlight w:val="yellow"/>
+        </w:rPr>
+        <w:t xml:space="preserve">antigenic diversity </w:t>
+      </w:r>
+      <w:r>
+        <w:rPr>
+          <w:sz w:val="22"/>
+          <w:szCs w:val="22"/>
+          <w:highlight w:val="yellow"/>
         </w:rPr>
         <w:t>and</w:t>
       </w:r>
@@ -15824,83 +14681,127 @@
         <w:rPr>
           <w:sz w:val="22"/>
           <w:szCs w:val="22"/>
-        </w:rPr>
-        <w:t xml:space="preserve"> ferret polyclonal </w:t>
-      </w:r>
-      <w:r>
-        <w:rPr>
-          <w:sz w:val="22"/>
-          <w:szCs w:val="22"/>
-        </w:rPr>
-        <w:t>anti</w:t>
-      </w:r>
-      <w:r>
-        <w:rPr>
-          <w:sz w:val="22"/>
-          <w:szCs w:val="22"/>
-        </w:rPr>
-        <w:t>sera</w:t>
-      </w:r>
-      <w:r>
-        <w:rPr>
-          <w:sz w:val="22"/>
-          <w:szCs w:val="22"/>
-        </w:rPr>
-        <w:t xml:space="preserve"> </w:t>
-      </w:r>
-      <w:r>
-        <w:rPr>
-          <w:sz w:val="22"/>
-          <w:szCs w:val="22"/>
-        </w:rPr>
-        <w:t>to carry out</w:t>
-      </w:r>
-      <w:r>
-        <w:rPr>
-          <w:sz w:val="22"/>
-          <w:szCs w:val="22"/>
-        </w:rPr>
-        <w:t xml:space="preserve"> </w:t>
-      </w:r>
-      <w:r>
-        <w:rPr>
-          <w:sz w:val="22"/>
-          <w:szCs w:val="22"/>
-        </w:rPr>
-        <w:t>antibody landscaping</w:t>
-      </w:r>
-      <w:r>
-        <w:rPr>
-          <w:sz w:val="22"/>
-          <w:szCs w:val="22"/>
-        </w:rPr>
-        <w:t xml:space="preserve"> </w:t>
-      </w:r>
-      <w:r>
-        <w:rPr>
-          <w:sz w:val="22"/>
-          <w:szCs w:val="22"/>
-        </w:rPr>
-        <w:t>(</w:t>
-      </w:r>
-      <w:r>
-        <w:rPr>
-          <w:sz w:val="22"/>
-          <w:szCs w:val="22"/>
-        </w:rPr>
-        <w:t>Figure 5</w:t>
-      </w:r>
-      <w:r>
-        <w:rPr>
-          <w:sz w:val="22"/>
-          <w:szCs w:val="22"/>
-        </w:rPr>
-        <w:t>)</w:t>
-      </w:r>
-      <w:r>
-        <w:rPr>
-          <w:sz w:val="22"/>
-          <w:szCs w:val="22"/>
+          <w:highlight w:val="yellow"/>
+        </w:rPr>
+        <w:t xml:space="preserve"> </w:t>
+      </w:r>
+      <w:r>
+        <w:rPr>
+          <w:sz w:val="22"/>
+          <w:szCs w:val="22"/>
+          <w:highlight w:val="yellow"/>
+        </w:rPr>
+        <w:t>occupie</w:t>
+      </w:r>
+      <w:r>
+        <w:rPr>
+          <w:sz w:val="22"/>
+          <w:szCs w:val="22"/>
+          <w:highlight w:val="yellow"/>
+        </w:rPr>
+        <w:t>d</w:t>
+      </w:r>
+      <w:r>
+        <w:rPr>
+          <w:sz w:val="22"/>
+          <w:szCs w:val="22"/>
+          <w:highlight w:val="yellow"/>
+        </w:rPr>
+        <w:t xml:space="preserve"> </w:t>
+      </w:r>
+      <w:r>
+        <w:rPr>
+          <w:sz w:val="22"/>
+          <w:szCs w:val="22"/>
+          <w:highlight w:val="yellow"/>
+        </w:rPr>
+        <w:t>a</w:t>
+      </w:r>
+      <w:r>
+        <w:rPr>
+          <w:sz w:val="22"/>
+          <w:szCs w:val="22"/>
+          <w:highlight w:val="yellow"/>
+        </w:rPr>
+        <w:t xml:space="preserve"> space </w:t>
+      </w:r>
+      <w:r>
+        <w:rPr>
+          <w:sz w:val="22"/>
+          <w:szCs w:val="22"/>
+          <w:highlight w:val="yellow"/>
+        </w:rPr>
+        <w:t>8 AU by 3</w:t>
+      </w:r>
+      <w:r>
+        <w:rPr>
+          <w:sz w:val="22"/>
+          <w:szCs w:val="22"/>
+          <w:highlight w:val="yellow"/>
+        </w:rPr>
+        <w:t xml:space="preserve"> </w:t>
+      </w:r>
+      <w:r>
+        <w:rPr>
+          <w:sz w:val="22"/>
+          <w:szCs w:val="22"/>
+          <w:highlight w:val="yellow"/>
+        </w:rPr>
+        <w:t>AU</w:t>
+      </w:r>
+      <w:r>
+        <w:rPr>
+          <w:sz w:val="22"/>
+          <w:szCs w:val="22"/>
+          <w:highlight w:val="yellow"/>
+        </w:rPr>
+        <w:t>,</w:t>
+      </w:r>
+      <w:r>
+        <w:rPr>
+          <w:sz w:val="22"/>
+          <w:szCs w:val="22"/>
+          <w:highlight w:val="yellow"/>
+        </w:rPr>
+        <w:t xml:space="preserve"> and this likely makes selection of one strain to cover all </w:t>
+      </w:r>
+      <w:r>
+        <w:rPr>
+          <w:sz w:val="22"/>
+          <w:szCs w:val="22"/>
+          <w:highlight w:val="yellow"/>
+        </w:rPr>
+        <w:t xml:space="preserve">current </w:t>
+      </w:r>
+      <w:r>
+        <w:rPr>
+          <w:sz w:val="22"/>
+          <w:szCs w:val="22"/>
+          <w:highlight w:val="yellow"/>
+        </w:rPr>
+        <w:t xml:space="preserve">1C </w:t>
+      </w:r>
+      <w:r>
+        <w:rPr>
+          <w:sz w:val="22"/>
+          <w:szCs w:val="22"/>
+          <w:highlight w:val="yellow"/>
+        </w:rPr>
+        <w:t xml:space="preserve">antigenic diversity </w:t>
+      </w:r>
+      <w:r>
+        <w:rPr>
+          <w:sz w:val="22"/>
+          <w:szCs w:val="22"/>
+          <w:highlight w:val="yellow"/>
+        </w:rPr>
+        <w:t>unlikely</w:t>
+      </w:r>
+      <w:r>
+        <w:rPr>
+          <w:sz w:val="22"/>
+          <w:szCs w:val="22"/>
+          <w:highlight w:val="yellow"/>
         </w:rPr>
         <w:t>.</w:t>
       </w:r>
@@ -15910,97 +14811,6 @@
           <w:szCs w:val="22"/>
         </w:rPr>
         <w:t xml:space="preserve"> </w:t>
-      </w:r>
-      <w:r>
-        <w:rPr>
-          <w:sz w:val="22"/>
-          <w:szCs w:val="22"/>
-        </w:rPr>
-        <w:t xml:space="preserve">Our focus was the serological response of these hosts to </w:t>
-      </w:r>
-      <w:r>
-        <w:rPr>
-          <w:sz w:val="22"/>
-          <w:szCs w:val="22"/>
-        </w:rPr>
-        <w:t>influenza</w:t>
-      </w:r>
-      <w:r>
-        <w:rPr>
-          <w:sz w:val="22"/>
-          <w:szCs w:val="22"/>
-        </w:rPr>
-        <w:t xml:space="preserve"> A virus</w:t>
-      </w:r>
-      <w:r>
-        <w:rPr>
-          <w:sz w:val="22"/>
-          <w:szCs w:val="22"/>
-        </w:rPr>
-        <w:t>, whether through vaccination</w:t>
-      </w:r>
-      <w:r>
-        <w:rPr>
-          <w:sz w:val="22"/>
-          <w:szCs w:val="22"/>
-        </w:rPr>
-        <w:t xml:space="preserve"> </w:t>
-      </w:r>
-      <w:r>
-        <w:rPr>
-          <w:sz w:val="22"/>
-          <w:szCs w:val="22"/>
-        </w:rPr>
-        <w:t>(</w:t>
-      </w:r>
-      <w:r>
-        <w:rPr>
-          <w:sz w:val="22"/>
-          <w:szCs w:val="22"/>
-        </w:rPr>
-        <w:t>swine) or infection</w:t>
-      </w:r>
-      <w:r>
-        <w:rPr>
-          <w:sz w:val="22"/>
-          <w:szCs w:val="22"/>
-        </w:rPr>
-        <w:t xml:space="preserve"> </w:t>
-      </w:r>
-      <w:r>
-        <w:rPr>
-          <w:sz w:val="22"/>
-          <w:szCs w:val="22"/>
-        </w:rPr>
-        <w:t>(</w:t>
-      </w:r>
-      <w:r>
-        <w:rPr>
-          <w:sz w:val="22"/>
-          <w:szCs w:val="22"/>
-        </w:rPr>
-        <w:t>ferret)</w:t>
-      </w:r>
-      <w:r>
-        <w:rPr>
-          <w:sz w:val="22"/>
-          <w:szCs w:val="22"/>
-        </w:rPr>
-        <w:t xml:space="preserve"> </w:t>
-      </w:r>
-      <w:r>
-        <w:rPr>
-          <w:sz w:val="22"/>
-          <w:szCs w:val="22"/>
-        </w:rPr>
-        <w:t>and we interpolated the surfaces over the antigenic map positioned with ferret antisera</w:t>
-      </w:r>
-      <w:r>
-        <w:rPr>
-          <w:sz w:val="22"/>
-          <w:szCs w:val="22"/>
-        </w:rPr>
-        <w:t>.</w:t>
       </w:r>
     </w:p>
     <w:p>
@@ -16016,58 +14826,253 @@
       <w:pPr>
         <w:spacing w:line="360" w:lineRule="auto"/>
         <w:rPr>
+          <w:b/>
+          <w:bCs/>
           <w:sz w:val="22"/>
           <w:szCs w:val="22"/>
         </w:rPr>
       </w:pPr>
       <w:r>
         <w:rPr>
-          <w:sz w:val="22"/>
-          <w:szCs w:val="22"/>
-        </w:rPr>
-        <w:t xml:space="preserve">There are two measures that can </w:t>
-      </w:r>
-      <w:r>
-        <w:rPr>
-          <w:sz w:val="22"/>
-          <w:szCs w:val="22"/>
-        </w:rPr>
-        <w:t xml:space="preserve">be </w:t>
-      </w:r>
-      <w:r>
-        <w:rPr>
-          <w:sz w:val="22"/>
-          <w:szCs w:val="22"/>
-        </w:rPr>
-        <w:t>analyse</w:t>
-      </w:r>
-      <w:r>
-        <w:rPr>
-          <w:sz w:val="22"/>
-          <w:szCs w:val="22"/>
-        </w:rPr>
-        <w:t>d</w:t>
-      </w:r>
-      <w:r>
-        <w:rPr>
-          <w:sz w:val="22"/>
-          <w:szCs w:val="22"/>
-        </w:rPr>
-        <w:t xml:space="preserve"> </w:t>
-      </w:r>
-      <w:r>
-        <w:rPr>
-          <w:sz w:val="22"/>
-          <w:szCs w:val="22"/>
-        </w:rPr>
-        <w:t xml:space="preserve">from </w:t>
-      </w:r>
-      <w:r>
-        <w:rPr>
-          <w:sz w:val="22"/>
-          <w:szCs w:val="22"/>
-        </w:rPr>
-        <w:t>antibody landscapes: the magnitude</w:t>
+          <w:b/>
+          <w:bCs/>
+          <w:sz w:val="22"/>
+          <w:szCs w:val="22"/>
+        </w:rPr>
+        <w:t xml:space="preserve">Antigenic </w:t>
+      </w:r>
+      <w:r>
+        <w:rPr>
+          <w:b/>
+          <w:bCs/>
+          <w:sz w:val="22"/>
+          <w:szCs w:val="22"/>
+        </w:rPr>
+        <w:t>characterization</w:t>
+      </w:r>
+      <w:r>
+        <w:rPr>
+          <w:b/>
+          <w:bCs/>
+          <w:sz w:val="22"/>
+          <w:szCs w:val="22"/>
+        </w:rPr>
+        <w:t xml:space="preserve"> of </w:t>
+      </w:r>
+      <w:r>
+        <w:rPr>
+          <w:b/>
+          <w:bCs/>
+          <w:sz w:val="22"/>
+          <w:szCs w:val="22"/>
+        </w:rPr>
+        <w:t xml:space="preserve">European </w:t>
+      </w:r>
+      <w:r>
+        <w:rPr>
+          <w:b/>
+          <w:bCs/>
+          <w:sz w:val="22"/>
+          <w:szCs w:val="22"/>
+        </w:rPr>
+        <w:t xml:space="preserve">swine viruses </w:t>
+      </w:r>
+      <w:r>
+        <w:rPr>
+          <w:b/>
+          <w:bCs/>
+          <w:sz w:val="22"/>
+          <w:szCs w:val="22"/>
+        </w:rPr>
+        <w:t>by</w:t>
+      </w:r>
+      <w:r>
+        <w:rPr>
+          <w:b/>
+          <w:bCs/>
+          <w:sz w:val="22"/>
+          <w:szCs w:val="22"/>
+        </w:rPr>
+        <w:t xml:space="preserve"> ferret</w:t>
+      </w:r>
+      <w:r>
+        <w:rPr>
+          <w:b/>
+          <w:bCs/>
+          <w:sz w:val="22"/>
+          <w:szCs w:val="22"/>
+        </w:rPr>
+        <w:t xml:space="preserve"> antisera</w:t>
+      </w:r>
+    </w:p>
+    <w:p>
+      <w:pPr>
+        <w:spacing w:line="360" w:lineRule="auto"/>
+        <w:rPr>
+          <w:sz w:val="22"/>
+          <w:szCs w:val="22"/>
+        </w:rPr>
+      </w:pPr>
+      <w:r>
+        <w:rPr>
+          <w:sz w:val="22"/>
+          <w:szCs w:val="22"/>
+        </w:rPr>
+        <w:t xml:space="preserve">We constructed antigenic maps from data using ferret sera </w:t>
+      </w:r>
+      <w:r>
+        <w:rPr>
+          <w:sz w:val="22"/>
+          <w:szCs w:val="22"/>
+        </w:rPr>
+        <w:t xml:space="preserve">raised against swine vaccine </w:t>
+      </w:r>
+      <w:r>
+        <w:rPr>
+          <w:sz w:val="22"/>
+          <w:szCs w:val="22"/>
+        </w:rPr>
+        <w:t>representative</w:t>
+      </w:r>
+      <w:r>
+        <w:rPr>
+          <w:sz w:val="22"/>
+          <w:szCs w:val="22"/>
+        </w:rPr>
+        <w:t xml:space="preserve"> strains, </w:t>
+      </w:r>
+      <w:r>
+        <w:rPr>
+          <w:sz w:val="22"/>
+          <w:szCs w:val="22"/>
+        </w:rPr>
+        <w:t xml:space="preserve">CVVs </w:t>
+      </w:r>
+      <w:r>
+        <w:rPr>
+          <w:sz w:val="22"/>
+          <w:szCs w:val="22"/>
+        </w:rPr>
+        <w:t>and</w:t>
+      </w:r>
+      <w:r>
+        <w:rPr>
+          <w:sz w:val="22"/>
+          <w:szCs w:val="22"/>
+        </w:rPr>
+        <w:t xml:space="preserve"> human seasonal vaccines </w:t>
+      </w:r>
+      <w:r>
+        <w:rPr>
+          <w:sz w:val="22"/>
+          <w:szCs w:val="22"/>
+        </w:rPr>
+        <w:t xml:space="preserve">in HI assays to characterise the antigenic properties of 1A and 1C European </w:t>
+      </w:r>
+      <w:r>
+        <w:rPr>
+          <w:sz w:val="22"/>
+          <w:szCs w:val="22"/>
+        </w:rPr>
+        <w:t xml:space="preserve">swine </w:t>
+      </w:r>
+      <w:r>
+        <w:rPr>
+          <w:sz w:val="22"/>
+          <w:szCs w:val="22"/>
+        </w:rPr>
+        <w:t xml:space="preserve">viruses </w:t>
+      </w:r>
+      <w:r>
+        <w:rPr>
+          <w:sz w:val="22"/>
+          <w:szCs w:val="22"/>
+        </w:rPr>
+        <w:t xml:space="preserve">as this is relevant for </w:t>
+      </w:r>
+      <w:r>
+        <w:rPr>
+          <w:sz w:val="22"/>
+          <w:szCs w:val="22"/>
+        </w:rPr>
+        <w:t xml:space="preserve">assessment of </w:t>
+      </w:r>
+      <w:r>
+        <w:rPr>
+          <w:sz w:val="22"/>
+          <w:szCs w:val="22"/>
+        </w:rPr>
+        <w:t>CVV</w:t>
+      </w:r>
+      <w:r>
+        <w:rPr>
+          <w:sz w:val="22"/>
+          <w:szCs w:val="22"/>
+        </w:rPr>
+        <w:t>s</w:t>
+      </w:r>
+      <w:r>
+        <w:rPr>
+          <w:sz w:val="22"/>
+          <w:szCs w:val="22"/>
+        </w:rPr>
+        <w:t xml:space="preserve"> for pre-pandemic preparedness</w:t>
+      </w:r>
+      <w:r>
+        <w:rPr>
+          <w:sz w:val="22"/>
+          <w:szCs w:val="22"/>
+        </w:rPr>
+        <w:t>.</w:t>
+      </w:r>
+      <w:r>
+        <w:rPr>
+          <w:sz w:val="22"/>
+          <w:szCs w:val="22"/>
+        </w:rPr>
+        <w:t xml:space="preserve"> No human variant cases of 1B viruses had been observed in Europe up to </w:t>
+      </w:r>
+      <w:r>
+        <w:rPr>
+          <w:sz w:val="22"/>
+          <w:szCs w:val="22"/>
+        </w:rPr>
+        <w:t xml:space="preserve">the end of </w:t>
+      </w:r>
+      <w:r>
+        <w:rPr>
+          <w:sz w:val="22"/>
+          <w:szCs w:val="22"/>
+        </w:rPr>
+        <w:t xml:space="preserve">2020. </w:t>
+      </w:r>
+      <w:r>
+        <w:rPr>
+          <w:sz w:val="22"/>
+          <w:szCs w:val="22"/>
+        </w:rPr>
+        <w:t xml:space="preserve">We observed that within </w:t>
+      </w:r>
+      <w:r>
+        <w:rPr>
+          <w:sz w:val="22"/>
+          <w:szCs w:val="22"/>
+        </w:rPr>
+        <w:t>the 1A</w:t>
+      </w:r>
+      <w:r>
+        <w:rPr>
+          <w:sz w:val="22"/>
+          <w:szCs w:val="22"/>
+        </w:rPr>
+        <w:t xml:space="preserve"> </w:t>
+      </w:r>
+      <w:r>
+        <w:rPr>
+          <w:sz w:val="22"/>
+          <w:szCs w:val="22"/>
+        </w:rPr>
+        <w:t>lineage</w:t>
       </w:r>
       <w:r>
         <w:rPr>
@@ -16088,114 +15093,148 @@
           <w:sz w:val="22"/>
           <w:szCs w:val="22"/>
         </w:rPr>
-        <w:t xml:space="preserve">level of antibody </w:t>
-      </w:r>
-      <w:proofErr w:type="spellStart"/>
-      <w:r>
-        <w:rPr>
-          <w:sz w:val="22"/>
-          <w:szCs w:val="22"/>
-        </w:rPr>
-        <w:t>tit</w:t>
-      </w:r>
-      <w:r>
-        <w:rPr>
-          <w:sz w:val="22"/>
-          <w:szCs w:val="22"/>
-        </w:rPr>
-        <w:t>er</w:t>
-      </w:r>
-      <w:proofErr w:type="spellEnd"/>
-      <w:r>
-        <w:rPr>
-          <w:sz w:val="22"/>
-          <w:szCs w:val="22"/>
-        </w:rPr>
-        <w:t xml:space="preserve"> and height of the landscape</w:t>
-      </w:r>
-      <w:r>
-        <w:rPr>
-          <w:sz w:val="22"/>
-          <w:szCs w:val="22"/>
-        </w:rPr>
-        <w:t>) and breadth</w:t>
-      </w:r>
-      <w:r>
-        <w:rPr>
-          <w:sz w:val="22"/>
-          <w:szCs w:val="22"/>
-        </w:rPr>
-        <w:t xml:space="preserve"> </w:t>
-      </w:r>
-      <w:r>
-        <w:rPr>
-          <w:sz w:val="22"/>
-          <w:szCs w:val="22"/>
-        </w:rPr>
-        <w:t>(</w:t>
-      </w:r>
-      <w:r>
-        <w:rPr>
-          <w:sz w:val="22"/>
-          <w:szCs w:val="22"/>
-        </w:rPr>
-        <w:t>span of the smooth surface) of the antibody response. The magnitude and breadth of the antibody response were ver</w:t>
-      </w:r>
-      <w:r>
-        <w:rPr>
-          <w:sz w:val="22"/>
-          <w:szCs w:val="22"/>
-        </w:rPr>
-        <w:t>y similar in both animal models, demonstrating</w:t>
-      </w:r>
-      <w:r>
-        <w:rPr>
-          <w:sz w:val="22"/>
-          <w:szCs w:val="22"/>
-        </w:rPr>
-        <w:t xml:space="preserve"> the same level of cross-reaction across the European H1 strains</w:t>
-      </w:r>
-      <w:r>
-        <w:rPr>
-          <w:sz w:val="22"/>
-          <w:szCs w:val="22"/>
-        </w:rPr>
-        <w:t xml:space="preserve"> </w:t>
-      </w:r>
-      <w:r>
-        <w:rPr>
-          <w:sz w:val="22"/>
-          <w:szCs w:val="22"/>
-        </w:rPr>
-        <w:t xml:space="preserve">whether detected by </w:t>
-      </w:r>
-      <w:r>
-        <w:rPr>
-          <w:sz w:val="22"/>
-          <w:szCs w:val="22"/>
-        </w:rPr>
-        <w:t xml:space="preserve">ferret </w:t>
-      </w:r>
-      <w:r>
-        <w:rPr>
-          <w:sz w:val="22"/>
-          <w:szCs w:val="22"/>
-        </w:rPr>
-        <w:t>(</w:t>
-      </w:r>
-      <w:r>
-        <w:rPr>
-          <w:sz w:val="22"/>
-          <w:szCs w:val="22"/>
-        </w:rPr>
-        <w:t>Figure 5</w:t>
-      </w:r>
-      <w:r>
-        <w:rPr>
-          <w:sz w:val="22"/>
-          <w:szCs w:val="22"/>
-        </w:rPr>
-        <w:t xml:space="preserve">A) or </w:t>
+        <w:t xml:space="preserve">Figure </w:t>
+      </w:r>
+      <w:r>
+        <w:rPr>
+          <w:sz w:val="22"/>
+          <w:szCs w:val="22"/>
+        </w:rPr>
+        <w:t>4</w:t>
+      </w:r>
+      <w:r>
+        <w:rPr>
+          <w:sz w:val="22"/>
+          <w:szCs w:val="22"/>
+        </w:rPr>
+        <w:t>A)</w:t>
+      </w:r>
+      <w:r>
+        <w:rPr>
+          <w:sz w:val="22"/>
+          <w:szCs w:val="22"/>
+        </w:rPr>
+        <w:t>,</w:t>
+      </w:r>
+      <w:r>
+        <w:rPr>
+          <w:sz w:val="22"/>
+          <w:szCs w:val="22"/>
+        </w:rPr>
+        <w:t xml:space="preserve"> </w:t>
+      </w:r>
+      <w:r>
+        <w:rPr>
+          <w:sz w:val="22"/>
+          <w:szCs w:val="22"/>
+        </w:rPr>
+        <w:t>an</w:t>
+      </w:r>
+      <w:r>
+        <w:rPr>
+          <w:sz w:val="22"/>
+          <w:szCs w:val="22"/>
+        </w:rPr>
+        <w:t xml:space="preserve"> antigenically similar group of viruses </w:t>
+      </w:r>
+      <w:r>
+        <w:rPr>
+          <w:sz w:val="22"/>
+          <w:szCs w:val="22"/>
+        </w:rPr>
+        <w:lastRenderedPageBreak/>
+        <w:t>were</w:t>
+      </w:r>
+      <w:r>
+        <w:rPr>
+          <w:sz w:val="22"/>
+          <w:szCs w:val="22"/>
+        </w:rPr>
+        <w:t xml:space="preserve"> </w:t>
+      </w:r>
+      <w:r>
+        <w:rPr>
+          <w:sz w:val="22"/>
+          <w:szCs w:val="22"/>
+        </w:rPr>
+        <w:t>2</w:t>
+      </w:r>
+      <w:r>
+        <w:rPr>
+          <w:sz w:val="22"/>
+          <w:szCs w:val="22"/>
+        </w:rPr>
+        <w:t xml:space="preserve">-4 AU distance </w:t>
+      </w:r>
+      <w:r>
+        <w:rPr>
+          <w:sz w:val="22"/>
+          <w:szCs w:val="22"/>
+        </w:rPr>
+        <w:t xml:space="preserve">to </w:t>
+      </w:r>
+      <w:r>
+        <w:rPr>
+          <w:sz w:val="22"/>
+          <w:szCs w:val="22"/>
+        </w:rPr>
+        <w:t xml:space="preserve">a recent </w:t>
+      </w:r>
+      <w:r>
+        <w:rPr>
+          <w:sz w:val="22"/>
+          <w:szCs w:val="22"/>
+        </w:rPr>
+        <w:t>1A</w:t>
+      </w:r>
+      <w:r>
+        <w:rPr>
+          <w:sz w:val="22"/>
+          <w:szCs w:val="22"/>
+        </w:rPr>
+        <w:t>.</w:t>
+      </w:r>
+      <w:r>
+        <w:rPr>
+          <w:sz w:val="22"/>
+          <w:szCs w:val="22"/>
+        </w:rPr>
+        <w:t xml:space="preserve">3.3.2 </w:t>
+      </w:r>
+      <w:r>
+        <w:rPr>
+          <w:sz w:val="22"/>
+          <w:szCs w:val="22"/>
+        </w:rPr>
+        <w:t xml:space="preserve">(pdm09) </w:t>
+      </w:r>
+      <w:r>
+        <w:rPr>
+          <w:sz w:val="22"/>
+          <w:szCs w:val="22"/>
+        </w:rPr>
+        <w:t>human seasonal vaccine strain</w:t>
+      </w:r>
+      <w:r>
+        <w:rPr>
+          <w:sz w:val="22"/>
+          <w:szCs w:val="22"/>
+        </w:rPr>
+        <w:t xml:space="preserve">, </w:t>
+      </w:r>
+      <w:r>
+        <w:rPr>
+          <w:sz w:val="22"/>
+          <w:szCs w:val="22"/>
+        </w:rPr>
+        <w:t>A/Brisbane/02/2018</w:t>
+      </w:r>
+      <w:r>
+        <w:rPr>
+          <w:sz w:val="22"/>
+          <w:szCs w:val="22"/>
+        </w:rPr>
+        <w:t xml:space="preserve">. A </w:t>
       </w:r>
       <w:r>
         <w:rPr>
@@ -16209,35 +15248,91 @@
           <w:sz w:val="22"/>
           <w:szCs w:val="22"/>
         </w:rPr>
-        <w:t>(</w:t>
-      </w:r>
-      <w:r>
-        <w:rPr>
-          <w:sz w:val="22"/>
-          <w:szCs w:val="22"/>
-        </w:rPr>
-        <w:t>Figure 5</w:t>
-      </w:r>
-      <w:r>
-        <w:rPr>
-          <w:sz w:val="22"/>
-          <w:szCs w:val="22"/>
-        </w:rPr>
-        <w:t>B</w:t>
-      </w:r>
-      <w:r>
-        <w:rPr>
-          <w:sz w:val="22"/>
-          <w:szCs w:val="22"/>
-        </w:rPr>
-        <w:t>)</w:t>
-      </w:r>
-      <w:r>
-        <w:rPr>
-          <w:sz w:val="22"/>
-          <w:szCs w:val="22"/>
-        </w:rPr>
-        <w:t xml:space="preserve"> sera</w:t>
+        <w:t xml:space="preserve">strain from </w:t>
+      </w:r>
+      <w:r>
+        <w:rPr>
+          <w:sz w:val="22"/>
+          <w:szCs w:val="22"/>
+        </w:rPr>
+        <w:t>Germany</w:t>
+      </w:r>
+      <w:r>
+        <w:rPr>
+          <w:sz w:val="22"/>
+          <w:szCs w:val="22"/>
+        </w:rPr>
+        <w:t xml:space="preserve"> </w:t>
+      </w:r>
+      <w:r>
+        <w:rPr>
+          <w:sz w:val="22"/>
+          <w:szCs w:val="22"/>
+        </w:rPr>
+        <w:t xml:space="preserve">from the 1A.3.3.2 clade </w:t>
+      </w:r>
+      <w:r>
+        <w:rPr>
+          <w:sz w:val="22"/>
+          <w:szCs w:val="22"/>
+        </w:rPr>
+        <w:t xml:space="preserve">was an </w:t>
+      </w:r>
+      <w:r>
+        <w:rPr>
+          <w:sz w:val="22"/>
+          <w:szCs w:val="22"/>
+        </w:rPr>
+        <w:t>antigenic outlier</w:t>
+      </w:r>
+      <w:r>
+        <w:rPr>
+          <w:sz w:val="22"/>
+          <w:szCs w:val="22"/>
+        </w:rPr>
+        <w:t xml:space="preserve"> at more than</w:t>
+      </w:r>
+      <w:r>
+        <w:rPr>
+          <w:sz w:val="22"/>
+          <w:szCs w:val="22"/>
+        </w:rPr>
+        <w:t xml:space="preserve"> </w:t>
+      </w:r>
+      <w:r>
+        <w:rPr>
+          <w:sz w:val="22"/>
+          <w:szCs w:val="22"/>
+        </w:rPr>
+        <w:t xml:space="preserve">7AU </w:t>
+      </w:r>
+      <w:r>
+        <w:rPr>
+          <w:sz w:val="22"/>
+          <w:szCs w:val="22"/>
+        </w:rPr>
+        <w:t>from</w:t>
+      </w:r>
+      <w:r>
+        <w:rPr>
+          <w:sz w:val="22"/>
+          <w:szCs w:val="22"/>
+        </w:rPr>
+        <w:t xml:space="preserve"> </w:t>
+      </w:r>
+      <w:r>
+        <w:rPr>
+          <w:sz w:val="22"/>
+          <w:szCs w:val="22"/>
+        </w:rPr>
+        <w:t xml:space="preserve">the human seasonal </w:t>
+      </w:r>
+      <w:r>
+        <w:rPr>
+          <w:sz w:val="22"/>
+          <w:szCs w:val="22"/>
+        </w:rPr>
+        <w:t>A/Brisbane/02/2018</w:t>
       </w:r>
       <w:r>
         <w:rPr>
@@ -16252,20 +15347,6 @@
           <w:szCs w:val="22"/>
         </w:rPr>
         <w:t xml:space="preserve"> </w:t>
-      </w:r>
-      <w:r>
-        <w:rPr>
-          <w:sz w:val="22"/>
-          <w:szCs w:val="22"/>
-        </w:rPr>
-        <w:t>T</w:t>
-      </w:r>
-      <w:r>
-        <w:rPr>
-          <w:sz w:val="22"/>
-          <w:szCs w:val="22"/>
-        </w:rPr>
-        <w:t xml:space="preserve">here was no statistical difference between the antibody response of the two animal models after immunisation with European H1 strains. </w:t>
       </w:r>
     </w:p>
     <w:p>
@@ -16281,50 +15362,205 @@
       <w:pPr>
         <w:spacing w:line="360" w:lineRule="auto"/>
         <w:rPr>
-          <w:b/>
-          <w:bCs/>
           <w:sz w:val="22"/>
           <w:szCs w:val="22"/>
         </w:rPr>
       </w:pPr>
       <w:r>
         <w:rPr>
-          <w:b/>
-          <w:bCs/>
-          <w:sz w:val="22"/>
-          <w:szCs w:val="22"/>
-        </w:rPr>
-        <w:t>Vaccination in pigs</w:t>
-      </w:r>
-    </w:p>
-    <w:p>
-      <w:pPr>
-        <w:spacing w:line="360" w:lineRule="auto"/>
-        <w:rPr>
-          <w:sz w:val="22"/>
-          <w:szCs w:val="22"/>
-        </w:rPr>
-      </w:pPr>
-      <w:r>
-        <w:rPr>
-          <w:sz w:val="22"/>
-          <w:szCs w:val="22"/>
-        </w:rPr>
-        <w:t xml:space="preserve">Ferret derived sera </w:t>
-      </w:r>
-      <w:r>
-        <w:rPr>
-          <w:sz w:val="22"/>
-          <w:szCs w:val="22"/>
-        </w:rPr>
-        <w:t>are sometimes</w:t>
-      </w:r>
-      <w:r>
-        <w:rPr>
-          <w:sz w:val="22"/>
-          <w:szCs w:val="22"/>
-        </w:rPr>
-        <w:t xml:space="preserve"> raised against </w:t>
+          <w:sz w:val="22"/>
+          <w:szCs w:val="22"/>
+        </w:rPr>
+        <w:t>The 1C</w:t>
+      </w:r>
+      <w:r>
+        <w:rPr>
+          <w:sz w:val="22"/>
+          <w:szCs w:val="22"/>
+        </w:rPr>
+        <w:t xml:space="preserve"> </w:t>
+      </w:r>
+      <w:r>
+        <w:rPr>
+          <w:sz w:val="22"/>
+          <w:szCs w:val="22"/>
+        </w:rPr>
+        <w:t>lineage viruses</w:t>
+      </w:r>
+      <w:r>
+        <w:rPr>
+          <w:sz w:val="22"/>
+          <w:szCs w:val="22"/>
+        </w:rPr>
+        <w:t xml:space="preserve"> </w:t>
+      </w:r>
+      <w:r>
+        <w:rPr>
+          <w:sz w:val="22"/>
+          <w:szCs w:val="22"/>
+        </w:rPr>
+        <w:t>(</w:t>
+      </w:r>
+      <w:r>
+        <w:rPr>
+          <w:sz w:val="22"/>
+          <w:szCs w:val="22"/>
+        </w:rPr>
+        <w:t xml:space="preserve">Figure </w:t>
+      </w:r>
+      <w:r>
+        <w:rPr>
+          <w:sz w:val="22"/>
+          <w:szCs w:val="22"/>
+        </w:rPr>
+        <w:t>4</w:t>
+      </w:r>
+      <w:r>
+        <w:rPr>
+          <w:sz w:val="22"/>
+          <w:szCs w:val="22"/>
+        </w:rPr>
+        <w:t>B)</w:t>
+      </w:r>
+      <w:r>
+        <w:rPr>
+          <w:sz w:val="22"/>
+          <w:szCs w:val="22"/>
+        </w:rPr>
+        <w:t xml:space="preserve"> ha</w:t>
+      </w:r>
+      <w:r>
+        <w:rPr>
+          <w:sz w:val="22"/>
+          <w:szCs w:val="22"/>
+        </w:rPr>
+        <w:t>d</w:t>
+      </w:r>
+      <w:r>
+        <w:rPr>
+          <w:sz w:val="22"/>
+          <w:szCs w:val="22"/>
+        </w:rPr>
+        <w:t xml:space="preserve"> more defined positioning in ferrets</w:t>
+      </w:r>
+      <w:r>
+        <w:rPr>
+          <w:sz w:val="22"/>
+          <w:szCs w:val="22"/>
+        </w:rPr>
+        <w:t xml:space="preserve"> compared to swine and</w:t>
+      </w:r>
+      <w:r>
+        <w:rPr>
+          <w:sz w:val="22"/>
+          <w:szCs w:val="22"/>
+        </w:rPr>
+        <w:t xml:space="preserve"> we</w:t>
+      </w:r>
+      <w:r>
+        <w:rPr>
+          <w:sz w:val="22"/>
+          <w:szCs w:val="22"/>
+        </w:rPr>
+        <w:t xml:space="preserve"> observe</w:t>
+      </w:r>
+      <w:r>
+        <w:rPr>
+          <w:sz w:val="22"/>
+          <w:szCs w:val="22"/>
+        </w:rPr>
+        <w:t>d</w:t>
+      </w:r>
+      <w:r>
+        <w:rPr>
+          <w:sz w:val="22"/>
+          <w:szCs w:val="22"/>
+        </w:rPr>
+        <w:t xml:space="preserve"> two </w:t>
+      </w:r>
+      <w:r>
+        <w:rPr>
+          <w:sz w:val="22"/>
+          <w:szCs w:val="22"/>
+        </w:rPr>
+        <w:t>separate</w:t>
+      </w:r>
+      <w:r>
+        <w:rPr>
+          <w:sz w:val="22"/>
+          <w:szCs w:val="22"/>
+        </w:rPr>
+        <w:t xml:space="preserve"> </w:t>
+      </w:r>
+      <w:r>
+        <w:rPr>
+          <w:sz w:val="22"/>
+          <w:szCs w:val="22"/>
+        </w:rPr>
+        <w:t>antigenic clusters</w:t>
+      </w:r>
+      <w:r>
+        <w:rPr>
+          <w:sz w:val="22"/>
+          <w:szCs w:val="22"/>
+        </w:rPr>
+        <w:t xml:space="preserve"> </w:t>
+      </w:r>
+      <w:r>
+        <w:rPr>
+          <w:sz w:val="22"/>
+          <w:szCs w:val="22"/>
+        </w:rPr>
+        <w:t>as shown on the 3D antigenic map</w:t>
+      </w:r>
+      <w:r>
+        <w:rPr>
+          <w:sz w:val="22"/>
+          <w:szCs w:val="22"/>
+        </w:rPr>
+        <w:t xml:space="preserve">. One cluster </w:t>
+      </w:r>
+      <w:r>
+        <w:rPr>
+          <w:sz w:val="22"/>
+          <w:szCs w:val="22"/>
+        </w:rPr>
+        <w:t xml:space="preserve">was </w:t>
+      </w:r>
+      <w:r>
+        <w:rPr>
+          <w:sz w:val="22"/>
+          <w:szCs w:val="22"/>
+        </w:rPr>
+        <w:t>comprise</w:t>
+      </w:r>
+      <w:r>
+        <w:rPr>
+          <w:sz w:val="22"/>
+          <w:szCs w:val="22"/>
+        </w:rPr>
+        <w:t>d</w:t>
+      </w:r>
+      <w:r>
+        <w:rPr>
+          <w:sz w:val="22"/>
+          <w:szCs w:val="22"/>
+        </w:rPr>
+        <w:t xml:space="preserve"> </w:t>
+      </w:r>
+      <w:r>
+        <w:rPr>
+          <w:sz w:val="22"/>
+          <w:szCs w:val="22"/>
+        </w:rPr>
+        <w:t xml:space="preserve">of </w:t>
+      </w:r>
+      <w:r>
+        <w:rPr>
+          <w:sz w:val="22"/>
+          <w:szCs w:val="22"/>
+        </w:rPr>
+        <w:t xml:space="preserve">European </w:t>
       </w:r>
       <w:r>
         <w:rPr>
@@ -16338,49 +15574,228 @@
           <w:sz w:val="22"/>
           <w:szCs w:val="22"/>
         </w:rPr>
-        <w:t xml:space="preserve">vaccine </w:t>
-      </w:r>
-      <w:r>
-        <w:rPr>
-          <w:sz w:val="22"/>
-          <w:szCs w:val="22"/>
-        </w:rPr>
-        <w:t>representative</w:t>
-      </w:r>
-      <w:r>
-        <w:rPr>
-          <w:sz w:val="22"/>
-          <w:szCs w:val="22"/>
-        </w:rPr>
-        <w:t xml:space="preserve"> strains in Europe to determine the likely </w:t>
-      </w:r>
-      <w:r>
-        <w:rPr>
-          <w:sz w:val="22"/>
-          <w:szCs w:val="22"/>
-        </w:rPr>
-        <w:t xml:space="preserve">antigenic </w:t>
-      </w:r>
-      <w:r>
-        <w:rPr>
-          <w:sz w:val="22"/>
-          <w:szCs w:val="22"/>
-        </w:rPr>
-        <w:t>vaccine</w:t>
-      </w:r>
-      <w:r>
-        <w:rPr>
-          <w:sz w:val="22"/>
-          <w:szCs w:val="22"/>
-        </w:rPr>
-        <w:t xml:space="preserve"> match</w:t>
-      </w:r>
-      <w:r>
-        <w:rPr>
-          <w:sz w:val="22"/>
-          <w:szCs w:val="22"/>
-        </w:rPr>
-        <w:t xml:space="preserve"> to contemporary viruses</w:t>
+        <w:t xml:space="preserve">strains that circulated </w:t>
+      </w:r>
+      <w:r>
+        <w:rPr>
+          <w:sz w:val="22"/>
+          <w:szCs w:val="22"/>
+        </w:rPr>
+        <w:t xml:space="preserve">between </w:t>
+      </w:r>
+      <w:r>
+        <w:rPr>
+          <w:sz w:val="22"/>
+          <w:szCs w:val="22"/>
+        </w:rPr>
+        <w:t xml:space="preserve">2017 and 2019 </w:t>
+      </w:r>
+      <w:r>
+        <w:rPr>
+          <w:sz w:val="22"/>
+          <w:szCs w:val="22"/>
+        </w:rPr>
+        <w:t>which</w:t>
+      </w:r>
+      <w:r>
+        <w:rPr>
+          <w:sz w:val="22"/>
+          <w:szCs w:val="22"/>
+        </w:rPr>
+        <w:t xml:space="preserve"> </w:t>
+      </w:r>
+      <w:r>
+        <w:rPr>
+          <w:sz w:val="22"/>
+          <w:szCs w:val="22"/>
+        </w:rPr>
+        <w:t>were</w:t>
+      </w:r>
+      <w:r>
+        <w:rPr>
+          <w:sz w:val="22"/>
+          <w:szCs w:val="22"/>
+        </w:rPr>
+        <w:t xml:space="preserve"> antigenically </w:t>
+      </w:r>
+      <w:proofErr w:type="gramStart"/>
+      <w:r>
+        <w:rPr>
+          <w:sz w:val="22"/>
+          <w:szCs w:val="22"/>
+        </w:rPr>
+        <w:t>similar to</w:t>
+      </w:r>
+      <w:proofErr w:type="gramEnd"/>
+      <w:r>
+        <w:rPr>
+          <w:sz w:val="22"/>
+          <w:szCs w:val="22"/>
+        </w:rPr>
+        <w:t xml:space="preserve"> </w:t>
+      </w:r>
+      <w:r>
+        <w:rPr>
+          <w:sz w:val="22"/>
+          <w:szCs w:val="22"/>
+        </w:rPr>
+        <w:t xml:space="preserve">the </w:t>
+      </w:r>
+      <w:r>
+        <w:rPr>
+          <w:sz w:val="22"/>
+          <w:szCs w:val="22"/>
+        </w:rPr>
+        <w:t>1C.2.1</w:t>
+      </w:r>
+      <w:r>
+        <w:rPr>
+          <w:sz w:val="22"/>
+          <w:szCs w:val="22"/>
+        </w:rPr>
+        <w:t xml:space="preserve"> </w:t>
+      </w:r>
+      <w:r>
+        <w:rPr>
+          <w:sz w:val="22"/>
+          <w:szCs w:val="22"/>
+        </w:rPr>
+        <w:t xml:space="preserve">CVV </w:t>
+      </w:r>
+      <w:r>
+        <w:rPr>
+          <w:sz w:val="22"/>
+          <w:szCs w:val="22"/>
+        </w:rPr>
+        <w:t xml:space="preserve">strain </w:t>
+      </w:r>
+      <w:r>
+        <w:rPr>
+          <w:sz w:val="22"/>
+          <w:szCs w:val="22"/>
+        </w:rPr>
+        <w:t xml:space="preserve">A/Netherlands/3315/2016 and </w:t>
+      </w:r>
+      <w:r>
+        <w:rPr>
+          <w:sz w:val="22"/>
+          <w:szCs w:val="22"/>
+        </w:rPr>
+        <w:t xml:space="preserve">the 1C.2.2 human </w:t>
+      </w:r>
+      <w:r>
+        <w:rPr>
+          <w:sz w:val="22"/>
+          <w:szCs w:val="22"/>
+        </w:rPr>
+        <w:t>variant</w:t>
+      </w:r>
+      <w:r>
+        <w:rPr>
+          <w:sz w:val="22"/>
+          <w:szCs w:val="22"/>
+        </w:rPr>
+        <w:t xml:space="preserve"> strain </w:t>
+      </w:r>
+      <w:r>
+        <w:rPr>
+          <w:sz w:val="22"/>
+          <w:szCs w:val="22"/>
+        </w:rPr>
+        <w:t>A/Netherlands/Gent-193/2019. The other main cluster contain</w:t>
+      </w:r>
+      <w:r>
+        <w:rPr>
+          <w:sz w:val="22"/>
+          <w:szCs w:val="22"/>
+        </w:rPr>
+        <w:t>ed</w:t>
+      </w:r>
+      <w:r>
+        <w:rPr>
+          <w:sz w:val="22"/>
+          <w:szCs w:val="22"/>
+        </w:rPr>
+        <w:t xml:space="preserve"> swine viruses from 2019 and 2020 that </w:t>
+      </w:r>
+      <w:r>
+        <w:rPr>
+          <w:sz w:val="22"/>
+          <w:szCs w:val="22"/>
+        </w:rPr>
+        <w:t>were</w:t>
+      </w:r>
+      <w:r>
+        <w:rPr>
+          <w:sz w:val="22"/>
+          <w:szCs w:val="22"/>
+        </w:rPr>
+        <w:t xml:space="preserve"> antigenically </w:t>
+      </w:r>
+      <w:proofErr w:type="gramStart"/>
+      <w:r>
+        <w:rPr>
+          <w:sz w:val="22"/>
+          <w:szCs w:val="22"/>
+        </w:rPr>
+        <w:t>similar to</w:t>
+      </w:r>
+      <w:proofErr w:type="gramEnd"/>
+      <w:r>
+        <w:rPr>
+          <w:sz w:val="22"/>
+          <w:szCs w:val="22"/>
+        </w:rPr>
+        <w:t xml:space="preserve"> </w:t>
+      </w:r>
+      <w:r>
+        <w:rPr>
+          <w:sz w:val="22"/>
+          <w:szCs w:val="22"/>
+        </w:rPr>
+        <w:t>the</w:t>
+      </w:r>
+      <w:r>
+        <w:rPr>
+          <w:sz w:val="22"/>
+          <w:szCs w:val="22"/>
+        </w:rPr>
+        <w:t xml:space="preserve"> </w:t>
+      </w:r>
+      <w:r>
+        <w:rPr>
+          <w:sz w:val="22"/>
+          <w:szCs w:val="22"/>
+        </w:rPr>
+        <w:t>1C</w:t>
+      </w:r>
+      <w:r>
+        <w:rPr>
+          <w:sz w:val="22"/>
+          <w:szCs w:val="22"/>
+        </w:rPr>
+        <w:t>.</w:t>
+      </w:r>
+      <w:r>
+        <w:rPr>
+          <w:sz w:val="22"/>
+          <w:szCs w:val="22"/>
+        </w:rPr>
+        <w:t xml:space="preserve">2.1 </w:t>
+      </w:r>
+      <w:r>
+        <w:rPr>
+          <w:sz w:val="22"/>
+          <w:szCs w:val="22"/>
+        </w:rPr>
+        <w:t xml:space="preserve">CVV </w:t>
+      </w:r>
+      <w:r>
+        <w:rPr>
+          <w:sz w:val="22"/>
+          <w:szCs w:val="22"/>
+        </w:rPr>
+        <w:t>A/Netherlands/10370-1/2020</w:t>
       </w:r>
       <w:r>
         <w:rPr>
@@ -16394,331 +15809,168 @@
           <w:sz w:val="22"/>
           <w:szCs w:val="22"/>
         </w:rPr>
-        <w:t>Figure 6</w:t>
-      </w:r>
-      <w:r>
-        <w:rPr>
-          <w:sz w:val="22"/>
-          <w:szCs w:val="22"/>
-        </w:rPr>
-        <w:t xml:space="preserve"> show</w:t>
-      </w:r>
-      <w:r>
-        <w:rPr>
-          <w:sz w:val="22"/>
-          <w:szCs w:val="22"/>
-        </w:rPr>
-        <w:t>s</w:t>
-      </w:r>
-      <w:r>
-        <w:rPr>
-          <w:sz w:val="22"/>
-          <w:szCs w:val="22"/>
-        </w:rPr>
-        <w:t xml:space="preserve"> the antigenic distances from the 1A and 1C strains to the ferret-derived sera raised against vaccine </w:t>
-      </w:r>
-      <w:r>
-        <w:rPr>
-          <w:sz w:val="22"/>
-          <w:szCs w:val="22"/>
-        </w:rPr>
-        <w:t>representative</w:t>
-      </w:r>
-      <w:r>
-        <w:rPr>
-          <w:sz w:val="22"/>
-          <w:szCs w:val="22"/>
-        </w:rPr>
-        <w:t xml:space="preserve"> strains used in European pigs</w:t>
-      </w:r>
-      <w:r>
-        <w:rPr>
-          <w:sz w:val="22"/>
-          <w:szCs w:val="22"/>
-        </w:rPr>
-        <w:t xml:space="preserve"> from European isolates collected between 2014 and </w:t>
-      </w:r>
-      <w:r>
-        <w:rPr>
-          <w:sz w:val="22"/>
-          <w:szCs w:val="22"/>
-        </w:rPr>
-        <w:t xml:space="preserve">the end of </w:t>
-      </w:r>
-      <w:r>
-        <w:rPr>
-          <w:sz w:val="22"/>
-          <w:szCs w:val="22"/>
-        </w:rPr>
-        <w:t>2020</w:t>
-      </w:r>
-      <w:r>
-        <w:rPr>
-          <w:sz w:val="22"/>
-          <w:szCs w:val="22"/>
-        </w:rPr>
-        <w:t>, human seasonal strains and CVVs</w:t>
-      </w:r>
-      <w:r>
-        <w:rPr>
-          <w:sz w:val="22"/>
-          <w:szCs w:val="22"/>
-        </w:rPr>
-        <w:t xml:space="preserve">. </w:t>
-      </w:r>
-      <w:r>
-        <w:rPr>
-          <w:sz w:val="22"/>
-          <w:szCs w:val="22"/>
-        </w:rPr>
-        <w:t xml:space="preserve">We observed that </w:t>
-      </w:r>
-      <w:r>
-        <w:rPr>
-          <w:sz w:val="22"/>
-          <w:szCs w:val="22"/>
-        </w:rPr>
-        <w:t xml:space="preserve">clade 1A.3.3.2 H1N2 </w:t>
-      </w:r>
-      <w:r>
-        <w:rPr>
-          <w:sz w:val="22"/>
-          <w:szCs w:val="22"/>
-        </w:rPr>
-        <w:t xml:space="preserve">strains from Germany and Denmark were over 3 AU and up to 5 AU away from the 1A.3.3.2 swine vaccine </w:t>
-      </w:r>
-      <w:r>
-        <w:rPr>
-          <w:sz w:val="22"/>
-          <w:szCs w:val="22"/>
-        </w:rPr>
-        <w:t>representative</w:t>
-      </w:r>
-      <w:r>
-        <w:rPr>
-          <w:sz w:val="22"/>
-          <w:szCs w:val="22"/>
-        </w:rPr>
-        <w:t xml:space="preserve"> strain</w:t>
-      </w:r>
-      <w:r>
-        <w:rPr>
-          <w:sz w:val="22"/>
-          <w:szCs w:val="22"/>
-        </w:rPr>
-        <w:t xml:space="preserve"> </w:t>
-      </w:r>
-      <w:r>
-        <w:rPr>
-          <w:sz w:val="22"/>
-          <w:szCs w:val="22"/>
-        </w:rPr>
-        <w:t xml:space="preserve">A/Jena/Msv-Vi5258/2009 </w:t>
-      </w:r>
-      <w:r>
-        <w:rPr>
-          <w:sz w:val="22"/>
-          <w:szCs w:val="22"/>
-        </w:rPr>
-        <w:t>(</w:t>
-      </w:r>
-      <w:r>
-        <w:rPr>
-          <w:sz w:val="22"/>
-          <w:szCs w:val="22"/>
-        </w:rPr>
-        <w:t>Figure 6</w:t>
-      </w:r>
-      <w:r>
-        <w:rPr>
-          <w:sz w:val="22"/>
-          <w:szCs w:val="22"/>
-        </w:rPr>
-        <w:t>A)</w:t>
-      </w:r>
-      <w:r>
-        <w:rPr>
-          <w:sz w:val="22"/>
-          <w:szCs w:val="22"/>
-        </w:rPr>
-        <w:t>.</w:t>
-      </w:r>
-      <w:r>
-        <w:rPr>
-          <w:sz w:val="22"/>
-          <w:szCs w:val="22"/>
-        </w:rPr>
-        <w:t xml:space="preserve"> </w:t>
-      </w:r>
-      <w:r>
-        <w:rPr>
-          <w:sz w:val="22"/>
-          <w:szCs w:val="22"/>
-        </w:rPr>
-        <w:t>1C viruses also showed heterogeneity in cross-reactivity to the 1C</w:t>
-      </w:r>
-      <w:r>
-        <w:rPr>
-          <w:sz w:val="22"/>
-          <w:szCs w:val="22"/>
-        </w:rPr>
-        <w:t>.2.2</w:t>
-      </w:r>
-      <w:r>
-        <w:rPr>
-          <w:sz w:val="22"/>
-          <w:szCs w:val="22"/>
-        </w:rPr>
-        <w:t xml:space="preserve"> ferret serum</w:t>
-      </w:r>
-      <w:r>
-        <w:rPr>
-          <w:sz w:val="22"/>
-          <w:szCs w:val="22"/>
-        </w:rPr>
-        <w:t xml:space="preserve"> raised against the vaccine </w:t>
-      </w:r>
-      <w:r>
-        <w:rPr>
-          <w:sz w:val="22"/>
-          <w:szCs w:val="22"/>
-        </w:rPr>
-        <w:t>representative</w:t>
-      </w:r>
-      <w:r>
-        <w:rPr>
-          <w:sz w:val="22"/>
-          <w:szCs w:val="22"/>
-        </w:rPr>
-        <w:t xml:space="preserve"> strain </w:t>
-      </w:r>
-      <w:r>
-        <w:rPr>
-          <w:sz w:val="22"/>
-          <w:szCs w:val="22"/>
-        </w:rPr>
-        <w:t>A/Swine/</w:t>
-      </w:r>
-      <w:proofErr w:type="spellStart"/>
-      <w:r>
-        <w:rPr>
-          <w:sz w:val="22"/>
-          <w:szCs w:val="22"/>
-        </w:rPr>
-        <w:t>Haselunne</w:t>
-      </w:r>
-      <w:proofErr w:type="spellEnd"/>
-      <w:r>
-        <w:rPr>
-          <w:sz w:val="22"/>
-          <w:szCs w:val="22"/>
-        </w:rPr>
-        <w:t>/Idt2617/2003</w:t>
-      </w:r>
-      <w:r>
-        <w:rPr>
-          <w:sz w:val="22"/>
-          <w:szCs w:val="22"/>
-        </w:rPr>
-        <w:t xml:space="preserve">. </w:t>
-      </w:r>
-      <w:r>
-        <w:rPr>
-          <w:sz w:val="22"/>
-          <w:szCs w:val="22"/>
-        </w:rPr>
-        <w:t xml:space="preserve">Four of eight H1N1 and one of two H1N2 1C.2.1 clade strains were over 3 AU from this vaccine </w:t>
-      </w:r>
-      <w:r>
-        <w:rPr>
-          <w:sz w:val="22"/>
-          <w:szCs w:val="22"/>
-        </w:rPr>
-        <w:t>representative</w:t>
-      </w:r>
-      <w:r>
-        <w:rPr>
-          <w:sz w:val="22"/>
-          <w:szCs w:val="22"/>
-        </w:rPr>
-        <w:t xml:space="preserve"> strain. One H1N1 clade 1C.2.2 strain was over 3 AU from the within-clade vaccine </w:t>
-      </w:r>
-      <w:r>
-        <w:rPr>
-          <w:sz w:val="22"/>
-          <w:szCs w:val="22"/>
-        </w:rPr>
-        <w:t>representative</w:t>
-      </w:r>
-      <w:r>
-        <w:rPr>
-          <w:sz w:val="22"/>
-          <w:szCs w:val="22"/>
-        </w:rPr>
-        <w:t xml:space="preserve"> strain. All 1C.2.4 strains were over 3AU from the vaccine </w:t>
-      </w:r>
-      <w:r>
-        <w:rPr>
-          <w:sz w:val="22"/>
-          <w:szCs w:val="22"/>
-        </w:rPr>
-        <w:t>representative</w:t>
-      </w:r>
-      <w:r>
-        <w:rPr>
-          <w:sz w:val="22"/>
-          <w:szCs w:val="22"/>
-        </w:rPr>
-        <w:t xml:space="preserve"> strain, up to 6 AU, and the H1N2 1C.2.5 was 2.7 AU from the vaccine </w:t>
-      </w:r>
-      <w:r>
-        <w:rPr>
-          <w:sz w:val="22"/>
-          <w:szCs w:val="22"/>
-        </w:rPr>
-        <w:t>representative</w:t>
-      </w:r>
-      <w:r>
-        <w:rPr>
-          <w:sz w:val="22"/>
-          <w:szCs w:val="22"/>
-        </w:rPr>
-        <w:t xml:space="preserve"> strain </w:t>
-      </w:r>
-      <w:r>
-        <w:rPr>
-          <w:sz w:val="22"/>
-          <w:szCs w:val="22"/>
-        </w:rPr>
-        <w:t>(</w:t>
-      </w:r>
-      <w:r>
-        <w:rPr>
-          <w:sz w:val="22"/>
-          <w:szCs w:val="22"/>
-        </w:rPr>
-        <w:t>Figure 6</w:t>
-      </w:r>
-      <w:r>
-        <w:rPr>
-          <w:sz w:val="22"/>
-          <w:szCs w:val="22"/>
-        </w:rPr>
-        <w:t>B</w:t>
-      </w:r>
-      <w:r>
-        <w:rPr>
-          <w:sz w:val="22"/>
-          <w:szCs w:val="22"/>
-        </w:rPr>
-        <w:t>).</w:t>
-      </w:r>
-      <w:r>
-        <w:rPr>
-          <w:sz w:val="22"/>
-          <w:szCs w:val="22"/>
-        </w:rPr>
-        <w:t xml:space="preserve"> </w:t>
+        <w:t xml:space="preserve">There were outlier swine </w:t>
+      </w:r>
+      <w:r>
+        <w:rPr>
+          <w:sz w:val="22"/>
+          <w:szCs w:val="22"/>
+        </w:rPr>
+        <w:t xml:space="preserve">strains </w:t>
+      </w:r>
+      <w:r>
+        <w:rPr>
+          <w:sz w:val="22"/>
+          <w:szCs w:val="22"/>
+        </w:rPr>
+        <w:t xml:space="preserve">collected in </w:t>
+      </w:r>
+      <w:r>
+        <w:rPr>
+          <w:sz w:val="22"/>
+          <w:szCs w:val="22"/>
+        </w:rPr>
+        <w:t>Italy</w:t>
+      </w:r>
+      <w:r>
+        <w:rPr>
+          <w:sz w:val="22"/>
+          <w:szCs w:val="22"/>
+        </w:rPr>
+        <w:t xml:space="preserve"> (clade </w:t>
+      </w:r>
+      <w:r>
+        <w:rPr>
+          <w:sz w:val="22"/>
+          <w:szCs w:val="22"/>
+        </w:rPr>
+        <w:t>1.C.2.4),</w:t>
+      </w:r>
+      <w:r>
+        <w:rPr>
+          <w:sz w:val="22"/>
+          <w:szCs w:val="22"/>
+        </w:rPr>
+        <w:t xml:space="preserve"> Germany </w:t>
+      </w:r>
+      <w:r>
+        <w:rPr>
+          <w:sz w:val="22"/>
+          <w:szCs w:val="22"/>
+        </w:rPr>
+        <w:t xml:space="preserve">(clade </w:t>
+      </w:r>
+      <w:r>
+        <w:rPr>
+          <w:sz w:val="22"/>
+          <w:szCs w:val="22"/>
+        </w:rPr>
+        <w:t xml:space="preserve">1.C.2.4) </w:t>
+      </w:r>
+      <w:r>
+        <w:rPr>
+          <w:sz w:val="22"/>
+          <w:szCs w:val="22"/>
+        </w:rPr>
+        <w:t>and Belgium</w:t>
+      </w:r>
+      <w:r>
+        <w:rPr>
+          <w:sz w:val="22"/>
+          <w:szCs w:val="22"/>
+        </w:rPr>
+        <w:t xml:space="preserve"> </w:t>
+      </w:r>
+      <w:r>
+        <w:rPr>
+          <w:sz w:val="22"/>
+          <w:szCs w:val="22"/>
+        </w:rPr>
+        <w:t xml:space="preserve">(clade </w:t>
+      </w:r>
+      <w:r>
+        <w:rPr>
+          <w:sz w:val="22"/>
+          <w:szCs w:val="22"/>
+        </w:rPr>
+        <w:t>1.C.2.1)</w:t>
+      </w:r>
+      <w:r>
+        <w:rPr>
+          <w:sz w:val="22"/>
+          <w:szCs w:val="22"/>
+        </w:rPr>
+        <w:t xml:space="preserve"> </w:t>
+      </w:r>
+      <w:r>
+        <w:rPr>
+          <w:sz w:val="22"/>
+          <w:szCs w:val="22"/>
+        </w:rPr>
+        <w:t xml:space="preserve">that </w:t>
+      </w:r>
+      <w:r>
+        <w:rPr>
+          <w:sz w:val="22"/>
+          <w:szCs w:val="22"/>
+        </w:rPr>
+        <w:t>were</w:t>
+      </w:r>
+      <w:r>
+        <w:rPr>
+          <w:sz w:val="22"/>
+          <w:szCs w:val="22"/>
+        </w:rPr>
+        <w:t xml:space="preserve"> located around the antigenic map.</w:t>
+      </w:r>
+      <w:r>
+        <w:rPr>
+          <w:sz w:val="22"/>
+          <w:szCs w:val="22"/>
+        </w:rPr>
+        <w:t xml:space="preserve"> The isolates from Italy and Belgium </w:t>
+      </w:r>
+      <w:r>
+        <w:rPr>
+          <w:sz w:val="22"/>
+          <w:szCs w:val="22"/>
+        </w:rPr>
+        <w:t>were</w:t>
+      </w:r>
+      <w:r>
+        <w:rPr>
+          <w:sz w:val="22"/>
+          <w:szCs w:val="22"/>
+        </w:rPr>
+        <w:t xml:space="preserve"> located at 3 AU from the main clusters</w:t>
+      </w:r>
+      <w:r>
+        <w:rPr>
+          <w:sz w:val="22"/>
+          <w:szCs w:val="22"/>
+        </w:rPr>
+        <w:t xml:space="preserve">, while </w:t>
+      </w:r>
+      <w:r>
+        <w:rPr>
+          <w:sz w:val="22"/>
+          <w:szCs w:val="22"/>
+        </w:rPr>
+        <w:t xml:space="preserve">A/swine/Germany/AR313/2015 </w:t>
+      </w:r>
+      <w:r>
+        <w:rPr>
+          <w:sz w:val="22"/>
+          <w:szCs w:val="22"/>
+        </w:rPr>
+        <w:t>was</w:t>
+      </w:r>
+      <w:r>
+        <w:rPr>
+          <w:sz w:val="22"/>
+          <w:szCs w:val="22"/>
+        </w:rPr>
+        <w:t xml:space="preserve"> located at 4 and 6 AU from the two main antigenic clusters.</w:t>
       </w:r>
     </w:p>
     <w:p>
@@ -16734,18 +15986,38 @@
       <w:pPr>
         <w:spacing w:line="360" w:lineRule="auto"/>
         <w:rPr>
-          <w:sz w:val="22"/>
-          <w:szCs w:val="22"/>
-        </w:rPr>
-      </w:pPr>
-      <w:r>
-        <w:rPr>
           <w:b/>
           <w:bCs/>
           <w:sz w:val="22"/>
           <w:szCs w:val="22"/>
         </w:rPr>
-        <w:t>Human serology</w:t>
+      </w:pPr>
+      <w:r>
+        <w:rPr>
+          <w:b/>
+          <w:bCs/>
+          <w:sz w:val="22"/>
+          <w:szCs w:val="22"/>
+        </w:rPr>
+        <w:t xml:space="preserve">Comparison of </w:t>
+      </w:r>
+      <w:r>
+        <w:rPr>
+          <w:b/>
+          <w:bCs/>
+          <w:sz w:val="22"/>
+          <w:szCs w:val="22"/>
+        </w:rPr>
+        <w:t xml:space="preserve">immune response </w:t>
+      </w:r>
+      <w:r>
+        <w:rPr>
+          <w:b/>
+          <w:bCs/>
+          <w:sz w:val="22"/>
+          <w:szCs w:val="22"/>
+        </w:rPr>
+        <w:t>characterised using swine or ferret antisera</w:t>
       </w:r>
     </w:p>
     <w:p>
@@ -16761,126 +16033,259 @@
           <w:sz w:val="22"/>
           <w:szCs w:val="22"/>
         </w:rPr>
-        <w:t xml:space="preserve">Based on our phylogenetic analysis </w:t>
-      </w:r>
-      <w:r>
-        <w:rPr>
-          <w:sz w:val="22"/>
-          <w:szCs w:val="22"/>
-        </w:rPr>
-        <w:t>of the European swine</w:t>
-      </w:r>
-      <w:r>
-        <w:rPr>
-          <w:sz w:val="22"/>
-          <w:szCs w:val="22"/>
-        </w:rPr>
-        <w:t xml:space="preserve"> H1 lineages, </w:t>
-      </w:r>
-      <w:r>
-        <w:rPr>
-          <w:sz w:val="22"/>
-          <w:szCs w:val="22"/>
-        </w:rPr>
-        <w:t xml:space="preserve">we selected </w:t>
-      </w:r>
-      <w:r>
-        <w:rPr>
-          <w:sz w:val="22"/>
-          <w:szCs w:val="22"/>
-        </w:rPr>
-        <w:t>strains</w:t>
-      </w:r>
-      <w:r>
-        <w:rPr>
-          <w:sz w:val="22"/>
-          <w:szCs w:val="22"/>
-        </w:rPr>
-        <w:t xml:space="preserve"> </w:t>
-      </w:r>
-      <w:r>
-        <w:rPr>
-          <w:sz w:val="22"/>
-          <w:szCs w:val="22"/>
-        </w:rPr>
-        <w:t>to test in</w:t>
-      </w:r>
-      <w:r>
-        <w:rPr>
-          <w:sz w:val="22"/>
-          <w:szCs w:val="22"/>
-        </w:rPr>
-        <w:t xml:space="preserve"> HI assays using</w:t>
-      </w:r>
-      <w:r>
-        <w:rPr>
-          <w:sz w:val="22"/>
-          <w:szCs w:val="22"/>
-        </w:rPr>
-        <w:t xml:space="preserve"> </w:t>
-      </w:r>
-      <w:r>
-        <w:rPr>
-          <w:sz w:val="22"/>
-          <w:szCs w:val="22"/>
-        </w:rPr>
-        <w:t xml:space="preserve">two </w:t>
-      </w:r>
-      <w:r>
-        <w:rPr>
-          <w:sz w:val="22"/>
-          <w:szCs w:val="22"/>
-        </w:rPr>
-        <w:t>human antisera cohort</w:t>
-      </w:r>
-      <w:r>
-        <w:rPr>
-          <w:sz w:val="22"/>
-          <w:szCs w:val="22"/>
-        </w:rPr>
-        <w:t>s (post-vaccination and post-infection)</w:t>
-      </w:r>
-      <w:r>
-        <w:rPr>
-          <w:sz w:val="22"/>
-          <w:szCs w:val="22"/>
-        </w:rPr>
-        <w:t xml:space="preserve"> to </w:t>
-      </w:r>
-      <w:r>
-        <w:rPr>
-          <w:sz w:val="22"/>
-          <w:szCs w:val="22"/>
-        </w:rPr>
-        <w:t>characterise</w:t>
-      </w:r>
-      <w:r>
-        <w:rPr>
-          <w:sz w:val="22"/>
-          <w:szCs w:val="22"/>
-        </w:rPr>
-        <w:t xml:space="preserve"> potential immunity </w:t>
-      </w:r>
-      <w:r>
-        <w:rPr>
-          <w:sz w:val="22"/>
-          <w:szCs w:val="22"/>
-        </w:rPr>
-        <w:t>to swine strains and assess the relative risk of incursion into humans</w:t>
-      </w:r>
-      <w:r>
-        <w:rPr>
-          <w:sz w:val="22"/>
-          <w:szCs w:val="22"/>
-        </w:rPr>
-        <w:t xml:space="preserve"> (</w:t>
-      </w:r>
-      <w:r>
-        <w:rPr>
-          <w:sz w:val="22"/>
-          <w:szCs w:val="22"/>
-        </w:rPr>
-        <w:t>Figure 7</w:t>
+        <w:t xml:space="preserve">Swine </w:t>
+      </w:r>
+      <w:r>
+        <w:rPr>
+          <w:sz w:val="22"/>
+          <w:szCs w:val="22"/>
+        </w:rPr>
+        <w:t>anti</w:t>
+      </w:r>
+      <w:r>
+        <w:rPr>
+          <w:sz w:val="22"/>
+          <w:szCs w:val="22"/>
+        </w:rPr>
+        <w:t xml:space="preserve">sera </w:t>
+      </w:r>
+      <w:r>
+        <w:rPr>
+          <w:sz w:val="22"/>
+          <w:szCs w:val="22"/>
+        </w:rPr>
+        <w:t xml:space="preserve">raised </w:t>
+      </w:r>
+      <w:r>
+        <w:rPr>
+          <w:sz w:val="22"/>
+          <w:szCs w:val="22"/>
+        </w:rPr>
+        <w:t>against</w:t>
+      </w:r>
+      <w:r>
+        <w:rPr>
+          <w:sz w:val="22"/>
+          <w:szCs w:val="22"/>
+        </w:rPr>
+        <w:t xml:space="preserve"> influenza A viruses from pigs </w:t>
+      </w:r>
+      <w:r>
+        <w:rPr>
+          <w:sz w:val="22"/>
+          <w:szCs w:val="22"/>
+        </w:rPr>
+        <w:t xml:space="preserve">are routinely used in HI assays to characterise within-host </w:t>
+      </w:r>
+      <w:r>
+        <w:rPr>
+          <w:sz w:val="22"/>
+          <w:szCs w:val="22"/>
+        </w:rPr>
+        <w:t xml:space="preserve">influenza </w:t>
+      </w:r>
+      <w:r>
+        <w:rPr>
+          <w:sz w:val="22"/>
+          <w:szCs w:val="22"/>
+        </w:rPr>
+        <w:t xml:space="preserve">evolution. </w:t>
+      </w:r>
+      <w:r>
+        <w:rPr>
+          <w:sz w:val="22"/>
+          <w:szCs w:val="22"/>
+        </w:rPr>
+        <w:t>However, v</w:t>
+      </w:r>
+      <w:r>
+        <w:rPr>
+          <w:sz w:val="22"/>
+          <w:szCs w:val="22"/>
+        </w:rPr>
+        <w:t>accine strain assessment</w:t>
+      </w:r>
+      <w:r>
+        <w:rPr>
+          <w:sz w:val="22"/>
+          <w:szCs w:val="22"/>
+        </w:rPr>
+        <w:t>s</w:t>
+      </w:r>
+      <w:r>
+        <w:rPr>
+          <w:sz w:val="22"/>
+          <w:szCs w:val="22"/>
+        </w:rPr>
+        <w:t xml:space="preserve"> for humans</w:t>
+      </w:r>
+      <w:r>
+        <w:rPr>
+          <w:sz w:val="22"/>
+          <w:szCs w:val="22"/>
+        </w:rPr>
+        <w:t xml:space="preserve"> </w:t>
+      </w:r>
+      <w:r>
+        <w:rPr>
+          <w:sz w:val="22"/>
+          <w:szCs w:val="22"/>
+        </w:rPr>
+        <w:t xml:space="preserve">are </w:t>
+      </w:r>
+      <w:r>
+        <w:rPr>
+          <w:sz w:val="22"/>
+          <w:szCs w:val="22"/>
+        </w:rPr>
+        <w:t xml:space="preserve">commonly undertaken using polyclonal ferret antisera raised to vaccine strains or </w:t>
+      </w:r>
+      <w:r>
+        <w:rPr>
+          <w:sz w:val="22"/>
+          <w:szCs w:val="22"/>
+        </w:rPr>
+        <w:t>CVVs</w:t>
+      </w:r>
+      <w:r>
+        <w:rPr>
+          <w:sz w:val="22"/>
+          <w:szCs w:val="22"/>
+        </w:rPr>
+        <w:t xml:space="preserve"> </w:t>
+      </w:r>
+      <w:r>
+        <w:rPr>
+          <w:sz w:val="22"/>
+          <w:szCs w:val="22"/>
+        </w:rPr>
+        <w:t xml:space="preserve">for human </w:t>
+      </w:r>
+      <w:r>
+        <w:rPr>
+          <w:sz w:val="22"/>
+          <w:szCs w:val="22"/>
+        </w:rPr>
+        <w:t xml:space="preserve">pre </w:t>
+      </w:r>
+      <w:r>
+        <w:rPr>
+          <w:sz w:val="22"/>
+          <w:szCs w:val="22"/>
+        </w:rPr>
+        <w:t xml:space="preserve">pandemic risk assessment. Here we compared the antigenic relationships </w:t>
+      </w:r>
+      <w:r>
+        <w:rPr>
+          <w:sz w:val="22"/>
+          <w:szCs w:val="22"/>
+        </w:rPr>
+        <w:t xml:space="preserve">among a </w:t>
+      </w:r>
+      <w:r>
+        <w:rPr>
+          <w:sz w:val="22"/>
+          <w:szCs w:val="22"/>
+        </w:rPr>
+        <w:t xml:space="preserve">subset of strains </w:t>
+      </w:r>
+      <w:r>
+        <w:rPr>
+          <w:sz w:val="22"/>
+          <w:szCs w:val="22"/>
+        </w:rPr>
+        <w:t xml:space="preserve">using </w:t>
+      </w:r>
+      <w:r>
+        <w:rPr>
+          <w:sz w:val="22"/>
+          <w:szCs w:val="22"/>
+        </w:rPr>
+        <w:t xml:space="preserve">both </w:t>
+      </w:r>
+      <w:r>
+        <w:rPr>
+          <w:sz w:val="22"/>
+          <w:szCs w:val="22"/>
+        </w:rPr>
+        <w:t xml:space="preserve">swine </w:t>
+      </w:r>
+      <w:r>
+        <w:rPr>
+          <w:sz w:val="22"/>
+          <w:szCs w:val="22"/>
+        </w:rPr>
+        <w:t>and</w:t>
+      </w:r>
+      <w:r>
+        <w:rPr>
+          <w:sz w:val="22"/>
+          <w:szCs w:val="22"/>
+        </w:rPr>
+        <w:t xml:space="preserve"> ferret polyclonal </w:t>
+      </w:r>
+      <w:r>
+        <w:rPr>
+          <w:sz w:val="22"/>
+          <w:szCs w:val="22"/>
+        </w:rPr>
+        <w:t>anti</w:t>
+      </w:r>
+      <w:r>
+        <w:rPr>
+          <w:sz w:val="22"/>
+          <w:szCs w:val="22"/>
+        </w:rPr>
+        <w:t>sera</w:t>
+      </w:r>
+      <w:r>
+        <w:rPr>
+          <w:sz w:val="22"/>
+          <w:szCs w:val="22"/>
+        </w:rPr>
+        <w:t xml:space="preserve"> </w:t>
+      </w:r>
+      <w:r>
+        <w:rPr>
+          <w:sz w:val="22"/>
+          <w:szCs w:val="22"/>
+        </w:rPr>
+        <w:t>to carry out</w:t>
+      </w:r>
+      <w:r>
+        <w:rPr>
+          <w:sz w:val="22"/>
+          <w:szCs w:val="22"/>
+        </w:rPr>
+        <w:t xml:space="preserve"> </w:t>
+      </w:r>
+      <w:r>
+        <w:rPr>
+          <w:sz w:val="22"/>
+          <w:szCs w:val="22"/>
+        </w:rPr>
+        <w:t>antibody landscaping</w:t>
+      </w:r>
+      <w:r>
+        <w:rPr>
+          <w:sz w:val="22"/>
+          <w:szCs w:val="22"/>
+        </w:rPr>
+        <w:t xml:space="preserve"> </w:t>
+      </w:r>
+      <w:r>
+        <w:rPr>
+          <w:sz w:val="22"/>
+          <w:szCs w:val="22"/>
+        </w:rPr>
+        <w:t>(</w:t>
+      </w:r>
+      <w:r>
+        <w:rPr>
+          <w:sz w:val="22"/>
+          <w:szCs w:val="22"/>
+        </w:rPr>
+        <w:t>Figure 5</w:t>
       </w:r>
       <w:r>
         <w:rPr>
@@ -16894,84 +16299,98 @@
           <w:sz w:val="22"/>
           <w:szCs w:val="22"/>
         </w:rPr>
-        <w:t xml:space="preserve">. </w:t>
-      </w:r>
-      <w:r>
-        <w:rPr>
-          <w:sz w:val="22"/>
-          <w:szCs w:val="22"/>
-        </w:rPr>
-        <w:t xml:space="preserve">We also tested </w:t>
-      </w:r>
-      <w:r>
-        <w:rPr>
-          <w:sz w:val="22"/>
-          <w:szCs w:val="22"/>
-        </w:rPr>
-        <w:t xml:space="preserve">the cohort </w:t>
-      </w:r>
-      <w:r>
-        <w:rPr>
-          <w:sz w:val="22"/>
-          <w:szCs w:val="22"/>
-        </w:rPr>
-        <w:t xml:space="preserve">antibody </w:t>
-      </w:r>
-      <w:r>
-        <w:rPr>
-          <w:sz w:val="22"/>
-          <w:szCs w:val="22"/>
-        </w:rPr>
-        <w:t>response</w:t>
-      </w:r>
-      <w:r>
-        <w:rPr>
-          <w:sz w:val="22"/>
-          <w:szCs w:val="22"/>
-        </w:rPr>
-        <w:t xml:space="preserve"> to human vaccine strains</w:t>
-      </w:r>
-      <w:r>
-        <w:rPr>
-          <w:sz w:val="22"/>
-          <w:szCs w:val="22"/>
-        </w:rPr>
-        <w:t xml:space="preserve"> (boxplots coloured in grey)</w:t>
-      </w:r>
-      <w:r>
-        <w:rPr>
-          <w:sz w:val="22"/>
-          <w:szCs w:val="22"/>
-        </w:rPr>
-        <w:t xml:space="preserve"> to determine if </w:t>
-      </w:r>
-      <w:r>
-        <w:rPr>
-          <w:sz w:val="22"/>
-          <w:szCs w:val="22"/>
-        </w:rPr>
-        <w:t>any current seasonal vaccine strains would offer cross-neutralisation against swine strains and to ensure that the cohorts included ‘low’, ‘medium’ and ‘high’ responders to the seasonal vaccine</w:t>
-      </w:r>
-      <w:r>
-        <w:rPr>
-          <w:sz w:val="22"/>
-          <w:szCs w:val="22"/>
-        </w:rPr>
-        <w:t xml:space="preserve"> (</w:t>
-      </w:r>
-      <w:r>
-        <w:rPr>
-          <w:sz w:val="22"/>
-          <w:szCs w:val="22"/>
-        </w:rPr>
-        <w:t>Figure 7</w:t>
-      </w:r>
-      <w:r>
-        <w:rPr>
-          <w:sz w:val="22"/>
-          <w:szCs w:val="22"/>
-        </w:rPr>
-        <w:t>)</w:t>
+        <w:t>.</w:t>
+      </w:r>
+      <w:r>
+        <w:rPr>
+          <w:sz w:val="22"/>
+          <w:szCs w:val="22"/>
+        </w:rPr>
+        <w:t xml:space="preserve"> </w:t>
+      </w:r>
+      <w:r>
+        <w:rPr>
+          <w:sz w:val="22"/>
+          <w:szCs w:val="22"/>
+        </w:rPr>
+        <w:t xml:space="preserve">Our focus was the serological response of these hosts to </w:t>
+      </w:r>
+      <w:r>
+        <w:rPr>
+          <w:sz w:val="22"/>
+          <w:szCs w:val="22"/>
+        </w:rPr>
+        <w:t>influenza</w:t>
+      </w:r>
+      <w:r>
+        <w:rPr>
+          <w:sz w:val="22"/>
+          <w:szCs w:val="22"/>
+        </w:rPr>
+        <w:t xml:space="preserve"> A virus</w:t>
+      </w:r>
+      <w:r>
+        <w:rPr>
+          <w:sz w:val="22"/>
+          <w:szCs w:val="22"/>
+        </w:rPr>
+        <w:t>, whether through vaccination</w:t>
+      </w:r>
+      <w:r>
+        <w:rPr>
+          <w:sz w:val="22"/>
+          <w:szCs w:val="22"/>
+        </w:rPr>
+        <w:t xml:space="preserve"> </w:t>
+      </w:r>
+      <w:r>
+        <w:rPr>
+          <w:sz w:val="22"/>
+          <w:szCs w:val="22"/>
+        </w:rPr>
+        <w:t>(</w:t>
+      </w:r>
+      <w:r>
+        <w:rPr>
+          <w:sz w:val="22"/>
+          <w:szCs w:val="22"/>
+        </w:rPr>
+        <w:t>swine) or infection</w:t>
+      </w:r>
+      <w:r>
+        <w:rPr>
+          <w:sz w:val="22"/>
+          <w:szCs w:val="22"/>
+        </w:rPr>
+        <w:t xml:space="preserve"> </w:t>
+      </w:r>
+      <w:r>
+        <w:rPr>
+          <w:sz w:val="22"/>
+          <w:szCs w:val="22"/>
+        </w:rPr>
+        <w:t>(</w:t>
+      </w:r>
+      <w:r>
+        <w:rPr>
+          <w:sz w:val="22"/>
+          <w:szCs w:val="22"/>
+        </w:rPr>
+        <w:t>ferret)</w:t>
+      </w:r>
+      <w:r>
+        <w:rPr>
+          <w:sz w:val="22"/>
+          <w:szCs w:val="22"/>
+        </w:rPr>
+        <w:t xml:space="preserve"> </w:t>
+      </w:r>
+      <w:r>
+        <w:rPr>
+          <w:sz w:val="22"/>
+          <w:szCs w:val="22"/>
+        </w:rPr>
+        <w:t>and we interpolated the surfaces over the antigenic map positioned with ferret antisera</w:t>
       </w:r>
       <w:r>
         <w:rPr>
@@ -17003,119 +16422,212 @@
           <w:sz w:val="22"/>
           <w:szCs w:val="22"/>
         </w:rPr>
-        <w:t xml:space="preserve">We </w:t>
-      </w:r>
-      <w:r>
-        <w:rPr>
-          <w:sz w:val="22"/>
-          <w:szCs w:val="22"/>
-        </w:rPr>
-        <w:t>selected</w:t>
-      </w:r>
-      <w:r>
-        <w:rPr>
-          <w:sz w:val="22"/>
-          <w:szCs w:val="22"/>
-        </w:rPr>
-        <w:t xml:space="preserve"> </w:t>
-      </w:r>
-      <w:r>
-        <w:rPr>
-          <w:sz w:val="22"/>
-          <w:szCs w:val="22"/>
-        </w:rPr>
-        <w:t xml:space="preserve">the </w:t>
-      </w:r>
-      <w:r>
-        <w:rPr>
-          <w:sz w:val="22"/>
-          <w:szCs w:val="22"/>
-        </w:rPr>
-        <w:t>A/Brisbane/02/2018 (1A.3.3.2</w:t>
-      </w:r>
-      <w:r>
-        <w:rPr>
-          <w:sz w:val="22"/>
-          <w:szCs w:val="22"/>
-        </w:rPr>
-        <w:t xml:space="preserve">) </w:t>
-      </w:r>
-      <w:r>
-        <w:rPr>
-          <w:sz w:val="22"/>
-          <w:szCs w:val="22"/>
-        </w:rPr>
-        <w:t xml:space="preserve">human </w:t>
-      </w:r>
-      <w:r>
-        <w:rPr>
-          <w:sz w:val="22"/>
-          <w:szCs w:val="22"/>
-        </w:rPr>
-        <w:t xml:space="preserve">vaccine strain as </w:t>
-      </w:r>
-      <w:r>
-        <w:rPr>
-          <w:sz w:val="22"/>
-          <w:szCs w:val="22"/>
-        </w:rPr>
-        <w:t>a</w:t>
-      </w:r>
-      <w:r>
-        <w:rPr>
-          <w:sz w:val="22"/>
-          <w:szCs w:val="22"/>
-        </w:rPr>
-        <w:t xml:space="preserve"> </w:t>
-      </w:r>
-      <w:r>
-        <w:rPr>
-          <w:sz w:val="22"/>
-          <w:szCs w:val="22"/>
-        </w:rPr>
-        <w:t xml:space="preserve">human </w:t>
-      </w:r>
-      <w:r>
-        <w:rPr>
-          <w:sz w:val="22"/>
-          <w:szCs w:val="22"/>
-        </w:rPr>
-        <w:t xml:space="preserve">seasonal </w:t>
-      </w:r>
-      <w:r>
-        <w:rPr>
-          <w:sz w:val="22"/>
-          <w:szCs w:val="22"/>
-        </w:rPr>
-        <w:t xml:space="preserve">representative </w:t>
-      </w:r>
-      <w:r>
-        <w:rPr>
-          <w:sz w:val="22"/>
-          <w:szCs w:val="22"/>
-        </w:rPr>
-        <w:t xml:space="preserve">virus </w:t>
-      </w:r>
-      <w:r>
-        <w:rPr>
-          <w:sz w:val="22"/>
-          <w:szCs w:val="22"/>
-        </w:rPr>
-        <w:t xml:space="preserve">to be tested </w:t>
-      </w:r>
-      <w:r>
-        <w:rPr>
-          <w:sz w:val="22"/>
-          <w:szCs w:val="22"/>
-        </w:rPr>
-        <w:t>against human</w:t>
-      </w:r>
-      <w:r>
-        <w:rPr>
-          <w:sz w:val="22"/>
-          <w:szCs w:val="22"/>
-        </w:rPr>
-        <w:t xml:space="preserve"> cohort</w:t>
+        <w:t xml:space="preserve">There are two measures that can </w:t>
+      </w:r>
+      <w:r>
+        <w:rPr>
+          <w:sz w:val="22"/>
+          <w:szCs w:val="22"/>
+        </w:rPr>
+        <w:t xml:space="preserve">be </w:t>
+      </w:r>
+      <w:r>
+        <w:rPr>
+          <w:sz w:val="22"/>
+          <w:szCs w:val="22"/>
+        </w:rPr>
+        <w:t>analyse</w:t>
+      </w:r>
+      <w:r>
+        <w:rPr>
+          <w:sz w:val="22"/>
+          <w:szCs w:val="22"/>
+        </w:rPr>
+        <w:t>d</w:t>
+      </w:r>
+      <w:r>
+        <w:rPr>
+          <w:sz w:val="22"/>
+          <w:szCs w:val="22"/>
+        </w:rPr>
+        <w:t xml:space="preserve"> </w:t>
+      </w:r>
+      <w:r>
+        <w:rPr>
+          <w:sz w:val="22"/>
+          <w:szCs w:val="22"/>
+        </w:rPr>
+        <w:t xml:space="preserve">from </w:t>
+      </w:r>
+      <w:r>
+        <w:rPr>
+          <w:sz w:val="22"/>
+          <w:szCs w:val="22"/>
+        </w:rPr>
+        <w:t>antibody landscapes: the magnitude</w:t>
+      </w:r>
+      <w:r>
+        <w:rPr>
+          <w:sz w:val="22"/>
+          <w:szCs w:val="22"/>
+        </w:rPr>
+        <w:t xml:space="preserve"> </w:t>
+      </w:r>
+      <w:r>
+        <w:rPr>
+          <w:sz w:val="22"/>
+          <w:szCs w:val="22"/>
+        </w:rPr>
+        <w:t>(</w:t>
+      </w:r>
+      <w:r>
+        <w:rPr>
+          <w:sz w:val="22"/>
+          <w:szCs w:val="22"/>
+        </w:rPr>
+        <w:t xml:space="preserve">level of antibody </w:t>
+      </w:r>
+      <w:proofErr w:type="spellStart"/>
+      <w:r>
+        <w:rPr>
+          <w:sz w:val="22"/>
+          <w:szCs w:val="22"/>
+        </w:rPr>
+        <w:t>tit</w:t>
+      </w:r>
+      <w:r>
+        <w:rPr>
+          <w:sz w:val="22"/>
+          <w:szCs w:val="22"/>
+        </w:rPr>
+        <w:t>er</w:t>
+      </w:r>
+      <w:proofErr w:type="spellEnd"/>
+      <w:r>
+        <w:rPr>
+          <w:sz w:val="22"/>
+          <w:szCs w:val="22"/>
+        </w:rPr>
+        <w:t xml:space="preserve"> and height of the landscape</w:t>
+      </w:r>
+      <w:r>
+        <w:rPr>
+          <w:sz w:val="22"/>
+          <w:szCs w:val="22"/>
+        </w:rPr>
+        <w:t>) and breadth</w:t>
+      </w:r>
+      <w:r>
+        <w:rPr>
+          <w:sz w:val="22"/>
+          <w:szCs w:val="22"/>
+        </w:rPr>
+        <w:t xml:space="preserve"> </w:t>
+      </w:r>
+      <w:r>
+        <w:rPr>
+          <w:sz w:val="22"/>
+          <w:szCs w:val="22"/>
+        </w:rPr>
+        <w:t>(</w:t>
+      </w:r>
+      <w:r>
+        <w:rPr>
+          <w:sz w:val="22"/>
+          <w:szCs w:val="22"/>
+        </w:rPr>
+        <w:t>span of the smooth surface) of the antibody response. The magnitude and breadth of the antibody response were ver</w:t>
+      </w:r>
+      <w:r>
+        <w:rPr>
+          <w:sz w:val="22"/>
+          <w:szCs w:val="22"/>
+        </w:rPr>
+        <w:t>y similar in both animal models, demonstrating</w:t>
+      </w:r>
+      <w:r>
+        <w:rPr>
+          <w:sz w:val="22"/>
+          <w:szCs w:val="22"/>
+        </w:rPr>
+        <w:t xml:space="preserve"> the same level of cross-reaction across the European H1 strains</w:t>
+      </w:r>
+      <w:r>
+        <w:rPr>
+          <w:sz w:val="22"/>
+          <w:szCs w:val="22"/>
+        </w:rPr>
+        <w:t xml:space="preserve"> </w:t>
+      </w:r>
+      <w:r>
+        <w:rPr>
+          <w:sz w:val="22"/>
+          <w:szCs w:val="22"/>
+        </w:rPr>
+        <w:t xml:space="preserve">whether detected by </w:t>
+      </w:r>
+      <w:r>
+        <w:rPr>
+          <w:sz w:val="22"/>
+          <w:szCs w:val="22"/>
+        </w:rPr>
+        <w:t xml:space="preserve">ferret </w:t>
+      </w:r>
+      <w:r>
+        <w:rPr>
+          <w:sz w:val="22"/>
+          <w:szCs w:val="22"/>
+        </w:rPr>
+        <w:t>(</w:t>
+      </w:r>
+      <w:r>
+        <w:rPr>
+          <w:sz w:val="22"/>
+          <w:szCs w:val="22"/>
+        </w:rPr>
+        <w:t>Figure 5</w:t>
+      </w:r>
+      <w:r>
+        <w:rPr>
+          <w:sz w:val="22"/>
+          <w:szCs w:val="22"/>
+        </w:rPr>
+        <w:t xml:space="preserve">A) or </w:t>
+      </w:r>
+      <w:r>
+        <w:rPr>
+          <w:sz w:val="22"/>
+          <w:szCs w:val="22"/>
+        </w:rPr>
+        <w:t xml:space="preserve">swine </w:t>
+      </w:r>
+      <w:r>
+        <w:rPr>
+          <w:sz w:val="22"/>
+          <w:szCs w:val="22"/>
+        </w:rPr>
+        <w:t>(</w:t>
+      </w:r>
+      <w:r>
+        <w:rPr>
+          <w:sz w:val="22"/>
+          <w:szCs w:val="22"/>
+        </w:rPr>
+        <w:t>Figure 5</w:t>
+      </w:r>
+      <w:r>
+        <w:rPr>
+          <w:sz w:val="22"/>
+          <w:szCs w:val="22"/>
+        </w:rPr>
+        <w:t>B</w:t>
+      </w:r>
+      <w:r>
+        <w:rPr>
+          <w:sz w:val="22"/>
+          <w:szCs w:val="22"/>
+        </w:rPr>
+        <w:t>)</w:t>
       </w:r>
       <w:r>
         <w:rPr>
@@ -17129,104 +16641,6 @@
           <w:sz w:val="22"/>
           <w:szCs w:val="22"/>
         </w:rPr>
-        <w:t xml:space="preserve">. </w:t>
-      </w:r>
-      <w:r>
-        <w:rPr>
-          <w:sz w:val="22"/>
-          <w:szCs w:val="22"/>
-        </w:rPr>
-        <w:t xml:space="preserve">An </w:t>
-      </w:r>
-      <w:r>
-        <w:rPr>
-          <w:sz w:val="22"/>
-          <w:szCs w:val="22"/>
-        </w:rPr>
-        <w:t>HI titre of 1:40</w:t>
-      </w:r>
-      <w:r>
-        <w:rPr>
-          <w:sz w:val="22"/>
-          <w:szCs w:val="22"/>
-        </w:rPr>
-        <w:t xml:space="preserve"> or a </w:t>
-      </w:r>
-      <w:r>
-        <w:rPr>
-          <w:sz w:val="22"/>
-          <w:szCs w:val="22"/>
-        </w:rPr>
-        <w:t xml:space="preserve">GMT </w:t>
-      </w:r>
-      <w:r>
-        <w:rPr>
-          <w:sz w:val="22"/>
-          <w:szCs w:val="22"/>
-        </w:rPr>
-        <w:t xml:space="preserve">of </w:t>
-      </w:r>
-      <w:r>
-        <w:rPr>
-          <w:sz w:val="22"/>
-          <w:szCs w:val="22"/>
-        </w:rPr>
-        <w:t>two</w:t>
-      </w:r>
-      <w:r>
-        <w:rPr>
-          <w:sz w:val="22"/>
-          <w:szCs w:val="22"/>
-        </w:rPr>
-        <w:t xml:space="preserve"> </w:t>
-      </w:r>
-      <w:r>
-        <w:rPr>
-          <w:sz w:val="22"/>
-          <w:szCs w:val="22"/>
-        </w:rPr>
-        <w:t xml:space="preserve">is generally considered the putative threshold that would confer protection against </w:t>
-      </w:r>
-      <w:r>
-        <w:rPr>
-          <w:sz w:val="22"/>
-          <w:szCs w:val="22"/>
-        </w:rPr>
-        <w:t xml:space="preserve">a future influenza </w:t>
-      </w:r>
-      <w:r>
-        <w:rPr>
-          <w:sz w:val="22"/>
-          <w:szCs w:val="22"/>
-        </w:rPr>
-        <w:t xml:space="preserve">infection. </w:t>
-      </w:r>
-      <w:r>
-        <w:rPr>
-          <w:sz w:val="22"/>
-          <w:szCs w:val="22"/>
-        </w:rPr>
-        <w:t>We plotted the HI titres obtained against the reference human seasonal vaccine and the representative swine influenza strains (</w:t>
-      </w:r>
-      <w:r>
-        <w:rPr>
-          <w:sz w:val="22"/>
-          <w:szCs w:val="22"/>
-        </w:rPr>
-        <w:t>Figure 7</w:t>
-      </w:r>
-      <w:r>
-        <w:rPr>
-          <w:sz w:val="22"/>
-          <w:szCs w:val="22"/>
-        </w:rPr>
-        <w:t>) to characterise the distribution of population immunity</w:t>
-      </w:r>
-      <w:r>
-        <w:rPr>
-          <w:sz w:val="22"/>
-          <w:szCs w:val="22"/>
-        </w:rPr>
         <w:t>.</w:t>
       </w:r>
       <w:r>
@@ -17235,6 +16649,20 @@
           <w:szCs w:val="22"/>
         </w:rPr>
         <w:t xml:space="preserve"> </w:t>
+      </w:r>
+      <w:r>
+        <w:rPr>
+          <w:sz w:val="22"/>
+          <w:szCs w:val="22"/>
+        </w:rPr>
+        <w:t>T</w:t>
+      </w:r>
+      <w:r>
+        <w:rPr>
+          <w:sz w:val="22"/>
+          <w:szCs w:val="22"/>
+        </w:rPr>
+        <w:t xml:space="preserve">here was no statistical difference between the antibody response of the two animal models after immunisation with European H1 strains. </w:t>
       </w:r>
     </w:p>
     <w:p>
@@ -17250,65 +16678,127 @@
       <w:pPr>
         <w:spacing w:line="360" w:lineRule="auto"/>
         <w:rPr>
+          <w:b/>
+          <w:bCs/>
           <w:sz w:val="22"/>
           <w:szCs w:val="22"/>
         </w:rPr>
       </w:pPr>
       <w:r>
         <w:rPr>
-          <w:sz w:val="22"/>
-          <w:szCs w:val="22"/>
-        </w:rPr>
-        <w:t>For each of t</w:t>
-      </w:r>
-      <w:r>
-        <w:rPr>
-          <w:sz w:val="22"/>
-          <w:szCs w:val="22"/>
-        </w:rPr>
-        <w:t xml:space="preserve">he </w:t>
-      </w:r>
-      <w:r>
-        <w:rPr>
-          <w:sz w:val="22"/>
-          <w:szCs w:val="22"/>
-        </w:rPr>
-        <w:t xml:space="preserve">H1N1 </w:t>
-      </w:r>
-      <w:r>
-        <w:rPr>
-          <w:sz w:val="22"/>
-          <w:szCs w:val="22"/>
-        </w:rPr>
-        <w:t>human seasonal vaccine strain</w:t>
-      </w:r>
-      <w:r>
-        <w:rPr>
-          <w:sz w:val="22"/>
-          <w:szCs w:val="22"/>
-        </w:rPr>
-        <w:t xml:space="preserve"> </w:t>
-      </w:r>
-      <w:r>
-        <w:rPr>
-          <w:sz w:val="22"/>
-          <w:szCs w:val="22"/>
-        </w:rPr>
-        <w:t>A/Brisbane/02/2018</w:t>
-      </w:r>
-      <w:r>
-        <w:rPr>
-          <w:sz w:val="22"/>
-          <w:szCs w:val="22"/>
-        </w:rPr>
-        <w:t xml:space="preserve"> and 1A</w:t>
-      </w:r>
-      <w:r>
-        <w:rPr>
-          <w:sz w:val="22"/>
-          <w:szCs w:val="22"/>
-        </w:rPr>
-        <w:t>.3.3.2 swine strain</w:t>
+          <w:b/>
+          <w:bCs/>
+          <w:sz w:val="22"/>
+          <w:szCs w:val="22"/>
+        </w:rPr>
+        <w:t>Vaccination in pigs</w:t>
+      </w:r>
+    </w:p>
+    <w:p>
+      <w:pPr>
+        <w:spacing w:line="360" w:lineRule="auto"/>
+        <w:rPr>
+          <w:sz w:val="22"/>
+          <w:szCs w:val="22"/>
+        </w:rPr>
+      </w:pPr>
+      <w:r>
+        <w:rPr>
+          <w:sz w:val="22"/>
+          <w:szCs w:val="22"/>
+        </w:rPr>
+        <w:t xml:space="preserve">Ferret derived sera </w:t>
+      </w:r>
+      <w:r>
+        <w:rPr>
+          <w:sz w:val="22"/>
+          <w:szCs w:val="22"/>
+        </w:rPr>
+        <w:t>are sometimes</w:t>
+      </w:r>
+      <w:r>
+        <w:rPr>
+          <w:sz w:val="22"/>
+          <w:szCs w:val="22"/>
+        </w:rPr>
+        <w:t xml:space="preserve"> raised against </w:t>
+      </w:r>
+      <w:r>
+        <w:rPr>
+          <w:sz w:val="22"/>
+          <w:szCs w:val="22"/>
+        </w:rPr>
+        <w:t xml:space="preserve">swine </w:t>
+      </w:r>
+      <w:r>
+        <w:rPr>
+          <w:sz w:val="22"/>
+          <w:szCs w:val="22"/>
+        </w:rPr>
+        <w:t xml:space="preserve">vaccine </w:t>
+      </w:r>
+      <w:r>
+        <w:rPr>
+          <w:sz w:val="22"/>
+          <w:szCs w:val="22"/>
+        </w:rPr>
+        <w:t>representative</w:t>
+      </w:r>
+      <w:r>
+        <w:rPr>
+          <w:sz w:val="22"/>
+          <w:szCs w:val="22"/>
+        </w:rPr>
+        <w:t xml:space="preserve"> strains in Europe to determine the likely </w:t>
+      </w:r>
+      <w:r>
+        <w:rPr>
+          <w:sz w:val="22"/>
+          <w:szCs w:val="22"/>
+        </w:rPr>
+        <w:t xml:space="preserve">antigenic </w:t>
+      </w:r>
+      <w:r>
+        <w:rPr>
+          <w:sz w:val="22"/>
+          <w:szCs w:val="22"/>
+        </w:rPr>
+        <w:t>vaccine</w:t>
+      </w:r>
+      <w:r>
+        <w:rPr>
+          <w:sz w:val="22"/>
+          <w:szCs w:val="22"/>
+        </w:rPr>
+        <w:t xml:space="preserve"> match</w:t>
+      </w:r>
+      <w:r>
+        <w:rPr>
+          <w:sz w:val="22"/>
+          <w:szCs w:val="22"/>
+        </w:rPr>
+        <w:t xml:space="preserve"> to contemporary viruses</w:t>
+      </w:r>
+      <w:r>
+        <w:rPr>
+          <w:sz w:val="22"/>
+          <w:szCs w:val="22"/>
+        </w:rPr>
+        <w:t xml:space="preserve">. </w:t>
+      </w:r>
+      <w:r>
+        <w:rPr>
+          <w:sz w:val="22"/>
+          <w:szCs w:val="22"/>
+        </w:rPr>
+        <w:t>Figure 6</w:t>
+      </w:r>
+      <w:r>
+        <w:rPr>
+          <w:sz w:val="22"/>
+          <w:szCs w:val="22"/>
+        </w:rPr>
+        <w:t xml:space="preserve"> show</w:t>
       </w:r>
       <w:r>
         <w:rPr>
@@ -17322,273 +16812,42 @@
           <w:sz w:val="22"/>
           <w:szCs w:val="22"/>
         </w:rPr>
-        <w:t xml:space="preserve"> A/swine/Germany/R2279/2016</w:t>
-      </w:r>
-      <w:r>
-        <w:rPr>
-          <w:sz w:val="22"/>
-          <w:szCs w:val="22"/>
-        </w:rPr>
-        <w:t xml:space="preserve"> and </w:t>
-      </w:r>
-      <w:r>
-        <w:rPr>
-          <w:sz w:val="22"/>
-          <w:szCs w:val="22"/>
-        </w:rPr>
-        <w:t>A/swine/Republic of Ireland/AR6853/2016</w:t>
-      </w:r>
-      <w:r>
-        <w:rPr>
-          <w:sz w:val="22"/>
-          <w:szCs w:val="22"/>
-        </w:rPr>
-        <w:t xml:space="preserve"> (which</w:t>
-      </w:r>
-      <w:r>
-        <w:rPr>
-          <w:sz w:val="22"/>
-          <w:szCs w:val="22"/>
-        </w:rPr>
-        <w:t xml:space="preserve"> </w:t>
-      </w:r>
-      <w:r>
-        <w:rPr>
-          <w:sz w:val="22"/>
-          <w:szCs w:val="22"/>
-        </w:rPr>
-        <w:t>were</w:t>
-      </w:r>
-      <w:r>
-        <w:rPr>
-          <w:sz w:val="22"/>
-          <w:szCs w:val="22"/>
-        </w:rPr>
-        <w:t xml:space="preserve"> </w:t>
-      </w:r>
-      <w:r>
-        <w:rPr>
-          <w:sz w:val="22"/>
-          <w:szCs w:val="22"/>
-        </w:rPr>
-        <w:t>less than 3 antigenic units from</w:t>
-      </w:r>
-      <w:r>
-        <w:rPr>
-          <w:sz w:val="22"/>
-          <w:szCs w:val="22"/>
-        </w:rPr>
-        <w:t xml:space="preserve"> the </w:t>
-      </w:r>
-      <w:r>
-        <w:rPr>
-          <w:sz w:val="22"/>
-          <w:szCs w:val="22"/>
-        </w:rPr>
-        <w:t xml:space="preserve">representative </w:t>
-      </w:r>
-      <w:r>
-        <w:rPr>
-          <w:sz w:val="22"/>
-          <w:szCs w:val="22"/>
-        </w:rPr>
-        <w:t xml:space="preserve">putative introduction strain </w:t>
-      </w:r>
-      <w:r>
-        <w:rPr>
-          <w:sz w:val="22"/>
-          <w:szCs w:val="22"/>
-        </w:rPr>
-        <w:t>and CVV</w:t>
-      </w:r>
-      <w:r>
-        <w:rPr>
-          <w:sz w:val="22"/>
-          <w:szCs w:val="22"/>
-        </w:rPr>
-        <w:t xml:space="preserve"> </w:t>
-      </w:r>
-      <w:r>
-        <w:rPr>
-          <w:sz w:val="22"/>
-          <w:szCs w:val="22"/>
-        </w:rPr>
-        <w:t>A/California/4/09</w:t>
-      </w:r>
-      <w:r>
-        <w:rPr>
-          <w:sz w:val="22"/>
-          <w:szCs w:val="22"/>
-        </w:rPr>
-        <w:t xml:space="preserve"> (Supplementary data 2)</w:t>
-      </w:r>
-      <w:r>
-        <w:rPr>
-          <w:sz w:val="22"/>
-          <w:szCs w:val="22"/>
-        </w:rPr>
-        <w:t>),</w:t>
-      </w:r>
-      <w:r>
-        <w:rPr>
-          <w:sz w:val="22"/>
-          <w:szCs w:val="22"/>
-        </w:rPr>
-        <w:t xml:space="preserve"> </w:t>
-      </w:r>
-      <w:r>
-        <w:rPr>
-          <w:sz w:val="22"/>
-          <w:szCs w:val="22"/>
-        </w:rPr>
-        <w:t>w</w:t>
-      </w:r>
-      <w:r>
-        <w:rPr>
-          <w:sz w:val="22"/>
-          <w:szCs w:val="22"/>
-        </w:rPr>
-        <w:t xml:space="preserve">e </w:t>
-      </w:r>
-      <w:r>
-        <w:rPr>
-          <w:sz w:val="22"/>
-          <w:szCs w:val="22"/>
-        </w:rPr>
-        <w:t>observed</w:t>
-      </w:r>
-      <w:r>
-        <w:rPr>
-          <w:sz w:val="22"/>
-          <w:szCs w:val="22"/>
-        </w:rPr>
-        <w:t xml:space="preserve"> </w:t>
-      </w:r>
-      <w:r>
-        <w:rPr>
-          <w:sz w:val="22"/>
-          <w:szCs w:val="22"/>
-        </w:rPr>
-        <w:t xml:space="preserve">that the majority of the cohort had titres </w:t>
-      </w:r>
-      <w:r>
-        <w:rPr>
-          <w:sz w:val="22"/>
-          <w:szCs w:val="22"/>
-        </w:rPr>
-        <w:t>greater than</w:t>
-      </w:r>
-      <w:r>
-        <w:rPr>
-          <w:sz w:val="22"/>
-          <w:szCs w:val="22"/>
-        </w:rPr>
-        <w:t xml:space="preserve"> 1:40 and a median response of 4</w:t>
-      </w:r>
-      <w:r>
-        <w:rPr>
-          <w:sz w:val="22"/>
-          <w:szCs w:val="22"/>
-        </w:rPr>
-        <w:t xml:space="preserve"> </w:t>
-      </w:r>
-      <w:r>
-        <w:rPr>
-          <w:sz w:val="22"/>
-          <w:szCs w:val="22"/>
-        </w:rPr>
-        <w:t xml:space="preserve">GMT. </w:t>
-      </w:r>
-      <w:r>
-        <w:rPr>
-          <w:sz w:val="22"/>
-          <w:szCs w:val="22"/>
-        </w:rPr>
-        <w:t>Two additional swine 1A.3.3.2 strains,</w:t>
-      </w:r>
-      <w:r>
-        <w:rPr>
-          <w:sz w:val="22"/>
-          <w:szCs w:val="22"/>
-        </w:rPr>
-        <w:t xml:space="preserve"> </w:t>
-      </w:r>
-      <w:r>
-        <w:rPr>
-          <w:sz w:val="22"/>
-          <w:szCs w:val="22"/>
-        </w:rPr>
-        <w:t xml:space="preserve">an H1N2 </w:t>
-      </w:r>
-      <w:r>
-        <w:rPr>
-          <w:sz w:val="22"/>
-          <w:szCs w:val="22"/>
-        </w:rPr>
-        <w:t>A/swine/Denmark/SIR1570/2017</w:t>
-      </w:r>
-      <w:r>
-        <w:rPr>
-          <w:sz w:val="22"/>
-          <w:szCs w:val="22"/>
-        </w:rPr>
-        <w:t xml:space="preserve"> and </w:t>
-      </w:r>
-      <w:r>
-        <w:rPr>
-          <w:sz w:val="22"/>
-          <w:szCs w:val="22"/>
-        </w:rPr>
-        <w:t xml:space="preserve">H1N1 </w:t>
-      </w:r>
-      <w:r>
-        <w:rPr>
-          <w:sz w:val="22"/>
-          <w:szCs w:val="22"/>
-        </w:rPr>
-        <w:t>A/swine/Italy/241572</w:t>
-      </w:r>
-      <w:r>
-        <w:rPr>
-          <w:sz w:val="22"/>
-          <w:szCs w:val="22"/>
-        </w:rPr>
-        <w:t>/2020</w:t>
-      </w:r>
-      <w:r>
-        <w:rPr>
-          <w:sz w:val="22"/>
-          <w:szCs w:val="22"/>
-        </w:rPr>
-        <w:t>,</w:t>
-      </w:r>
-      <w:r>
-        <w:rPr>
-          <w:sz w:val="22"/>
-          <w:szCs w:val="22"/>
-        </w:rPr>
-        <w:t xml:space="preserve"> showed a</w:t>
-      </w:r>
-      <w:r>
-        <w:rPr>
-          <w:sz w:val="22"/>
-          <w:szCs w:val="22"/>
-        </w:rPr>
-        <w:t xml:space="preserve"> similar</w:t>
-      </w:r>
-      <w:r>
-        <w:rPr>
-          <w:sz w:val="22"/>
-          <w:szCs w:val="22"/>
-        </w:rPr>
-        <w:t xml:space="preserve"> </w:t>
-      </w:r>
-      <w:r>
-        <w:rPr>
-          <w:sz w:val="22"/>
-          <w:szCs w:val="22"/>
-        </w:rPr>
-        <w:t>distribution of titres</w:t>
+        <w:t xml:space="preserve"> the antigenic distances from the 1A and 1C strains to the ferret-derived sera raised against vaccine </w:t>
+      </w:r>
+      <w:r>
+        <w:rPr>
+          <w:sz w:val="22"/>
+          <w:szCs w:val="22"/>
+        </w:rPr>
+        <w:t>representative</w:t>
+      </w:r>
+      <w:r>
+        <w:rPr>
+          <w:sz w:val="22"/>
+          <w:szCs w:val="22"/>
+        </w:rPr>
+        <w:t xml:space="preserve"> strains used in European pigs</w:t>
+      </w:r>
+      <w:r>
+        <w:rPr>
+          <w:sz w:val="22"/>
+          <w:szCs w:val="22"/>
+        </w:rPr>
+        <w:t xml:space="preserve"> from European isolates collected between 2014 and </w:t>
+      </w:r>
+      <w:r>
+        <w:rPr>
+          <w:sz w:val="22"/>
+          <w:szCs w:val="22"/>
+        </w:rPr>
+        <w:t xml:space="preserve">the end of </w:t>
+      </w:r>
+      <w:r>
+        <w:rPr>
+          <w:sz w:val="22"/>
+          <w:szCs w:val="22"/>
+        </w:rPr>
+        <w:t>2020</w:t>
       </w:r>
       <w:r>
         <w:rPr>
@@ -17602,35 +16861,134 @@
           <w:sz w:val="22"/>
           <w:szCs w:val="22"/>
         </w:rPr>
-        <w:t>all of which had titres greater than 1:40 and a median of 5 GMT for both strains.</w:t>
-      </w:r>
-      <w:r>
-        <w:rPr>
-          <w:sz w:val="22"/>
-          <w:szCs w:val="22"/>
-        </w:rPr>
-        <w:t xml:space="preserve"> T</w:t>
-      </w:r>
-      <w:r>
-        <w:rPr>
-          <w:sz w:val="22"/>
-          <w:szCs w:val="22"/>
-        </w:rPr>
-        <w:t xml:space="preserve">he </w:t>
-      </w:r>
-      <w:r>
-        <w:rPr>
-          <w:sz w:val="22"/>
-          <w:szCs w:val="22"/>
-        </w:rPr>
-        <w:t xml:space="preserve">final </w:t>
-      </w:r>
-      <w:r>
-        <w:rPr>
-          <w:sz w:val="22"/>
-          <w:szCs w:val="22"/>
-        </w:rPr>
-        <w:t>1A.3.3.2 H1N2</w:t>
+        <w:lastRenderedPageBreak/>
+        <w:t>human seasonal strains and CVVs</w:t>
+      </w:r>
+      <w:r>
+        <w:rPr>
+          <w:sz w:val="22"/>
+          <w:szCs w:val="22"/>
+        </w:rPr>
+        <w:t xml:space="preserve">. </w:t>
+      </w:r>
+      <w:r>
+        <w:rPr>
+          <w:sz w:val="22"/>
+          <w:szCs w:val="22"/>
+        </w:rPr>
+        <w:t xml:space="preserve">We observed that </w:t>
+      </w:r>
+      <w:r>
+        <w:rPr>
+          <w:sz w:val="22"/>
+          <w:szCs w:val="22"/>
+        </w:rPr>
+        <w:t xml:space="preserve">clade 1A.3.3.2 H1N2 </w:t>
+      </w:r>
+      <w:r>
+        <w:rPr>
+          <w:sz w:val="22"/>
+          <w:szCs w:val="22"/>
+        </w:rPr>
+        <w:t xml:space="preserve">strains from Germany and Denmark were over 3 AU and up to 5 AU away from the 1A.3.3.2 swine vaccine </w:t>
+      </w:r>
+      <w:r>
+        <w:rPr>
+          <w:sz w:val="22"/>
+          <w:szCs w:val="22"/>
+        </w:rPr>
+        <w:t>representative</w:t>
+      </w:r>
+      <w:r>
+        <w:rPr>
+          <w:sz w:val="22"/>
+          <w:szCs w:val="22"/>
+        </w:rPr>
+        <w:t xml:space="preserve"> strain</w:t>
+      </w:r>
+      <w:r>
+        <w:rPr>
+          <w:sz w:val="22"/>
+          <w:szCs w:val="22"/>
+        </w:rPr>
+        <w:t xml:space="preserve"> </w:t>
+      </w:r>
+      <w:r>
+        <w:rPr>
+          <w:sz w:val="22"/>
+          <w:szCs w:val="22"/>
+        </w:rPr>
+        <w:t xml:space="preserve">A/Jena/Msv-Vi5258/2009 </w:t>
+      </w:r>
+      <w:r>
+        <w:rPr>
+          <w:sz w:val="22"/>
+          <w:szCs w:val="22"/>
+        </w:rPr>
+        <w:t>(</w:t>
+      </w:r>
+      <w:r>
+        <w:rPr>
+          <w:sz w:val="22"/>
+          <w:szCs w:val="22"/>
+        </w:rPr>
+        <w:t>Figure 6</w:t>
+      </w:r>
+      <w:r>
+        <w:rPr>
+          <w:sz w:val="22"/>
+          <w:szCs w:val="22"/>
+        </w:rPr>
+        <w:t>A)</w:t>
+      </w:r>
+      <w:r>
+        <w:rPr>
+          <w:sz w:val="22"/>
+          <w:szCs w:val="22"/>
+        </w:rPr>
+        <w:t>.</w:t>
+      </w:r>
+      <w:r>
+        <w:rPr>
+          <w:sz w:val="22"/>
+          <w:szCs w:val="22"/>
+        </w:rPr>
+        <w:t xml:space="preserve"> </w:t>
+      </w:r>
+      <w:r>
+        <w:rPr>
+          <w:sz w:val="22"/>
+          <w:szCs w:val="22"/>
+        </w:rPr>
+        <w:t>1C viruses also showed heterogeneity in cross-reactivity to the 1C</w:t>
+      </w:r>
+      <w:r>
+        <w:rPr>
+          <w:sz w:val="22"/>
+          <w:szCs w:val="22"/>
+        </w:rPr>
+        <w:t>.2.2</w:t>
+      </w:r>
+      <w:r>
+        <w:rPr>
+          <w:sz w:val="22"/>
+          <w:szCs w:val="22"/>
+        </w:rPr>
+        <w:t xml:space="preserve"> ferret serum</w:t>
+      </w:r>
+      <w:r>
+        <w:rPr>
+          <w:sz w:val="22"/>
+          <w:szCs w:val="22"/>
+        </w:rPr>
+        <w:t xml:space="preserve"> raised against the vaccine </w:t>
+      </w:r>
+      <w:r>
+        <w:rPr>
+          <w:sz w:val="22"/>
+          <w:szCs w:val="22"/>
+        </w:rPr>
+        <w:t>representative</w:t>
       </w:r>
       <w:r>
         <w:rPr>
@@ -17644,86 +17002,7 @@
           <w:sz w:val="22"/>
           <w:szCs w:val="22"/>
         </w:rPr>
-        <w:t>A/swine/Germany/BAK36/2017</w:t>
-      </w:r>
-      <w:r>
-        <w:rPr>
-          <w:sz w:val="22"/>
-          <w:szCs w:val="22"/>
-        </w:rPr>
-        <w:t xml:space="preserve"> (</w:t>
-      </w:r>
-      <w:r>
-        <w:rPr>
-          <w:sz w:val="22"/>
-          <w:szCs w:val="22"/>
-        </w:rPr>
-        <w:t xml:space="preserve">which was </w:t>
-      </w:r>
-      <w:r>
-        <w:rPr>
-          <w:sz w:val="22"/>
-          <w:szCs w:val="22"/>
-        </w:rPr>
-        <w:t>5.8</w:t>
-      </w:r>
-      <w:r>
-        <w:rPr>
-          <w:sz w:val="22"/>
-          <w:szCs w:val="22"/>
-        </w:rPr>
-        <w:t xml:space="preserve"> AU from the </w:t>
-      </w:r>
-      <w:r>
-        <w:rPr>
-          <w:sz w:val="22"/>
-          <w:szCs w:val="22"/>
-        </w:rPr>
-        <w:t>CVV</w:t>
-      </w:r>
-      <w:r>
-        <w:rPr>
-          <w:sz w:val="22"/>
-          <w:szCs w:val="22"/>
-        </w:rPr>
-        <w:t>, (Supplementary data 2)</w:t>
-      </w:r>
-      <w:r>
-        <w:rPr>
-          <w:sz w:val="22"/>
-          <w:szCs w:val="22"/>
-        </w:rPr>
-        <w:t xml:space="preserve">) </w:t>
-      </w:r>
-      <w:r>
-        <w:rPr>
-          <w:sz w:val="22"/>
-          <w:szCs w:val="22"/>
-        </w:rPr>
-        <w:t xml:space="preserve">was poorly recognised by </w:t>
-      </w:r>
-      <w:proofErr w:type="gramStart"/>
-      <w:r>
-        <w:rPr>
-          <w:sz w:val="22"/>
-          <w:szCs w:val="22"/>
-        </w:rPr>
-        <w:t>the majority of</w:t>
-      </w:r>
-      <w:proofErr w:type="gramEnd"/>
-      <w:r>
-        <w:rPr>
-          <w:sz w:val="22"/>
-          <w:szCs w:val="22"/>
-        </w:rPr>
-        <w:t xml:space="preserve"> the cohort antisera, the median was below 1:40 and some antisera showed no cross-reactivity.</w:t>
-      </w:r>
-      <w:r>
-        <w:rPr>
-          <w:sz w:val="22"/>
-          <w:szCs w:val="22"/>
-        </w:rPr>
-        <w:t xml:space="preserve"> Individuals which had </w:t>
+        <w:t>A/Swine/</w:t>
       </w:r>
       <w:proofErr w:type="spellStart"/>
       <w:r>
@@ -17731,7 +17010,7 @@
           <w:sz w:val="22"/>
           <w:szCs w:val="22"/>
         </w:rPr>
-        <w:t>titers</w:t>
+        <w:t>Haselunne</w:t>
       </w:r>
       <w:proofErr w:type="spellEnd"/>
       <w:r>
@@ -17739,21 +17018,112 @@
           <w:sz w:val="22"/>
           <w:szCs w:val="22"/>
         </w:rPr>
-        <w:t xml:space="preserve"> of less than 1:40 </w:t>
-      </w:r>
-      <w:r>
-        <w:rPr>
-          <w:sz w:val="22"/>
-          <w:szCs w:val="22"/>
-        </w:rPr>
-        <w:t>were distributed across all decades of birth included in the study.</w:t>
-      </w:r>
-      <w:r>
-        <w:rPr>
-          <w:sz w:val="22"/>
-          <w:szCs w:val="22"/>
-        </w:rPr>
-        <w:t xml:space="preserve">   </w:t>
+        <w:t>/Idt2617/2003</w:t>
+      </w:r>
+      <w:r>
+        <w:rPr>
+          <w:sz w:val="22"/>
+          <w:szCs w:val="22"/>
+        </w:rPr>
+        <w:t xml:space="preserve">. </w:t>
+      </w:r>
+      <w:r>
+        <w:rPr>
+          <w:sz w:val="22"/>
+          <w:szCs w:val="22"/>
+        </w:rPr>
+        <w:t xml:space="preserve">Four of eight H1N1 and one of two H1N2 1C.2.1 clade strains were over 3 AU from this vaccine </w:t>
+      </w:r>
+      <w:r>
+        <w:rPr>
+          <w:sz w:val="22"/>
+          <w:szCs w:val="22"/>
+        </w:rPr>
+        <w:t>representative</w:t>
+      </w:r>
+      <w:r>
+        <w:rPr>
+          <w:sz w:val="22"/>
+          <w:szCs w:val="22"/>
+        </w:rPr>
+        <w:t xml:space="preserve"> strain. One H1N1 clade 1C.2.2 strain was over 3 AU from the within-clade vaccine </w:t>
+      </w:r>
+      <w:r>
+        <w:rPr>
+          <w:sz w:val="22"/>
+          <w:szCs w:val="22"/>
+        </w:rPr>
+        <w:t>representative</w:t>
+      </w:r>
+      <w:r>
+        <w:rPr>
+          <w:sz w:val="22"/>
+          <w:szCs w:val="22"/>
+        </w:rPr>
+        <w:t xml:space="preserve"> strain. All 1C.2.4 strains were over 3AU from the vaccine </w:t>
+      </w:r>
+      <w:r>
+        <w:rPr>
+          <w:sz w:val="22"/>
+          <w:szCs w:val="22"/>
+        </w:rPr>
+        <w:t>representative</w:t>
+      </w:r>
+      <w:r>
+        <w:rPr>
+          <w:sz w:val="22"/>
+          <w:szCs w:val="22"/>
+        </w:rPr>
+        <w:t xml:space="preserve"> strain, up to 6 AU, and the H1N2 1C.2.5 was 2.7 AU from the vaccine </w:t>
+      </w:r>
+      <w:r>
+        <w:rPr>
+          <w:sz w:val="22"/>
+          <w:szCs w:val="22"/>
+        </w:rPr>
+        <w:t>representative</w:t>
+      </w:r>
+      <w:r>
+        <w:rPr>
+          <w:sz w:val="22"/>
+          <w:szCs w:val="22"/>
+        </w:rPr>
+        <w:t xml:space="preserve"> strain </w:t>
+      </w:r>
+      <w:r>
+        <w:rPr>
+          <w:sz w:val="22"/>
+          <w:szCs w:val="22"/>
+        </w:rPr>
+        <w:t>(</w:t>
+      </w:r>
+      <w:r>
+        <w:rPr>
+          <w:sz w:val="22"/>
+          <w:szCs w:val="22"/>
+        </w:rPr>
+        <w:t>Figure 6</w:t>
+      </w:r>
+      <w:r>
+        <w:rPr>
+          <w:sz w:val="22"/>
+          <w:szCs w:val="22"/>
+        </w:rPr>
+        <w:t>B</w:t>
+      </w:r>
+      <w:r>
+        <w:rPr>
+          <w:sz w:val="22"/>
+          <w:szCs w:val="22"/>
+        </w:rPr>
+        <w:t>).</w:t>
+      </w:r>
+      <w:r>
+        <w:rPr>
+          <w:sz w:val="22"/>
+          <w:szCs w:val="22"/>
+        </w:rPr>
+        <w:t xml:space="preserve"> </w:t>
       </w:r>
     </w:p>
     <w:p>
@@ -17775,9 +17145,1045 @@
       </w:pPr>
       <w:r>
         <w:rPr>
-          <w:sz w:val="22"/>
-          <w:szCs w:val="22"/>
-        </w:rPr>
+          <w:b/>
+          <w:bCs/>
+          <w:sz w:val="22"/>
+          <w:szCs w:val="22"/>
+        </w:rPr>
+        <w:t>Human serology</w:t>
+      </w:r>
+    </w:p>
+    <w:p>
+      <w:pPr>
+        <w:spacing w:line="360" w:lineRule="auto"/>
+        <w:rPr>
+          <w:sz w:val="22"/>
+          <w:szCs w:val="22"/>
+        </w:rPr>
+      </w:pPr>
+      <w:r>
+        <w:rPr>
+          <w:sz w:val="22"/>
+          <w:szCs w:val="22"/>
+        </w:rPr>
+        <w:t xml:space="preserve">Based on our phylogenetic analysis </w:t>
+      </w:r>
+      <w:r>
+        <w:rPr>
+          <w:sz w:val="22"/>
+          <w:szCs w:val="22"/>
+        </w:rPr>
+        <w:t>of the European swine</w:t>
+      </w:r>
+      <w:r>
+        <w:rPr>
+          <w:sz w:val="22"/>
+          <w:szCs w:val="22"/>
+        </w:rPr>
+        <w:t xml:space="preserve"> H1 lineages, </w:t>
+      </w:r>
+      <w:r>
+        <w:rPr>
+          <w:sz w:val="22"/>
+          <w:szCs w:val="22"/>
+        </w:rPr>
+        <w:t xml:space="preserve">we selected </w:t>
+      </w:r>
+      <w:r>
+        <w:rPr>
+          <w:sz w:val="22"/>
+          <w:szCs w:val="22"/>
+        </w:rPr>
+        <w:t>strains</w:t>
+      </w:r>
+      <w:r>
+        <w:rPr>
+          <w:sz w:val="22"/>
+          <w:szCs w:val="22"/>
+        </w:rPr>
+        <w:t xml:space="preserve"> </w:t>
+      </w:r>
+      <w:r>
+        <w:rPr>
+          <w:sz w:val="22"/>
+          <w:szCs w:val="22"/>
+        </w:rPr>
+        <w:t>to test in</w:t>
+      </w:r>
+      <w:r>
+        <w:rPr>
+          <w:sz w:val="22"/>
+          <w:szCs w:val="22"/>
+        </w:rPr>
+        <w:t xml:space="preserve"> HI assays using</w:t>
+      </w:r>
+      <w:r>
+        <w:rPr>
+          <w:sz w:val="22"/>
+          <w:szCs w:val="22"/>
+        </w:rPr>
+        <w:t xml:space="preserve"> </w:t>
+      </w:r>
+      <w:r>
+        <w:rPr>
+          <w:sz w:val="22"/>
+          <w:szCs w:val="22"/>
+        </w:rPr>
+        <w:t xml:space="preserve">two </w:t>
+      </w:r>
+      <w:r>
+        <w:rPr>
+          <w:sz w:val="22"/>
+          <w:szCs w:val="22"/>
+        </w:rPr>
+        <w:t>human antisera cohort</w:t>
+      </w:r>
+      <w:r>
+        <w:rPr>
+          <w:sz w:val="22"/>
+          <w:szCs w:val="22"/>
+        </w:rPr>
+        <w:t>s (post-vaccination and post-infection)</w:t>
+      </w:r>
+      <w:r>
+        <w:rPr>
+          <w:sz w:val="22"/>
+          <w:szCs w:val="22"/>
+        </w:rPr>
+        <w:t xml:space="preserve"> to </w:t>
+      </w:r>
+      <w:r>
+        <w:rPr>
+          <w:sz w:val="22"/>
+          <w:szCs w:val="22"/>
+        </w:rPr>
+        <w:t>characterise</w:t>
+      </w:r>
+      <w:r>
+        <w:rPr>
+          <w:sz w:val="22"/>
+          <w:szCs w:val="22"/>
+        </w:rPr>
+        <w:t xml:space="preserve"> potential immunity </w:t>
+      </w:r>
+      <w:r>
+        <w:rPr>
+          <w:sz w:val="22"/>
+          <w:szCs w:val="22"/>
+        </w:rPr>
+        <w:t>to swine strains and assess the relative risk of incursion into humans</w:t>
+      </w:r>
+      <w:r>
+        <w:rPr>
+          <w:sz w:val="22"/>
+          <w:szCs w:val="22"/>
+        </w:rPr>
+        <w:t xml:space="preserve"> (</w:t>
+      </w:r>
+      <w:r>
+        <w:rPr>
+          <w:sz w:val="22"/>
+          <w:szCs w:val="22"/>
+        </w:rPr>
+        <w:t>Figure 7</w:t>
+      </w:r>
+      <w:r>
+        <w:rPr>
+          <w:sz w:val="22"/>
+          <w:szCs w:val="22"/>
+        </w:rPr>
+        <w:t>)</w:t>
+      </w:r>
+      <w:r>
+        <w:rPr>
+          <w:sz w:val="22"/>
+          <w:szCs w:val="22"/>
+        </w:rPr>
+        <w:t xml:space="preserve">. </w:t>
+      </w:r>
+      <w:r>
+        <w:rPr>
+          <w:sz w:val="22"/>
+          <w:szCs w:val="22"/>
+        </w:rPr>
+        <w:t xml:space="preserve">We also tested </w:t>
+      </w:r>
+      <w:r>
+        <w:rPr>
+          <w:sz w:val="22"/>
+          <w:szCs w:val="22"/>
+        </w:rPr>
+        <w:t xml:space="preserve">the cohort </w:t>
+      </w:r>
+      <w:r>
+        <w:rPr>
+          <w:sz w:val="22"/>
+          <w:szCs w:val="22"/>
+        </w:rPr>
+        <w:t xml:space="preserve">antibody </w:t>
+      </w:r>
+      <w:r>
+        <w:rPr>
+          <w:sz w:val="22"/>
+          <w:szCs w:val="22"/>
+        </w:rPr>
+        <w:t>response</w:t>
+      </w:r>
+      <w:r>
+        <w:rPr>
+          <w:sz w:val="22"/>
+          <w:szCs w:val="22"/>
+        </w:rPr>
+        <w:t xml:space="preserve"> to human vaccine strains</w:t>
+      </w:r>
+      <w:r>
+        <w:rPr>
+          <w:sz w:val="22"/>
+          <w:szCs w:val="22"/>
+        </w:rPr>
+        <w:t xml:space="preserve"> (boxplots coloured in grey)</w:t>
+      </w:r>
+      <w:r>
+        <w:rPr>
+          <w:sz w:val="22"/>
+          <w:szCs w:val="22"/>
+        </w:rPr>
+        <w:t xml:space="preserve"> to determine if </w:t>
+      </w:r>
+      <w:r>
+        <w:rPr>
+          <w:sz w:val="22"/>
+          <w:szCs w:val="22"/>
+        </w:rPr>
+        <w:t>any current seasonal vaccine strains would offer cross-neutralisation against swine strains and to ensure that the cohorts included ‘low’, ‘medium’ and ‘high’ responders to the seasonal vaccine</w:t>
+      </w:r>
+      <w:r>
+        <w:rPr>
+          <w:sz w:val="22"/>
+          <w:szCs w:val="22"/>
+        </w:rPr>
+        <w:t xml:space="preserve"> (</w:t>
+      </w:r>
+      <w:r>
+        <w:rPr>
+          <w:sz w:val="22"/>
+          <w:szCs w:val="22"/>
+        </w:rPr>
+        <w:t>Figure 7</w:t>
+      </w:r>
+      <w:r>
+        <w:rPr>
+          <w:sz w:val="22"/>
+          <w:szCs w:val="22"/>
+        </w:rPr>
+        <w:t>)</w:t>
+      </w:r>
+      <w:r>
+        <w:rPr>
+          <w:sz w:val="22"/>
+          <w:szCs w:val="22"/>
+        </w:rPr>
+        <w:t>.</w:t>
+      </w:r>
+    </w:p>
+    <w:p>
+      <w:pPr>
+        <w:spacing w:line="360" w:lineRule="auto"/>
+        <w:rPr>
+          <w:sz w:val="22"/>
+          <w:szCs w:val="22"/>
+        </w:rPr>
+      </w:pPr>
+    </w:p>
+    <w:p>
+      <w:pPr>
+        <w:spacing w:line="360" w:lineRule="auto"/>
+        <w:rPr>
+          <w:sz w:val="22"/>
+          <w:szCs w:val="22"/>
+        </w:rPr>
+      </w:pPr>
+      <w:r>
+        <w:rPr>
+          <w:sz w:val="22"/>
+          <w:szCs w:val="22"/>
+        </w:rPr>
+        <w:t xml:space="preserve">We </w:t>
+      </w:r>
+      <w:r>
+        <w:rPr>
+          <w:sz w:val="22"/>
+          <w:szCs w:val="22"/>
+        </w:rPr>
+        <w:t>selected</w:t>
+      </w:r>
+      <w:r>
+        <w:rPr>
+          <w:sz w:val="22"/>
+          <w:szCs w:val="22"/>
+        </w:rPr>
+        <w:t xml:space="preserve"> </w:t>
+      </w:r>
+      <w:r>
+        <w:rPr>
+          <w:sz w:val="22"/>
+          <w:szCs w:val="22"/>
+        </w:rPr>
+        <w:t xml:space="preserve">the </w:t>
+      </w:r>
+      <w:r>
+        <w:rPr>
+          <w:sz w:val="22"/>
+          <w:szCs w:val="22"/>
+        </w:rPr>
+        <w:t>A/Brisbane/02/2018 (1A.3.3.2</w:t>
+      </w:r>
+      <w:r>
+        <w:rPr>
+          <w:sz w:val="22"/>
+          <w:szCs w:val="22"/>
+        </w:rPr>
+        <w:t xml:space="preserve">) </w:t>
+      </w:r>
+      <w:r>
+        <w:rPr>
+          <w:sz w:val="22"/>
+          <w:szCs w:val="22"/>
+        </w:rPr>
+        <w:t xml:space="preserve">human </w:t>
+      </w:r>
+      <w:r>
+        <w:rPr>
+          <w:sz w:val="22"/>
+          <w:szCs w:val="22"/>
+        </w:rPr>
+        <w:t xml:space="preserve">vaccine strain as </w:t>
+      </w:r>
+      <w:r>
+        <w:rPr>
+          <w:sz w:val="22"/>
+          <w:szCs w:val="22"/>
+        </w:rPr>
+        <w:t>a</w:t>
+      </w:r>
+      <w:r>
+        <w:rPr>
+          <w:sz w:val="22"/>
+          <w:szCs w:val="22"/>
+        </w:rPr>
+        <w:t xml:space="preserve"> </w:t>
+      </w:r>
+      <w:r>
+        <w:rPr>
+          <w:sz w:val="22"/>
+          <w:szCs w:val="22"/>
+        </w:rPr>
+        <w:t xml:space="preserve">human </w:t>
+      </w:r>
+      <w:r>
+        <w:rPr>
+          <w:sz w:val="22"/>
+          <w:szCs w:val="22"/>
+        </w:rPr>
+        <w:t xml:space="preserve">seasonal </w:t>
+      </w:r>
+      <w:r>
+        <w:rPr>
+          <w:sz w:val="22"/>
+          <w:szCs w:val="22"/>
+        </w:rPr>
+        <w:t xml:space="preserve">representative </w:t>
+      </w:r>
+      <w:r>
+        <w:rPr>
+          <w:sz w:val="22"/>
+          <w:szCs w:val="22"/>
+        </w:rPr>
+        <w:t xml:space="preserve">virus </w:t>
+      </w:r>
+      <w:r>
+        <w:rPr>
+          <w:sz w:val="22"/>
+          <w:szCs w:val="22"/>
+        </w:rPr>
+        <w:t xml:space="preserve">to be tested </w:t>
+      </w:r>
+      <w:r>
+        <w:rPr>
+          <w:sz w:val="22"/>
+          <w:szCs w:val="22"/>
+        </w:rPr>
+        <w:t>against human</w:t>
+      </w:r>
+      <w:r>
+        <w:rPr>
+          <w:sz w:val="22"/>
+          <w:szCs w:val="22"/>
+        </w:rPr>
+        <w:t xml:space="preserve"> cohort</w:t>
+      </w:r>
+      <w:r>
+        <w:rPr>
+          <w:sz w:val="22"/>
+          <w:szCs w:val="22"/>
+        </w:rPr>
+        <w:t xml:space="preserve"> sera</w:t>
+      </w:r>
+      <w:r>
+        <w:rPr>
+          <w:sz w:val="22"/>
+          <w:szCs w:val="22"/>
+        </w:rPr>
+        <w:t xml:space="preserve">. </w:t>
+      </w:r>
+      <w:r>
+        <w:rPr>
+          <w:sz w:val="22"/>
+          <w:szCs w:val="22"/>
+        </w:rPr>
+        <w:t xml:space="preserve">An </w:t>
+      </w:r>
+      <w:r>
+        <w:rPr>
+          <w:sz w:val="22"/>
+          <w:szCs w:val="22"/>
+        </w:rPr>
+        <w:t>HI titre of 1:40</w:t>
+      </w:r>
+      <w:r>
+        <w:rPr>
+          <w:sz w:val="22"/>
+          <w:szCs w:val="22"/>
+        </w:rPr>
+        <w:t xml:space="preserve"> or a </w:t>
+      </w:r>
+      <w:r>
+        <w:rPr>
+          <w:sz w:val="22"/>
+          <w:szCs w:val="22"/>
+        </w:rPr>
+        <w:t xml:space="preserve">GMT </w:t>
+      </w:r>
+      <w:r>
+        <w:rPr>
+          <w:sz w:val="22"/>
+          <w:szCs w:val="22"/>
+        </w:rPr>
+        <w:t xml:space="preserve">of </w:t>
+      </w:r>
+      <w:r>
+        <w:rPr>
+          <w:sz w:val="22"/>
+          <w:szCs w:val="22"/>
+        </w:rPr>
+        <w:t>two</w:t>
+      </w:r>
+      <w:r>
+        <w:rPr>
+          <w:sz w:val="22"/>
+          <w:szCs w:val="22"/>
+        </w:rPr>
+        <w:t xml:space="preserve"> </w:t>
+      </w:r>
+      <w:r>
+        <w:rPr>
+          <w:sz w:val="22"/>
+          <w:szCs w:val="22"/>
+        </w:rPr>
+        <w:t xml:space="preserve">is generally considered the putative threshold that would confer protection against </w:t>
+      </w:r>
+      <w:r>
+        <w:rPr>
+          <w:sz w:val="22"/>
+          <w:szCs w:val="22"/>
+        </w:rPr>
+        <w:t xml:space="preserve">a future influenza </w:t>
+      </w:r>
+      <w:r>
+        <w:rPr>
+          <w:sz w:val="22"/>
+          <w:szCs w:val="22"/>
+        </w:rPr>
+        <w:t xml:space="preserve">infection. </w:t>
+      </w:r>
+      <w:r>
+        <w:rPr>
+          <w:sz w:val="22"/>
+          <w:szCs w:val="22"/>
+        </w:rPr>
+        <w:t>We plotted the HI titres obtained against the reference human seasonal vaccine and the representative swine influenza strains (</w:t>
+      </w:r>
+      <w:r>
+        <w:rPr>
+          <w:sz w:val="22"/>
+          <w:szCs w:val="22"/>
+        </w:rPr>
+        <w:t>Figure 7</w:t>
+      </w:r>
+      <w:r>
+        <w:rPr>
+          <w:sz w:val="22"/>
+          <w:szCs w:val="22"/>
+        </w:rPr>
+        <w:t>) to characterise the distribution of population immunity</w:t>
+      </w:r>
+      <w:r>
+        <w:rPr>
+          <w:sz w:val="22"/>
+          <w:szCs w:val="22"/>
+        </w:rPr>
+        <w:t>.</w:t>
+      </w:r>
+      <w:r>
+        <w:rPr>
+          <w:sz w:val="22"/>
+          <w:szCs w:val="22"/>
+        </w:rPr>
+        <w:t xml:space="preserve"> </w:t>
+      </w:r>
+    </w:p>
+    <w:p>
+      <w:pPr>
+        <w:spacing w:line="360" w:lineRule="auto"/>
+        <w:rPr>
+          <w:sz w:val="22"/>
+          <w:szCs w:val="22"/>
+        </w:rPr>
+      </w:pPr>
+    </w:p>
+    <w:p>
+      <w:pPr>
+        <w:spacing w:line="360" w:lineRule="auto"/>
+        <w:rPr>
+          <w:sz w:val="22"/>
+          <w:szCs w:val="22"/>
+        </w:rPr>
+      </w:pPr>
+      <w:r>
+        <w:rPr>
+          <w:sz w:val="22"/>
+          <w:szCs w:val="22"/>
+        </w:rPr>
+        <w:t>For each of t</w:t>
+      </w:r>
+      <w:r>
+        <w:rPr>
+          <w:sz w:val="22"/>
+          <w:szCs w:val="22"/>
+        </w:rPr>
+        <w:t xml:space="preserve">he </w:t>
+      </w:r>
+      <w:r>
+        <w:rPr>
+          <w:sz w:val="22"/>
+          <w:szCs w:val="22"/>
+        </w:rPr>
+        <w:t xml:space="preserve">H1N1 </w:t>
+      </w:r>
+      <w:r>
+        <w:rPr>
+          <w:sz w:val="22"/>
+          <w:szCs w:val="22"/>
+        </w:rPr>
+        <w:t>human seasonal vaccine strain</w:t>
+      </w:r>
+      <w:r>
+        <w:rPr>
+          <w:sz w:val="22"/>
+          <w:szCs w:val="22"/>
+        </w:rPr>
+        <w:t xml:space="preserve"> </w:t>
+      </w:r>
+      <w:r>
+        <w:rPr>
+          <w:sz w:val="22"/>
+          <w:szCs w:val="22"/>
+        </w:rPr>
+        <w:t>A/Brisbane/02/2018</w:t>
+      </w:r>
+      <w:r>
+        <w:rPr>
+          <w:sz w:val="22"/>
+          <w:szCs w:val="22"/>
+        </w:rPr>
+        <w:t xml:space="preserve"> and 1A</w:t>
+      </w:r>
+      <w:r>
+        <w:rPr>
+          <w:sz w:val="22"/>
+          <w:szCs w:val="22"/>
+        </w:rPr>
+        <w:t>.3.3.2 swine strain</w:t>
+      </w:r>
+      <w:r>
+        <w:rPr>
+          <w:sz w:val="22"/>
+          <w:szCs w:val="22"/>
+        </w:rPr>
+        <w:t>s</w:t>
+      </w:r>
+      <w:r>
+        <w:rPr>
+          <w:sz w:val="22"/>
+          <w:szCs w:val="22"/>
+        </w:rPr>
+        <w:t xml:space="preserve"> A/swine/Germany/R2279/2016</w:t>
+      </w:r>
+      <w:r>
+        <w:rPr>
+          <w:sz w:val="22"/>
+          <w:szCs w:val="22"/>
+        </w:rPr>
+        <w:t xml:space="preserve"> and </w:t>
+      </w:r>
+      <w:r>
+        <w:rPr>
+          <w:sz w:val="22"/>
+          <w:szCs w:val="22"/>
+        </w:rPr>
+        <w:t>A/swine/Republic of Ireland/AR6853/2016</w:t>
+      </w:r>
+      <w:r>
+        <w:rPr>
+          <w:sz w:val="22"/>
+          <w:szCs w:val="22"/>
+        </w:rPr>
+        <w:t xml:space="preserve"> (which</w:t>
+      </w:r>
+      <w:r>
+        <w:rPr>
+          <w:sz w:val="22"/>
+          <w:szCs w:val="22"/>
+        </w:rPr>
+        <w:t xml:space="preserve"> </w:t>
+      </w:r>
+      <w:r>
+        <w:rPr>
+          <w:sz w:val="22"/>
+          <w:szCs w:val="22"/>
+        </w:rPr>
+        <w:t>were</w:t>
+      </w:r>
+      <w:r>
+        <w:rPr>
+          <w:sz w:val="22"/>
+          <w:szCs w:val="22"/>
+        </w:rPr>
+        <w:t xml:space="preserve"> </w:t>
+      </w:r>
+      <w:r>
+        <w:rPr>
+          <w:sz w:val="22"/>
+          <w:szCs w:val="22"/>
+        </w:rPr>
+        <w:t>less than 3 antigenic units from</w:t>
+      </w:r>
+      <w:r>
+        <w:rPr>
+          <w:sz w:val="22"/>
+          <w:szCs w:val="22"/>
+        </w:rPr>
+        <w:t xml:space="preserve"> the </w:t>
+      </w:r>
+      <w:r>
+        <w:rPr>
+          <w:sz w:val="22"/>
+          <w:szCs w:val="22"/>
+        </w:rPr>
+        <w:t xml:space="preserve">representative </w:t>
+      </w:r>
+      <w:r>
+        <w:rPr>
+          <w:sz w:val="22"/>
+          <w:szCs w:val="22"/>
+        </w:rPr>
+        <w:t xml:space="preserve">putative introduction strain </w:t>
+      </w:r>
+      <w:r>
+        <w:rPr>
+          <w:sz w:val="22"/>
+          <w:szCs w:val="22"/>
+        </w:rPr>
+        <w:t>and CVV</w:t>
+      </w:r>
+      <w:r>
+        <w:rPr>
+          <w:sz w:val="22"/>
+          <w:szCs w:val="22"/>
+        </w:rPr>
+        <w:t xml:space="preserve"> </w:t>
+      </w:r>
+      <w:r>
+        <w:rPr>
+          <w:sz w:val="22"/>
+          <w:szCs w:val="22"/>
+        </w:rPr>
+        <w:t>A/California/4/09</w:t>
+      </w:r>
+      <w:r>
+        <w:rPr>
+          <w:sz w:val="22"/>
+          <w:szCs w:val="22"/>
+        </w:rPr>
+        <w:t xml:space="preserve"> (Supplementary data 2)</w:t>
+      </w:r>
+      <w:r>
+        <w:rPr>
+          <w:sz w:val="22"/>
+          <w:szCs w:val="22"/>
+        </w:rPr>
+        <w:t>),</w:t>
+      </w:r>
+      <w:r>
+        <w:rPr>
+          <w:sz w:val="22"/>
+          <w:szCs w:val="22"/>
+        </w:rPr>
+        <w:t xml:space="preserve"> </w:t>
+      </w:r>
+      <w:r>
+        <w:rPr>
+          <w:sz w:val="22"/>
+          <w:szCs w:val="22"/>
+        </w:rPr>
+        <w:t>w</w:t>
+      </w:r>
+      <w:r>
+        <w:rPr>
+          <w:sz w:val="22"/>
+          <w:szCs w:val="22"/>
+        </w:rPr>
+        <w:t xml:space="preserve">e </w:t>
+      </w:r>
+      <w:r>
+        <w:rPr>
+          <w:sz w:val="22"/>
+          <w:szCs w:val="22"/>
+        </w:rPr>
+        <w:t>observed</w:t>
+      </w:r>
+      <w:r>
+        <w:rPr>
+          <w:sz w:val="22"/>
+          <w:szCs w:val="22"/>
+        </w:rPr>
+        <w:t xml:space="preserve"> </w:t>
+      </w:r>
+      <w:r>
+        <w:rPr>
+          <w:sz w:val="22"/>
+          <w:szCs w:val="22"/>
+        </w:rPr>
+        <w:t xml:space="preserve">that the majority of the cohort had titres </w:t>
+      </w:r>
+      <w:r>
+        <w:rPr>
+          <w:sz w:val="22"/>
+          <w:szCs w:val="22"/>
+        </w:rPr>
+        <w:t>greater than</w:t>
+      </w:r>
+      <w:r>
+        <w:rPr>
+          <w:sz w:val="22"/>
+          <w:szCs w:val="22"/>
+        </w:rPr>
+        <w:t xml:space="preserve"> 1:40 and a median response of 4</w:t>
+      </w:r>
+      <w:r>
+        <w:rPr>
+          <w:sz w:val="22"/>
+          <w:szCs w:val="22"/>
+        </w:rPr>
+        <w:t xml:space="preserve"> </w:t>
+      </w:r>
+      <w:r>
+        <w:rPr>
+          <w:sz w:val="22"/>
+          <w:szCs w:val="22"/>
+        </w:rPr>
+        <w:t xml:space="preserve">GMT. </w:t>
+      </w:r>
+      <w:r>
+        <w:rPr>
+          <w:sz w:val="22"/>
+          <w:szCs w:val="22"/>
+        </w:rPr>
+        <w:t>Two additional swine 1A.3.3.2 strains,</w:t>
+      </w:r>
+      <w:r>
+        <w:rPr>
+          <w:sz w:val="22"/>
+          <w:szCs w:val="22"/>
+        </w:rPr>
+        <w:t xml:space="preserve"> </w:t>
+      </w:r>
+      <w:r>
+        <w:rPr>
+          <w:sz w:val="22"/>
+          <w:szCs w:val="22"/>
+        </w:rPr>
+        <w:t xml:space="preserve">an H1N2 </w:t>
+      </w:r>
+      <w:r>
+        <w:rPr>
+          <w:sz w:val="22"/>
+          <w:szCs w:val="22"/>
+        </w:rPr>
+        <w:t>A/swine/Denmark/SIR1570/2017</w:t>
+      </w:r>
+      <w:r>
+        <w:rPr>
+          <w:sz w:val="22"/>
+          <w:szCs w:val="22"/>
+        </w:rPr>
+        <w:t xml:space="preserve"> and </w:t>
+      </w:r>
+      <w:r>
+        <w:rPr>
+          <w:sz w:val="22"/>
+          <w:szCs w:val="22"/>
+        </w:rPr>
+        <w:t xml:space="preserve">H1N1 </w:t>
+      </w:r>
+      <w:r>
+        <w:rPr>
+          <w:sz w:val="22"/>
+          <w:szCs w:val="22"/>
+        </w:rPr>
+        <w:t>A/swine/Italy/241572</w:t>
+      </w:r>
+      <w:r>
+        <w:rPr>
+          <w:sz w:val="22"/>
+          <w:szCs w:val="22"/>
+        </w:rPr>
+        <w:t>/2020</w:t>
+      </w:r>
+      <w:r>
+        <w:rPr>
+          <w:sz w:val="22"/>
+          <w:szCs w:val="22"/>
+        </w:rPr>
+        <w:t>,</w:t>
+      </w:r>
+      <w:r>
+        <w:rPr>
+          <w:sz w:val="22"/>
+          <w:szCs w:val="22"/>
+        </w:rPr>
+        <w:t xml:space="preserve"> showed a</w:t>
+      </w:r>
+      <w:r>
+        <w:rPr>
+          <w:sz w:val="22"/>
+          <w:szCs w:val="22"/>
+        </w:rPr>
+        <w:t xml:space="preserve"> similar</w:t>
+      </w:r>
+      <w:r>
+        <w:rPr>
+          <w:sz w:val="22"/>
+          <w:szCs w:val="22"/>
+        </w:rPr>
+        <w:t xml:space="preserve"> </w:t>
+      </w:r>
+      <w:r>
+        <w:rPr>
+          <w:sz w:val="22"/>
+          <w:szCs w:val="22"/>
+        </w:rPr>
+        <w:t>distribution of titres</w:t>
+      </w:r>
+      <w:r>
+        <w:rPr>
+          <w:sz w:val="22"/>
+          <w:szCs w:val="22"/>
+        </w:rPr>
+        <w:t xml:space="preserve">, </w:t>
+      </w:r>
+      <w:r>
+        <w:rPr>
+          <w:sz w:val="22"/>
+          <w:szCs w:val="22"/>
+        </w:rPr>
+        <w:t>all of which had titres greater than 1:40 and a median of 5 GMT for both strains.</w:t>
+      </w:r>
+      <w:r>
+        <w:rPr>
+          <w:sz w:val="22"/>
+          <w:szCs w:val="22"/>
+        </w:rPr>
+        <w:t xml:space="preserve"> T</w:t>
+      </w:r>
+      <w:r>
+        <w:rPr>
+          <w:sz w:val="22"/>
+          <w:szCs w:val="22"/>
+        </w:rPr>
+        <w:t xml:space="preserve">he </w:t>
+      </w:r>
+      <w:r>
+        <w:rPr>
+          <w:sz w:val="22"/>
+          <w:szCs w:val="22"/>
+        </w:rPr>
+        <w:t xml:space="preserve">final </w:t>
+      </w:r>
+      <w:r>
+        <w:rPr>
+          <w:sz w:val="22"/>
+          <w:szCs w:val="22"/>
+        </w:rPr>
+        <w:t>1A.3.3.2 H1N2</w:t>
+      </w:r>
+      <w:r>
+        <w:rPr>
+          <w:sz w:val="22"/>
+          <w:szCs w:val="22"/>
+        </w:rPr>
+        <w:t xml:space="preserve"> strain </w:t>
+      </w:r>
+      <w:r>
+        <w:rPr>
+          <w:sz w:val="22"/>
+          <w:szCs w:val="22"/>
+        </w:rPr>
+        <w:t>A/swine/Germany/BAK36/2017</w:t>
+      </w:r>
+      <w:r>
+        <w:rPr>
+          <w:sz w:val="22"/>
+          <w:szCs w:val="22"/>
+        </w:rPr>
+        <w:t xml:space="preserve"> (</w:t>
+      </w:r>
+      <w:r>
+        <w:rPr>
+          <w:sz w:val="22"/>
+          <w:szCs w:val="22"/>
+        </w:rPr>
+        <w:t xml:space="preserve">which was </w:t>
+      </w:r>
+      <w:r>
+        <w:rPr>
+          <w:sz w:val="22"/>
+          <w:szCs w:val="22"/>
+        </w:rPr>
+        <w:t>5.8</w:t>
+      </w:r>
+      <w:r>
+        <w:rPr>
+          <w:sz w:val="22"/>
+          <w:szCs w:val="22"/>
+        </w:rPr>
+        <w:t xml:space="preserve"> AU from the </w:t>
+      </w:r>
+      <w:r>
+        <w:rPr>
+          <w:sz w:val="22"/>
+          <w:szCs w:val="22"/>
+        </w:rPr>
+        <w:t>CVV</w:t>
+      </w:r>
+      <w:r>
+        <w:rPr>
+          <w:sz w:val="22"/>
+          <w:szCs w:val="22"/>
+        </w:rPr>
+        <w:t>, (Supplementary data 2)</w:t>
+      </w:r>
+      <w:r>
+        <w:rPr>
+          <w:sz w:val="22"/>
+          <w:szCs w:val="22"/>
+        </w:rPr>
+        <w:t xml:space="preserve">) </w:t>
+      </w:r>
+      <w:r>
+        <w:rPr>
+          <w:sz w:val="22"/>
+          <w:szCs w:val="22"/>
+        </w:rPr>
+        <w:t xml:space="preserve">was poorly recognised by </w:t>
+      </w:r>
+      <w:proofErr w:type="gramStart"/>
+      <w:r>
+        <w:rPr>
+          <w:sz w:val="22"/>
+          <w:szCs w:val="22"/>
+        </w:rPr>
+        <w:t>the majority of</w:t>
+      </w:r>
+      <w:proofErr w:type="gramEnd"/>
+      <w:r>
+        <w:rPr>
+          <w:sz w:val="22"/>
+          <w:szCs w:val="22"/>
+        </w:rPr>
+        <w:t xml:space="preserve"> the cohort antisera, the median was below 1:40 and some antisera showed no cross-reactivity.</w:t>
+      </w:r>
+      <w:r>
+        <w:rPr>
+          <w:sz w:val="22"/>
+          <w:szCs w:val="22"/>
+        </w:rPr>
+        <w:t xml:space="preserve"> Individuals which had </w:t>
+      </w:r>
+      <w:proofErr w:type="spellStart"/>
+      <w:r>
+        <w:rPr>
+          <w:sz w:val="22"/>
+          <w:szCs w:val="22"/>
+        </w:rPr>
+        <w:t>titers</w:t>
+      </w:r>
+      <w:proofErr w:type="spellEnd"/>
+      <w:r>
+        <w:rPr>
+          <w:sz w:val="22"/>
+          <w:szCs w:val="22"/>
+        </w:rPr>
+        <w:t xml:space="preserve"> of less than 1:40 </w:t>
+      </w:r>
+      <w:r>
+        <w:rPr>
+          <w:sz w:val="22"/>
+          <w:szCs w:val="22"/>
+        </w:rPr>
+        <w:t>were distributed across all decades of birth included in the study.</w:t>
+      </w:r>
+      <w:r>
+        <w:rPr>
+          <w:sz w:val="22"/>
+          <w:szCs w:val="22"/>
+        </w:rPr>
+        <w:t xml:space="preserve">   </w:t>
+      </w:r>
+    </w:p>
+    <w:p>
+      <w:pPr>
+        <w:spacing w:line="360" w:lineRule="auto"/>
+        <w:rPr>
+          <w:sz w:val="22"/>
+          <w:szCs w:val="22"/>
+        </w:rPr>
+      </w:pPr>
+    </w:p>
+    <w:p>
+      <w:pPr>
+        <w:spacing w:line="360" w:lineRule="auto"/>
+        <w:rPr>
+          <w:sz w:val="22"/>
+          <w:szCs w:val="22"/>
+        </w:rPr>
+      </w:pPr>
+      <w:r>
+        <w:rPr>
+          <w:sz w:val="22"/>
+          <w:szCs w:val="22"/>
+        </w:rPr>
+        <w:lastRenderedPageBreak/>
         <w:t xml:space="preserve">For the human cohort immunity assessment </w:t>
       </w:r>
       <w:r>
@@ -18110,7 +18516,6 @@
           <w:sz w:val="22"/>
           <w:szCs w:val="22"/>
         </w:rPr>
-        <w:lastRenderedPageBreak/>
         <w:t>titers</w:t>
       </w:r>
       <w:proofErr w:type="spellEnd"/>
@@ -19267,7 +19672,15 @@
           <w:sz w:val="22"/>
           <w:szCs w:val="22"/>
         </w:rPr>
-        <w:t>Of the 1A lineage viruses, only the 1A.3.3.2 viruses have been maintained</w:t>
+        <w:t xml:space="preserve">Of the 1A lineage viruses, only the 1A.3.3.2 viruses </w:t>
+      </w:r>
+      <w:r>
+        <w:rPr>
+          <w:sz w:val="22"/>
+          <w:szCs w:val="22"/>
+        </w:rPr>
+        <w:lastRenderedPageBreak/>
+        <w:t>have been maintained</w:t>
       </w:r>
       <w:r>
         <w:rPr>
@@ -19507,7 +19920,6 @@
           <w:sz w:val="22"/>
           <w:szCs w:val="22"/>
         </w:rPr>
-        <w:lastRenderedPageBreak/>
         <w:t>Henritzi</w:t>
       </w:r>
       <w:proofErr w:type="spellEnd"/>
@@ -20202,7 +20614,15 @@
           <w:sz w:val="22"/>
           <w:szCs w:val="22"/>
         </w:rPr>
-        <w:t>for H1N2 viruses of the 1A.3.3.2 clade; some H1N1 viruses of the 1C2.1 and H1N1 and N2 1C.2.4 and H1N2 1C.2.5 clade viruses.</w:t>
+        <w:t xml:space="preserve">for H1N2 viruses of the 1A.3.3.2 clade; some H1N1 viruses of the 1C2.1 and H1N1 and N2 1C.2.4 and </w:t>
+      </w:r>
+      <w:r>
+        <w:rPr>
+          <w:sz w:val="22"/>
+          <w:szCs w:val="22"/>
+        </w:rPr>
+        <w:lastRenderedPageBreak/>
+        <w:t>H1N2 1C.2.5 clade viruses.</w:t>
       </w:r>
       <w:r>
         <w:rPr>
@@ -20306,15 +20726,7 @@
           <w:sz w:val="22"/>
           <w:szCs w:val="22"/>
         </w:rPr>
-        <w:t xml:space="preserve">. Subsequent work should focus on defining correlates of cross-protection for the observed antigenic diversity in pigs to provide a quantitative basis for when vaccine might need updating. Furthermore, the impact of using poorly matched vaccine upon future virus evolution is unknown at population level and requires evaluation, as though vaccination protects against disease, it may not reduce shedding, nor transmission between </w:t>
-      </w:r>
-      <w:r>
-        <w:rPr>
-          <w:sz w:val="22"/>
-          <w:szCs w:val="22"/>
-        </w:rPr>
-        <w:lastRenderedPageBreak/>
-        <w:t>nor within herds. This may contribute to virus selection and thus change the rate of antigenic evolution.</w:t>
+        <w:t>. Subsequent work should focus on defining correlates of cross-protection for the observed antigenic diversity in pigs to provide a quantitative basis for when vaccine might need updating. Furthermore, the impact of using poorly matched vaccine upon future virus evolution is unknown at population level and requires evaluation, as though vaccination protects against disease, it may not reduce shedding, nor transmission between nor within herds. This may contribute to virus selection and thus change the rate of antigenic evolution.</w:t>
       </w:r>
     </w:p>
     <w:p>
@@ -20973,6 +21385,7 @@
           <w:sz w:val="22"/>
           <w:szCs w:val="22"/>
         </w:rPr>
+        <w:lastRenderedPageBreak/>
         <w:t>with</w:t>
       </w:r>
       <w:r>
@@ -21223,15 +21636,7 @@
           <w:sz w:val="22"/>
           <w:szCs w:val="22"/>
         </w:rPr>
-        <w:t xml:space="preserve"> based on prior </w:t>
-      </w:r>
-      <w:r>
-        <w:rPr>
-          <w:sz w:val="22"/>
-          <w:szCs w:val="22"/>
-        </w:rPr>
-        <w:lastRenderedPageBreak/>
-        <w:t>exposure and vaccination,</w:t>
+        <w:t xml:space="preserve"> based on prior exposure and vaccination,</w:t>
       </w:r>
       <w:r>
         <w:rPr>
@@ -21853,7 +22258,7 @@
           <w:szCs w:val="22"/>
           <w:lang w:val="en-US"/>
         </w:rPr>
-        <w:t xml:space="preserve">the USDA Agricultural Research Service Research Participation Program of the Oak Ridge Institute for Science and Education (ORISE) through an interagency agreement between the US Department of Energy (DOE) and USDA Agricultural Research Service (contract number DE-SC0014664); </w:t>
+        <w:t xml:space="preserve">the USDA Agricultural Research Service Research Participation Program of the Oak Ridge Institute for Science and Education (ORISE) through an interagency agreement between the US Department of Energy </w:t>
       </w:r>
       <w:r>
         <w:rPr>
@@ -21861,6 +22266,15 @@
           <w:szCs w:val="22"/>
           <w:lang w:val="en-US"/>
         </w:rPr>
+        <w:lastRenderedPageBreak/>
+        <w:t xml:space="preserve">(DOE) and USDA Agricultural Research Service (contract number DE-SC0014664); </w:t>
+      </w:r>
+      <w:r>
+        <w:rPr>
+          <w:sz w:val="22"/>
+          <w:szCs w:val="22"/>
+          <w:lang w:val="en-US"/>
+        </w:rPr>
         <w:t xml:space="preserve">the Centers for Disease Control and Prevention (contract numbers 21FED2100395IPD, 24FED2400250IPC); </w:t>
       </w:r>
       <w:r>
@@ -21956,16 +22370,7 @@
           <w:szCs w:val="22"/>
           <w:lang w:val="en-US"/>
         </w:rPr>
-        <w:t xml:space="preserve"> design, data collection and interpretation, or the decision to submit the work for publication. Mention </w:t>
-      </w:r>
-      <w:r>
-        <w:rPr>
-          <w:sz w:val="22"/>
-          <w:szCs w:val="22"/>
-          <w:lang w:val="en-US"/>
-        </w:rPr>
-        <w:lastRenderedPageBreak/>
-        <w:t xml:space="preserve">of trade names or commercial products in this article is solely for the purpose of providing specific information and does not imply recommendation or endorsement by the USDA, </w:t>
+        <w:t xml:space="preserve"> design, data collection and interpretation, or the decision to submit the work for publication. Mention of trade names or commercial products in this article is solely for the purpose of providing specific information and does not imply recommendation or endorsement by the USDA, </w:t>
       </w:r>
       <w:r>
         <w:rPr>
@@ -22389,21 +22794,61 @@
           <w:szCs w:val="22"/>
         </w:rPr>
       </w:pPr>
-      <w:proofErr w:type="spellStart"/>
-      <w:r>
-        <w:rPr>
-          <w:sz w:val="22"/>
-          <w:szCs w:val="22"/>
-        </w:rPr>
-        <w:t>Chastagner</w:t>
-      </w:r>
-      <w:proofErr w:type="spellEnd"/>
-      <w:r>
-        <w:rPr>
-          <w:sz w:val="22"/>
-          <w:szCs w:val="22"/>
-        </w:rPr>
-        <w:t>, A. et al. (2018) ‘Spatiotemporal Distribution and Evolution of the A/H1N1 2009 Pandemic Influenza Virus in Pigs in France from 2009 to 2017: Identification of a Potential Swine-Specific Lineage’, Journal of Virology, 92(24). Available at: https://doi.org/10.1128/JVI.00988-18.</w:t>
+      <w:r>
+        <w:rPr>
+          <w:sz w:val="22"/>
+          <w:szCs w:val="22"/>
+        </w:rPr>
+        <w:t xml:space="preserve">Caton, A.J. </w:t>
+      </w:r>
+      <w:r>
+        <w:rPr>
+          <w:i/>
+          <w:iCs/>
+          <w:sz w:val="22"/>
+          <w:szCs w:val="22"/>
+        </w:rPr>
+        <w:t>et al.</w:t>
+      </w:r>
+      <w:r>
+        <w:rPr>
+          <w:sz w:val="22"/>
+          <w:szCs w:val="22"/>
+        </w:rPr>
+        <w:t xml:space="preserve"> (1982) ‘The antigenic structure of the influenza virus A/PR/8/34 hemagglutinin (H1 subtype)’, </w:t>
+      </w:r>
+      <w:r>
+        <w:rPr>
+          <w:i/>
+          <w:iCs/>
+          <w:sz w:val="22"/>
+          <w:szCs w:val="22"/>
+        </w:rPr>
+        <w:t>Cell</w:t>
+      </w:r>
+      <w:r>
+        <w:rPr>
+          <w:sz w:val="22"/>
+          <w:szCs w:val="22"/>
+        </w:rPr>
+        <w:t xml:space="preserve">, 31(2), pp. 417–427. Available at: </w:t>
+      </w:r>
+      <w:hyperlink r:id="rId14" w:history="1">
+        <w:r>
+          <w:rPr>
+            <w:rStyle w:val="Hyperlink"/>
+            <w:sz w:val="22"/>
+            <w:szCs w:val="22"/>
+          </w:rPr>
+          <w:t>https://doi.org/10.1016/0092-8674(82)90135-0</w:t>
+        </w:r>
+      </w:hyperlink>
+      <w:r>
+        <w:rPr>
+          <w:sz w:val="22"/>
+          <w:szCs w:val="22"/>
+        </w:rPr>
+        <w:t>.</w:t>
       </w:r>
     </w:p>
     <w:p>
@@ -22428,7 +22873,7 @@
           <w:sz w:val="22"/>
           <w:szCs w:val="22"/>
         </w:rPr>
-        <w:t>, A. et al. (2020) ‘Genetic and Antigenic Evolution of European Swine Influenza A Viruses of HA-1C (Avian-Like) and HA-1B (Human-Like) Lineages in France from 2000 to 2018’, Viruses, 12(11), p. 1304. Available at: https://doi.org/10.3390/v12111304.</w:t>
+        <w:t>, A. et al. (2018) ‘Spatiotemporal Distribution and Evolution of the A/H1N1 2009 Pandemic Influenza Virus in Pigs in France from 2009 to 2017: Identification of a Potential Swine-Specific Lineage’, Journal of Virology, 92(24). Available at: https://doi.org/10.1128/JVI.00988-18.</w:t>
       </w:r>
     </w:p>
     <w:p>
@@ -22445,7 +22890,7 @@
           <w:sz w:val="22"/>
           <w:szCs w:val="22"/>
         </w:rPr>
-        <w:t>Chepkwony</w:t>
+        <w:t>Chastagner</w:t>
       </w:r>
       <w:proofErr w:type="spellEnd"/>
       <w:r>
@@ -22453,7 +22898,7 @@
           <w:sz w:val="22"/>
           <w:szCs w:val="22"/>
         </w:rPr>
-        <w:t>, S. et al. (2021) ‘Genetic and antigenic evolution of H1 swine influenza A viruses isolated in Belgium and the Netherlands from 2014 through 2019’, Scientific Reports, 11(1), p. 11276. Available at: https://doi.org/10.1038/s41598-021-90512-z.</w:t>
+        <w:t>, A. et al. (2020) ‘Genetic and Antigenic Evolution of European Swine Influenza A Viruses of HA-1C (Avian-Like) and HA-1B (Human-Like) Lineages in France from 2000 to 2018’, Viruses, 12(11), p. 1304. Available at: https://doi.org/10.3390/v12111304.</w:t>
       </w:r>
     </w:p>
     <w:p>
@@ -22471,6 +22916,31 @@
           <w:szCs w:val="22"/>
         </w:rPr>
         <w:lastRenderedPageBreak/>
+        <w:t>Chepkwony</w:t>
+      </w:r>
+      <w:proofErr w:type="spellEnd"/>
+      <w:r>
+        <w:rPr>
+          <w:sz w:val="22"/>
+          <w:szCs w:val="22"/>
+        </w:rPr>
+        <w:t>, S. et al. (2021) ‘Genetic and antigenic evolution of H1 swine influenza A viruses isolated in Belgium and the Netherlands from 2014 through 2019’, Scientific Reports, 11(1), p. 11276. Available at: https://doi.org/10.1038/s41598-021-90512-z.</w:t>
+      </w:r>
+    </w:p>
+    <w:p>
+      <w:pPr>
+        <w:spacing w:line="360" w:lineRule="auto"/>
+        <w:rPr>
+          <w:sz w:val="22"/>
+          <w:szCs w:val="22"/>
+        </w:rPr>
+      </w:pPr>
+      <w:proofErr w:type="spellStart"/>
+      <w:r>
+        <w:rPr>
+          <w:sz w:val="22"/>
+          <w:szCs w:val="22"/>
+        </w:rPr>
         <w:t>Deblanc</w:t>
       </w:r>
       <w:proofErr w:type="spellEnd"/>
@@ -22513,7 +22983,7 @@
         </w:rPr>
         <w:t xml:space="preserve">, 216, pp. 142–152. Available at: </w:t>
       </w:r>
-      <w:hyperlink r:id="rId14" w:history="1">
+      <w:hyperlink r:id="rId15" w:history="1">
         <w:r>
           <w:rPr>
             <w:rStyle w:val="Hyperlink"/>
@@ -22601,7 +23071,7 @@
         </w:rPr>
         <w:t xml:space="preserve">, 12(10), p. 1155. Available at: </w:t>
       </w:r>
-      <w:hyperlink r:id="rId15" w:history="1">
+      <w:hyperlink r:id="rId16" w:history="1">
         <w:r>
           <w:rPr>
             <w:rStyle w:val="Hyperlink"/>
@@ -22675,7 +23145,7 @@
         </w:rPr>
         <w:t xml:space="preserve">, 55(1), p. 65. Available at: </w:t>
       </w:r>
-      <w:hyperlink r:id="rId16" w:history="1">
+      <w:hyperlink r:id="rId17" w:history="1">
         <w:r>
           <w:rPr>
             <w:rStyle w:val="Hyperlink"/>
@@ -22870,7 +23340,7 @@
         </w:rPr>
         <w:t xml:space="preserve">, 14, p. 1243567. Available at: </w:t>
       </w:r>
-      <w:hyperlink r:id="rId17" w:history="1">
+      <w:hyperlink r:id="rId18" w:history="1">
         <w:r>
           <w:rPr>
             <w:rStyle w:val="Hyperlink"/>
@@ -22935,7 +23405,7 @@
         </w:rPr>
         <w:t xml:space="preserve">, 95(20), p. e00632. Available at: </w:t>
       </w:r>
-      <w:hyperlink r:id="rId18" w:history="1">
+      <w:hyperlink r:id="rId19" w:history="1">
         <w:r>
           <w:rPr>
             <w:rStyle w:val="Hyperlink"/>
@@ -22967,6 +23437,7 @@
           <w:sz w:val="22"/>
           <w:szCs w:val="22"/>
         </w:rPr>
+        <w:lastRenderedPageBreak/>
         <w:t>Karesh</w:t>
       </w:r>
       <w:proofErr w:type="spellEnd"/>
@@ -22992,7 +23463,6 @@
           <w:sz w:val="22"/>
           <w:szCs w:val="22"/>
         </w:rPr>
-        <w:lastRenderedPageBreak/>
         <w:t>Katoh</w:t>
       </w:r>
       <w:proofErr w:type="spellEnd"/>
@@ -23227,7 +23697,7 @@
         </w:rPr>
         <w:t xml:space="preserve">, 19(7), p. e1011476. Available at: </w:t>
       </w:r>
-      <w:hyperlink r:id="rId19" w:history="1">
+      <w:hyperlink r:id="rId20" w:history="1">
         <w:r>
           <w:rPr>
             <w:rStyle w:val="Hyperlink"/>
@@ -23323,6 +23793,7 @@
           <w:sz w:val="22"/>
           <w:szCs w:val="22"/>
         </w:rPr>
+        <w:lastRenderedPageBreak/>
         <w:t>Rajão</w:t>
       </w:r>
       <w:proofErr w:type="spellEnd"/>
@@ -23331,15 +23802,7 @@
           <w:sz w:val="22"/>
           <w:szCs w:val="22"/>
         </w:rPr>
-        <w:t xml:space="preserve">, D.S. et al. (2017) ‘Reassortment between Swine H3N2 and 2009 Pandemic H1N1 in the United States Resulted in Influenza A Viruses with Diverse Genetic Constellations with Variable </w:t>
-      </w:r>
-      <w:r>
-        <w:rPr>
-          <w:sz w:val="22"/>
-          <w:szCs w:val="22"/>
-        </w:rPr>
-        <w:lastRenderedPageBreak/>
-        <w:t>Virulence in Pigs’, Journal of Virology, 91(4), pp. e01763-16. Available at: https://doi.org/10.1128/JVI.01763-16.</w:t>
+        <w:t>, D.S. et al. (2017) ‘Reassortment between Swine H3N2 and 2009 Pandemic H1N1 in the United States Resulted in Influenza A Viruses with Diverse Genetic Constellations with Variable Virulence in Pigs’, Journal of Virology, 91(4), pp. e01763-16. Available at: https://doi.org/10.1128/JVI.01763-16.</w:t>
       </w:r>
     </w:p>
     <w:p>
@@ -23609,7 +24072,7 @@
           <w:szCs w:val="22"/>
         </w:rPr>
       </w:pPr>
-      <w:hyperlink r:id="rId20" w:history="1">
+      <w:hyperlink r:id="rId21" w:history="1">
         <w:r>
           <w:rPr>
             <w:rStyle w:val="Hyperlink"/>
@@ -23790,7 +24253,7 @@
         </w:rPr>
         <w:t xml:space="preserve">, 26(9), pp. 2118–2128. Available at: </w:t>
       </w:r>
-      <w:hyperlink r:id="rId21" w:history="1">
+      <w:hyperlink r:id="rId22" w:history="1">
         <w:r>
           <w:rPr>
             <w:rStyle w:val="Hyperlink"/>
@@ -23869,7 +24332,7 @@
           <w:sz w:val="22"/>
           <w:szCs w:val="22"/>
         </w:rPr>
-        <w:t>World Health Organization. (2020) Antigenic and genetic characteristics of zoonotic influenza A viruses and development of candidate vaccine viruses for pandemic preparedness. Available at: https://cdn.who.int/media/docs/default-source/emergency-preparedness/global-influenza-</w:t>
+        <w:t xml:space="preserve">World Health Organization. (2020) Antigenic and genetic characteristics of zoonotic influenza A viruses and development of candidate vaccine viruses for pandemic preparedness. Available at: </w:t>
       </w:r>
       <w:r>
         <w:rPr>
@@ -23877,7 +24340,7 @@
           <w:szCs w:val="22"/>
         </w:rPr>
         <w:lastRenderedPageBreak/>
-        <w:t>programme/recommended-composition-of-influenza-virus-vaccines/202009-zoonotic-vaccinevirusupdate.pdf?sfvrsn=f27c002a_4 (Accessed: 15 October 2024).</w:t>
+        <w:t>https://cdn.who.int/media/docs/default-source/emergency-preparedness/global-influenza-programme/recommended-composition-of-influenza-virus-vaccines/202009-zoonotic-vaccinevirusupdate.pdf?sfvrsn=f27c002a_4 (Accessed: 15 October 2024).</w:t>
       </w:r>
     </w:p>
     <w:p>
@@ -27896,7 +28359,6 @@
   <w:style w:type="character" w:default="1" w:styleId="DefaultParagraphFont">
     <w:name w:val="Default Paragraph Font"/>
     <w:uiPriority w:val="1"/>
-    <w:semiHidden/>
     <w:unhideWhenUsed/>
   </w:style>
   <w:style w:type="table" w:default="1" w:styleId="TableNormal">
